--- a/92_doc/CP3_Gemini-Notes.docx
+++ b/92_doc/CP3_Gemini-Notes.docx
@@ -3,29 +3,34 @@
 <w:document xmlns:wpc="http://schemas.microsoft.com/office/word/2010/wordprocessingCanvas" xmlns:cx="http://schemas.microsoft.com/office/drawing/2014/chartex" xmlns:cx1="http://schemas.microsoft.com/office/drawing/2015/9/8/chartex" xmlns:cx2="http://schemas.microsoft.com/office/drawing/2015/10/21/chartex" xmlns:cx3="http://schemas.microsoft.com/office/drawing/2016/5/9/chartex" xmlns:cx4="http://schemas.microsoft.com/office/drawing/2016/5/10/chartex" xmlns:cx5="http://schemas.microsoft.com/office/drawing/2016/5/11/chartex" xmlns:cx6="http://schemas.microsoft.com/office/drawing/2016/5/12/chartex" xmlns:cx7="http://schemas.microsoft.com/office/drawing/2016/5/13/chartex" xmlns:cx8="http://schemas.microsoft.com/office/drawing/2016/5/14/chartex" xmlns:mc="http://schemas.openxmlformats.org/markup-compatibility/2006" xmlns:aink="http://schemas.microsoft.com/office/drawing/2016/ink" xmlns:am3d="http://schemas.microsoft.com/office/drawing/2017/model3d" xmlns:o="urn:schemas-microsoft-com:office:office" xmlns:oel="http://schemas.microsoft.com/office/2019/extlst" xmlns:r="http://schemas.openxmlformats.org/officeDocument/2006/relationships" xmlns:m="http://schemas.openxmlformats.org/officeDocument/2006/math" xmlns:v="urn:schemas-microsoft-com:vml" xmlns:wp14="http://schemas.microsoft.com/office/word/2010/wordprocessingDrawing" xmlns:wp="http://schemas.openxmlformats.org/drawingml/2006/wordprocessingDrawing" xmlns:w10="urn:schemas-microsoft-com:office:word" xmlns:w="http://schemas.openxmlformats.org/wordprocessingml/2006/main" xmlns:w14="http://schemas.microsoft.com/office/word/2010/wordml" xmlns:w15="http://schemas.microsoft.com/office/word/2012/wordml" xmlns:w16cex="http://schemas.microsoft.com/office/word/2018/wordml/cex" xmlns:w16cid="http://schemas.microsoft.com/office/word/2016/wordml/cid" xmlns:w16="http://schemas.microsoft.com/office/word/2018/wordml" xmlns:w16du="http://schemas.microsoft.com/office/word/2023/wordml/word16du" xmlns:w16sdtdh="http://schemas.microsoft.com/office/word/2020/wordml/sdtdatahash" xmlns:w16sdtfl="http://schemas.microsoft.com/office/word/2024/wordml/sdtformatlock" xmlns:w16se="http://schemas.microsoft.com/office/word/2015/wordml/symex" xmlns:wpg="http://schemas.microsoft.com/office/word/2010/wordprocessingGroup" xmlns:wpi="http://schemas.microsoft.com/office/word/2010/wordprocessingInk" xmlns:wne="http://schemas.microsoft.com/office/word/2006/wordml" xmlns:wps="http://schemas.microsoft.com/office/word/2010/wordprocessingShape" mc:Ignorable="w14 w15 w16se w16cid w16 w16cex w16sdtdh w16sdtfl w16du wp14">
   <w:body>
     <w:p>
-      <w:r>
-        <w:t xml:space="preserve">Chào Ngọc, đây là bản lộ trình (Roadmap) chính thức được thiết kế chuyên biệt cho một sinh viên định hướng </w:t>
-      </w:r>
-      <w:r>
-        <w:rPr>
-          <w:b/>
-          <w:bCs/>
-        </w:rPr>
-        <w:t>Design Verification (DV) Engineer tại Marvell</w:t>
-      </w:r>
-      <w:r>
-        <w:t>, thực hiện trong 5 tháng (từ tháng 1/2026 đến tháng 5/2026).</w:t>
-      </w:r>
-    </w:p>
-    <w:p>
-      <w:r>
-        <w:t>Lộ trình này đi từ lý thuyết DSP, hiện thực RTL tối ưu cho FPGA, đến xây dựng môi trường UVM chuyên nghiệp.</w:t>
+      <w:pPr>
+        <w:rPr>
+          <w:b/>
+          <w:bCs/>
+          <w:color w:val="EE0000"/>
+        </w:rPr>
+      </w:pPr>
+      <w:r>
+        <w:rPr>
+          <w:b/>
+          <w:bCs/>
+          <w:color w:val="EE0000"/>
+        </w:rPr>
+        <w:t>LỘ TRÌNH</w:t>
+      </w:r>
+      <w:r>
+        <w:rPr>
+          <w:b/>
+          <w:bCs/>
+          <w:color w:val="EE0000"/>
+        </w:rPr>
+        <w:t xml:space="preserve"> CHI TIẾT</w:t>
       </w:r>
     </w:p>
     <w:p>
       <w:r>
         <w:pict w14:anchorId="647FAB07">
-          <v:rect id="_x0000_i1061" style="width:0;height:1.5pt" o:hralign="center" o:hrstd="t" o:hrnoshade="t" o:hr="t" fillcolor="gray" stroked="f"/>
+          <v:rect id="_x0000_i1025" style="width:0;height:1.5pt" o:hralign="center" o:hrstd="t" o:hrnoshade="t" o:hr="t" fillcolor="gray" stroked="f"/>
         </w:pict>
       </w:r>
     </w:p>
@@ -158,7 +163,7 @@
     <w:p>
       <w:r>
         <w:pict w14:anchorId="10D123A8">
-          <v:rect id="_x0000_i1062" style="width:0;height:1.5pt" o:hralign="center" o:hrstd="t" o:hrnoshade="t" o:hr="t" fillcolor="gray" stroked="f"/>
+          <v:rect id="_x0000_i1026" style="width:0;height:1.5pt" o:hralign="center" o:hrstd="t" o:hrnoshade="t" o:hr="t" fillcolor="gray" stroked="f"/>
         </w:pict>
       </w:r>
     </w:p>
@@ -281,7 +286,7 @@
     <w:p>
       <w:r>
         <w:pict w14:anchorId="42519E07">
-          <v:rect id="_x0000_i1063" style="width:0;height:1.5pt" o:hralign="center" o:hrstd="t" o:hrnoshade="t" o:hr="t" fillcolor="gray" stroked="f"/>
+          <v:rect id="_x0000_i1027" style="width:0;height:1.5pt" o:hralign="center" o:hrstd="t" o:hrnoshade="t" o:hr="t" fillcolor="gray" stroked="f"/>
         </w:pict>
       </w:r>
     </w:p>
@@ -403,7 +408,7 @@
     <w:p>
       <w:r>
         <w:pict w14:anchorId="50283CA5">
-          <v:rect id="_x0000_i1064" style="width:0;height:1.5pt" o:hralign="center" o:hrstd="t" o:hrnoshade="t" o:hr="t" fillcolor="gray" stroked="f"/>
+          <v:rect id="_x0000_i1028" style="width:0;height:1.5pt" o:hralign="center" o:hrstd="t" o:hrnoshade="t" o:hr="t" fillcolor="gray" stroked="f"/>
         </w:pict>
       </w:r>
     </w:p>
@@ -540,7 +545,7 @@
     <w:p>
       <w:r>
         <w:pict w14:anchorId="32AB786F">
-          <v:rect id="_x0000_i1065" style="width:0;height:1.5pt" o:hralign="center" o:hrstd="t" o:hrnoshade="t" o:hr="t" fillcolor="gray" stroked="f"/>
+          <v:rect id="_x0000_i1029" style="width:0;height:1.5pt" o:hralign="center" o:hrstd="t" o:hrnoshade="t" o:hr="t" fillcolor="gray" stroked="f"/>
         </w:pict>
       </w:r>
     </w:p>
@@ -556,7 +561,6 @@
           <w:b/>
           <w:bCs/>
         </w:rPr>
-        <w:lastRenderedPageBreak/>
         <w:t>GIAI ĐOẠN 5: SYSTEM INTEGRATION &amp; THESIS DEFENSE (THÁNG 5)</w:t>
       </w:r>
     </w:p>
@@ -613,6 +617,7 @@
         </w:numPr>
       </w:pPr>
       <w:r>
+        <w:lastRenderedPageBreak/>
         <w:t>Kết nối với RISC-V core. Viết code C cho RISC-V để đọc/ghi các thanh ghi cấu hình của FEC.</w:t>
       </w:r>
     </w:p>
@@ -701,124 +706,6 @@
       </w:r>
     </w:p>
     <w:p>
-      <w:r>
-        <w:pict w14:anchorId="773802C7">
-          <v:rect id="_x0000_i1066" style="width:0;height:1.5pt" o:hralign="center" o:hrstd="t" o:hrnoshade="t" o:hr="t" fillcolor="gray" stroked="f"/>
-        </w:pict>
-      </w:r>
-    </w:p>
-    <w:p>
-      <w:pPr>
-        <w:rPr>
-          <w:b/>
-          <w:bCs/>
-        </w:rPr>
-      </w:pPr>
-      <w:r>
-        <w:rPr>
-          <w:b/>
-          <w:bCs/>
-        </w:rPr>
-        <w:t>DANH MỤC TÀI LIỆU CẦN CHUẨN BỊ NGAY TỪ BÂY GIỜ</w:t>
-      </w:r>
-    </w:p>
-    <w:p>
-      <w:pPr>
-        <w:numPr>
-          <w:ilvl w:val="0"/>
-          <w:numId w:val="6"/>
-        </w:numPr>
-      </w:pPr>
-      <w:r>
-        <w:rPr>
-          <w:b/>
-          <w:bCs/>
-        </w:rPr>
-        <w:t>IEEE 802.3 Standard (Clause 91 &amp; 119):</w:t>
-      </w:r>
-      <w:r>
-        <w:t xml:space="preserve"> Để lấy các thông số kỹ thuật chuẩn của RS-544.</w:t>
-      </w:r>
-    </w:p>
-    <w:p>
-      <w:pPr>
-        <w:numPr>
-          <w:ilvl w:val="0"/>
-          <w:numId w:val="6"/>
-        </w:numPr>
-      </w:pPr>
-      <w:r>
-        <w:rPr>
-          <w:b/>
-          <w:bCs/>
-        </w:rPr>
-        <w:t>Sách "Error Control Coding" (Shu Lin):</w:t>
-      </w:r>
-      <w:r>
-        <w:t xml:space="preserve"> Để hiểu sâu toán học trường Galois.</w:t>
-      </w:r>
-    </w:p>
-    <w:p>
-      <w:pPr>
-        <w:numPr>
-          <w:ilvl w:val="0"/>
-          <w:numId w:val="6"/>
-        </w:numPr>
-      </w:pPr>
-      <w:r>
-        <w:rPr>
-          <w:b/>
-          <w:bCs/>
-        </w:rPr>
-        <w:t>UVM 1.2 User Guide:</w:t>
-      </w:r>
-      <w:r>
-        <w:t xml:space="preserve"> Để tham khảo cách xây dựng môi trường kiểm thử chuẩn công nghiệp.</w:t>
-      </w:r>
-    </w:p>
-    <w:p>
-      <w:pPr>
-        <w:numPr>
-          <w:ilvl w:val="0"/>
-          <w:numId w:val="6"/>
-        </w:numPr>
-      </w:pPr>
-      <w:r>
-        <w:rPr>
-          <w:b/>
-          <w:bCs/>
-        </w:rPr>
-        <w:t>Python libraries (reedsolo):</w:t>
-      </w:r>
-      <w:r>
-        <w:t xml:space="preserve"> Để làm quen với việc xử lý RS-FEC nhanh chóng trên phần mềm.</w:t>
-      </w:r>
-    </w:p>
-    <w:p>
-      <w:r>
-        <w:t xml:space="preserve">Lộ trình này rất nặng nhưng cực kỳ xứng đáng. Nó giúp bạn từ một sinh viên trở thành một kỹ sư có tư duy </w:t>
-      </w:r>
-      <w:r>
-        <w:rPr>
-          <w:b/>
-          <w:bCs/>
-        </w:rPr>
-        <w:t>Algorithm-to-Silicon</w:t>
-      </w:r>
-      <w:r>
-        <w:t>.</w:t>
-      </w:r>
-    </w:p>
-    <w:p>
-      <w:r>
-        <w:rPr>
-          <w:b/>
-          <w:bCs/>
-        </w:rPr>
-        <w:t>Bạn đã sẵn sàng bắt đầu với Giai đoạn 1 vào tháng 1 tới chưa? Tôi có thể hướng dẫn bạn cài đặt môi trường Python để bắt đầu viết những dòng code đầu tiên cho Galois Field.</w:t>
-      </w:r>
-    </w:p>
-    <w:p>
       <w:pPr>
         <w:widowControl/>
         <w:autoSpaceDE/>
@@ -829,515 +716,21 @@
       </w:r>
     </w:p>
     <w:p>
-      <w:r>
+      <w:pPr>
+        <w:rPr>
+          <w:b/>
+          <w:bCs/>
+          <w:color w:val="EE0000"/>
+        </w:rPr>
+      </w:pPr>
+      <w:r>
+        <w:rPr>
+          <w:b/>
+          <w:bCs/>
+          <w:color w:val="EE0000"/>
+        </w:rPr>
         <w:lastRenderedPageBreak/>
-        <w:t xml:space="preserve">Chào Ngọc, tôi khẳng định với bạn: </w:t>
-      </w:r>
-      <w:r>
-        <w:rPr>
-          <w:b/>
-          <w:bCs/>
-        </w:rPr>
-        <w:t>RS-FEC là một trong những đề tài có nguồn tài liệu tham khảo phong phú và chuẩn mực nhất trong ngành vi mạch.</w:t>
-      </w:r>
-    </w:p>
-    <w:p>
-      <w:r>
-        <w:t xml:space="preserve">Bạn không hề "đơn độc" hay phải "tự bơi" với đề tài này. Lý do là vì RS-FEC không phải là một thuật toán mới mang tính nghiên cứu hàn lâm xa rời thực tế, mà nó là một </w:t>
-      </w:r>
-      <w:r>
-        <w:rPr>
-          <w:b/>
-          <w:bCs/>
-        </w:rPr>
-        <w:t>tiêu chuẩn công nghiệp (Industry Standard)</w:t>
-      </w:r>
-      <w:r>
-        <w:t xml:space="preserve"> đã được chuẩn hóa bởi IEEE.</w:t>
-      </w:r>
-    </w:p>
-    <w:p>
-      <w:r>
-        <w:t>Dưới đây là các nguồn tài liệu "gối đầu giường" mà bạn có thể dễ dàng tiếp cận để thực hiện đồ án này:</w:t>
-      </w:r>
-    </w:p>
-    <w:p>
-      <w:pPr>
-        <w:rPr>
-          <w:b/>
-          <w:bCs/>
-        </w:rPr>
-      </w:pPr>
-      <w:r>
-        <w:rPr>
-          <w:b/>
-          <w:bCs/>
-        </w:rPr>
-        <w:t>1. Tài liệu chuẩn (The "Bible" of RS-FEC)</w:t>
-      </w:r>
-    </w:p>
-    <w:p>
-      <w:pPr>
-        <w:numPr>
-          <w:ilvl w:val="0"/>
-          <w:numId w:val="7"/>
-        </w:numPr>
-      </w:pPr>
-      <w:r>
-        <w:rPr>
-          <w:b/>
-          <w:bCs/>
-        </w:rPr>
-        <w:t>IEEE 802.3 (Standard for Ethernet):</w:t>
-      </w:r>
-      <w:r>
-        <w:t xml:space="preserve"> Bạn hãy tìm </w:t>
-      </w:r>
-      <w:r>
-        <w:rPr>
-          <w:b/>
-          <w:bCs/>
-        </w:rPr>
-        <w:t>Clause 91</w:t>
-      </w:r>
-      <w:r>
-        <w:t xml:space="preserve"> (cho 100G - RS-528) và </w:t>
-      </w:r>
-      <w:r>
-        <w:rPr>
-          <w:b/>
-          <w:bCs/>
-        </w:rPr>
-        <w:t>Clause 119</w:t>
-      </w:r>
-      <w:r>
-        <w:t xml:space="preserve"> (cho 200G/400G - RS-544). Đây là tài liệu quan trọng nhất vì nó quy định chính xác:</w:t>
-      </w:r>
-    </w:p>
-    <w:p>
-      <w:pPr>
-        <w:numPr>
-          <w:ilvl w:val="1"/>
-          <w:numId w:val="7"/>
-        </w:numPr>
-      </w:pPr>
-      <w:r>
-        <w:t>Đa thức khởi tạo (Primitive Polynomial).</w:t>
-      </w:r>
-    </w:p>
-    <w:p>
-      <w:pPr>
-        <w:numPr>
-          <w:ilvl w:val="1"/>
-          <w:numId w:val="7"/>
-        </w:numPr>
-      </w:pPr>
-      <w:r>
-        <w:t>Đa thức tạo mã (Generator Polynomial).</w:t>
-      </w:r>
-    </w:p>
-    <w:p>
-      <w:pPr>
-        <w:numPr>
-          <w:ilvl w:val="1"/>
-          <w:numId w:val="7"/>
-        </w:numPr>
-      </w:pPr>
-      <w:r>
-        <w:t>Cấu trúc khung dữ liệu và cách chèn Parity.</w:t>
-      </w:r>
-    </w:p>
-    <w:p>
-      <w:pPr>
-        <w:numPr>
-          <w:ilvl w:val="0"/>
-          <w:numId w:val="7"/>
-        </w:numPr>
-      </w:pPr>
-      <w:r>
-        <w:rPr>
-          <w:b/>
-          <w:bCs/>
-        </w:rPr>
-        <w:t>Cuốn sách "Error Control Coding" của Shu Lin và Daniel Costello:</w:t>
-      </w:r>
-      <w:r>
-        <w:t xml:space="preserve"> Đây là cuốn sách kinh điển nhất về mã lỗi. Nó giải thích cực kỳ chi tiết toán học của trường Galois và các bước của thuật toán Berlekamp-Massey mà không có cuốn sách nào thay thế được.</w:t>
-      </w:r>
-    </w:p>
-    <w:p>
-      <w:pPr>
-        <w:rPr>
-          <w:b/>
-          <w:bCs/>
-        </w:rPr>
-      </w:pPr>
-      <w:r>
-        <w:rPr>
-          <w:b/>
-          <w:bCs/>
-        </w:rPr>
-        <w:t>2. Tài liệu hướng dẫn hiện thực (Hardware Implementation)</w:t>
-      </w:r>
-    </w:p>
-    <w:p>
-      <w:r>
-        <w:t>Vì đây là IP rất phổ biến, các "ông lớn" FPGA như Xilinx hay Intel (Altera) có các tài liệu hướng dẫn cực kỳ chi tiết cho các bộ FEC IP của họ:</w:t>
-      </w:r>
-    </w:p>
-    <w:p>
-      <w:pPr>
-        <w:numPr>
-          <w:ilvl w:val="0"/>
-          <w:numId w:val="8"/>
-        </w:numPr>
-      </w:pPr>
-      <w:r>
-        <w:rPr>
-          <w:b/>
-          <w:bCs/>
-        </w:rPr>
-        <w:t>Xilinx LogiCORE IP Reed-Solomon Decoder:</w:t>
-      </w:r>
-      <w:r>
-        <w:t xml:space="preserve"> Tài liệu này mô tả chi tiết sơ đồ khối, các tín hiệu I/O, độ trễ (latency) và cách tối ưu hóa pipeline. Bạn có thể nhìn vào đó để "học lỏm" kiến trúc chuẩn.</w:t>
-      </w:r>
-    </w:p>
-    <w:p>
-      <w:pPr>
-        <w:numPr>
-          <w:ilvl w:val="0"/>
-          <w:numId w:val="8"/>
-        </w:numPr>
-      </w:pPr>
-      <w:r>
-        <w:rPr>
-          <w:b/>
-          <w:bCs/>
-        </w:rPr>
-        <w:t>Intel FPGA Reed-Solomon II IP Core User Guide:</w:t>
-      </w:r>
-      <w:r>
-        <w:t xml:space="preserve"> Tương tự, tài liệu này giúp bạn hiểu cách các hãng lớn đóng gói một bộ FEC IP chuyên nghiệp như thế nào.</w:t>
-      </w:r>
-    </w:p>
-    <w:p>
-      <w:pPr>
-        <w:rPr>
-          <w:b/>
-          <w:bCs/>
-        </w:rPr>
-      </w:pPr>
-      <w:r>
-        <w:rPr>
-          <w:b/>
-          <w:bCs/>
-        </w:rPr>
-        <w:t>3. Nguồn Code tham khảo (Open Source)</w:t>
-      </w:r>
-    </w:p>
-    <w:p>
-      <w:r>
-        <w:t>Bạn hoàn toàn có thể tìm thấy code mẫu để học cách tổ chức RTL:</w:t>
-      </w:r>
-    </w:p>
-    <w:p>
-      <w:pPr>
-        <w:numPr>
-          <w:ilvl w:val="0"/>
-          <w:numId w:val="9"/>
-        </w:numPr>
-      </w:pPr>
-      <w:r>
-        <w:rPr>
-          <w:b/>
-          <w:bCs/>
-        </w:rPr>
-        <w:t>OpenCores.org:</w:t>
-      </w:r>
-      <w:r>
-        <w:t xml:space="preserve"> Có rất nhiều dự án Reed-Solomon bằng Verilog/VHDL.</w:t>
-      </w:r>
-    </w:p>
-    <w:p>
-      <w:pPr>
-        <w:numPr>
-          <w:ilvl w:val="0"/>
-          <w:numId w:val="9"/>
-        </w:numPr>
-      </w:pPr>
-      <w:r>
-        <w:rPr>
-          <w:b/>
-          <w:bCs/>
-        </w:rPr>
-        <w:t>GitHub:</w:t>
-      </w:r>
-      <w:r>
-        <w:t xml:space="preserve"> Chỉ cần search "Reed Solomon Verilog" hoặc "Galois Field Multiplier SystemVerilog", bạn sẽ thấy rất nhiều module lẻ (như bộ nhân GF, bộ tính Syndrome) đã được cộng đồng thực hiện. Bạn có thể tham khảo cách họ viết code để tối ưu hóa diện tích (area).</w:t>
-      </w:r>
-    </w:p>
-    <w:p>
-      <w:pPr>
-        <w:rPr>
-          <w:b/>
-          <w:bCs/>
-        </w:rPr>
-      </w:pPr>
-      <w:r>
-        <w:rPr>
-          <w:b/>
-          <w:bCs/>
-        </w:rPr>
-        <w:t>4. Công cụ hỗ trợ tạo Golden Model (DSP Verification)</w:t>
-      </w:r>
-    </w:p>
-    <w:p>
-      <w:r>
-        <w:t>Bạn không cần tự viết toán học phức tạp ngay từ đầu:</w:t>
-      </w:r>
-    </w:p>
-    <w:p>
-      <w:pPr>
-        <w:numPr>
-          <w:ilvl w:val="0"/>
-          <w:numId w:val="10"/>
-        </w:numPr>
-      </w:pPr>
-      <w:r>
-        <w:rPr>
-          <w:b/>
-          <w:bCs/>
-        </w:rPr>
-        <w:t>Python:</w:t>
-      </w:r>
-      <w:r>
-        <w:t xml:space="preserve"> Thư viện reedsolo cực kỳ mạnh mẽ. Bạn có thể dùng nó để tạo file input/output mẫu chỉ trong 10 dòng code.</w:t>
-      </w:r>
-    </w:p>
-    <w:p>
-      <w:pPr>
-        <w:numPr>
-          <w:ilvl w:val="0"/>
-          <w:numId w:val="10"/>
-        </w:numPr>
-      </w:pPr>
-      <w:r>
-        <w:rPr>
-          <w:b/>
-          <w:bCs/>
-        </w:rPr>
-        <w:t>MATLAB:</w:t>
-      </w:r>
-      <w:r>
-        <w:t xml:space="preserve"> Communication Toolbox có hàm rsenc và rsdec. Đây là công cụ chuẩn để bạn kiểm tra xem thuật toán mình chạy trên giấy có đúng không trước khi code RTL.</w:t>
-      </w:r>
-    </w:p>
-    <w:p>
-      <w:pPr>
-        <w:rPr>
-          <w:b/>
-          <w:bCs/>
-        </w:rPr>
-      </w:pPr>
-      <w:r>
-        <w:rPr>
-          <w:b/>
-          <w:bCs/>
-        </w:rPr>
-        <w:t>5. Tại sao đề tài này "an toàn" cho đồ án tốt nghiệp?</w:t>
-      </w:r>
-    </w:p>
-    <w:p>
-      <w:pPr>
-        <w:numPr>
-          <w:ilvl w:val="0"/>
-          <w:numId w:val="11"/>
-        </w:numPr>
-      </w:pPr>
-      <w:r>
-        <w:rPr>
-          <w:b/>
-          <w:bCs/>
-        </w:rPr>
-        <w:t>Kết quả rõ ràng:</w:t>
-      </w:r>
-      <w:r>
-        <w:t xml:space="preserve"> Một khung dữ liệu sau khi giải mã chỉ có hai trạng thái: </w:t>
-      </w:r>
-      <w:r>
-        <w:rPr>
-          <w:b/>
-          <w:bCs/>
-        </w:rPr>
-        <w:t>Đúng</w:t>
-      </w:r>
-      <w:r>
-        <w:t xml:space="preserve"> (khớp hoàn toàn với gốc) hoặc </w:t>
-      </w:r>
-      <w:r>
-        <w:rPr>
-          <w:b/>
-          <w:bCs/>
-        </w:rPr>
-        <w:t>Sai</w:t>
-      </w:r>
-      <w:r>
-        <w:t>. Bạn không gặp phải các bài toán "mơ hồ" về định lượng.</w:t>
-      </w:r>
-    </w:p>
-    <w:p>
-      <w:pPr>
-        <w:numPr>
-          <w:ilvl w:val="0"/>
-          <w:numId w:val="11"/>
-        </w:numPr>
-      </w:pPr>
-      <w:r>
-        <w:rPr>
-          <w:b/>
-          <w:bCs/>
-        </w:rPr>
-        <w:t>Cấu trúc phân tầng:</w:t>
-      </w:r>
-      <w:r>
-        <w:t xml:space="preserve"> RS-FEC được chia thành các khối rất nhỏ (GF Mult, Syndrome, KES, Chien Search). Bạn có thể làm xong khối nào, test khối đó ngay lập tức.</w:t>
-      </w:r>
-    </w:p>
-    <w:p>
-      <w:pPr>
-        <w:numPr>
-          <w:ilvl w:val="0"/>
-          <w:numId w:val="11"/>
-        </w:numPr>
-      </w:pPr>
-      <w:r>
-        <w:rPr>
-          <w:b/>
-          <w:bCs/>
-        </w:rPr>
-        <w:t>Cộng đồng DV đông đảo:</w:t>
-      </w:r>
-      <w:r>
-        <w:t xml:space="preserve"> Vì RS-FEC là "bài tập mẫu" kinh điển cho UVM, bạn sẽ tìm thấy rất nhiều ví dụ về cách viết UVM Testbench cho bộ FEC trên các diễn đàn DV chuyên nghiệp.</w:t>
-      </w:r>
-    </w:p>
-    <w:p>
-      <w:pPr>
-        <w:rPr>
-          <w:b/>
-          <w:bCs/>
-        </w:rPr>
-      </w:pPr>
-      <w:r>
-        <w:rPr>
-          <w:b/>
-          <w:bCs/>
-        </w:rPr>
-        <w:t>Lời khuyên cho bạn:</w:t>
-      </w:r>
-    </w:p>
-    <w:p>
-      <w:r>
-        <w:t xml:space="preserve">Đừng sợ đề tài này "khó vì không có tài liệu", mà hãy sợ nó "khó vì tài liệu quá nhiều". Thách thức của bạn không phải là tìm tài liệu, mà là </w:t>
-      </w:r>
-      <w:r>
-        <w:rPr>
-          <w:b/>
-          <w:bCs/>
-        </w:rPr>
-        <w:t>chắt lọc</w:t>
-      </w:r>
-      <w:r>
-        <w:t xml:space="preserve"> từ đống tài liệu đó ra một kiến trúc phù hợp với con chip Cyclone V trên kit DE10.</w:t>
-      </w:r>
-    </w:p>
-    <w:p>
-      <w:r>
-        <w:rPr>
-          <w:b/>
-          <w:bCs/>
-        </w:rPr>
-        <w:t>Kết luận:</w:t>
-      </w:r>
-      <w:r>
-        <w:t xml:space="preserve"> Đây là đề tài cực kỳ </w:t>
-      </w:r>
-      <w:r>
-        <w:rPr>
-          <w:b/>
-          <w:bCs/>
-        </w:rPr>
-        <w:t>An Toàn</w:t>
-      </w:r>
-      <w:r>
-        <w:t>. Nó đủ khó để lấy điểm 10 và gây ấn tượng với Marvell, nhưng cũng đủ phổ biến để bạn luôn tìm thấy câu trả lời mỗi khi gặp bế tắc kỹ thuật.</w:t>
-      </w:r>
-    </w:p>
-    <w:p>
-      <w:r>
-        <w:t xml:space="preserve">Bạn có muốn tôi liệt kê giúp bạn </w:t>
-      </w:r>
-      <w:r>
-        <w:rPr>
-          <w:b/>
-          <w:bCs/>
-        </w:rPr>
-        <w:t>top 3 từ khóa chuyên ngành</w:t>
-      </w:r>
-      <w:r>
-        <w:t xml:space="preserve"> để bạn bắt đầu tìm kiếm các paper về kiến trúc RS-FEC tối ưu cho FPGA không?</w:t>
-      </w:r>
-    </w:p>
-    <w:p>
-      <w:pPr>
-        <w:widowControl/>
-        <w:autoSpaceDE/>
-        <w:autoSpaceDN/>
-      </w:pPr>
-      <w:r>
-        <w:br w:type="page"/>
-      </w:r>
-    </w:p>
-    <w:p>
-      <w:r>
-        <w:lastRenderedPageBreak/>
-        <w:t xml:space="preserve">Cách tiếp cận của bạn là </w:t>
-      </w:r>
-      <w:r>
-        <w:rPr>
-          <w:b/>
-          <w:bCs/>
-        </w:rPr>
-        <w:t>hoàn toàn khả thi và cực kỳ đúng đắn</w:t>
-      </w:r>
-      <w:r>
-        <w:t xml:space="preserve"> về mặt kỹ thuật. Trong thực tế công nghiệp thiết kế vi mạch, quy trình luôn đi từ </w:t>
-      </w:r>
-      <w:r>
-        <w:rPr>
-          <w:b/>
-          <w:bCs/>
-        </w:rPr>
-        <w:t>Block-level</w:t>
-      </w:r>
-      <w:r>
-        <w:t xml:space="preserve"> (Standalone IP) rồi mới đến </w:t>
-      </w:r>
-      <w:r>
-        <w:rPr>
-          <w:b/>
-          <w:bCs/>
-        </w:rPr>
-        <w:t>System-level</w:t>
-      </w:r>
-      <w:r>
-        <w:t xml:space="preserve"> (Integration).</w:t>
-      </w:r>
-    </w:p>
-    <w:p>
-      <w:r>
-        <w:t>Việc bạn lo lắng về năng lực và thời gian là một sự cẩn trọng cần thiết của một kỹ sư. Dưới đây là phân tích tại sao chiến lược "IP-First, Integration-Later" là phương án an toàn nhất cho đồ án tốt nghiệp của bạn:</w:t>
+        <w:t>LỘ TRÌNH CUỐN CHIẾU</w:t>
       </w:r>
     </w:p>
     <w:p>
@@ -1756,61 +1149,39 @@
       </w:r>
     </w:p>
     <w:p>
-      <w:r>
-        <w:rPr>
-          <w:b/>
-          <w:bCs/>
-        </w:rPr>
-        <w:t>Tóm lại:</w:t>
-      </w:r>
-      <w:r>
-        <w:t xml:space="preserve"> Kế hoạch "Tập trung Standalone IP trước" là </w:t>
-      </w:r>
-      <w:r>
-        <w:rPr>
-          <w:b/>
-          <w:bCs/>
-        </w:rPr>
-        <w:t>cực kỳ khả thi và an toàn</w:t>
-      </w:r>
-      <w:r>
-        <w:t>. Nó giúp bạn quản trị rủi ro tốt nhất cho đồ án tốt nghiệp.</w:t>
-      </w:r>
-    </w:p>
-    <w:p>
-      <w:r>
-        <w:t xml:space="preserve">Bạn có muốn tôi giúp bạn phác thảo cấu trúc của khối </w:t>
-      </w:r>
-      <w:r>
-        <w:rPr>
-          <w:b/>
-          <w:bCs/>
-        </w:rPr>
-        <w:t>RS-FEC Standalone</w:t>
-      </w:r>
-      <w:r>
-        <w:t xml:space="preserve"> (các cổng I/O cần thiết) để bạn có thể bắt đầu code ngay mà chưa cần lo đến Bus không?</w:t>
-      </w:r>
-    </w:p>
-    <w:p>
       <w:pPr>
         <w:widowControl/>
         <w:autoSpaceDE/>
         <w:autoSpaceDN/>
-      </w:pPr>
-      <w:r>
+        <w:rPr>
+          <w:b/>
+          <w:bCs/>
+        </w:rPr>
+      </w:pPr>
+      <w:r>
+        <w:rPr>
+          <w:b/>
+          <w:bCs/>
+        </w:rPr>
         <w:br w:type="page"/>
       </w:r>
     </w:p>
     <w:p>
-      <w:r>
+      <w:pPr>
+        <w:rPr>
+          <w:b/>
+          <w:bCs/>
+          <w:color w:val="EE0000"/>
+        </w:rPr>
+      </w:pPr>
+      <w:r>
+        <w:rPr>
+          <w:b/>
+          <w:bCs/>
+          <w:color w:val="EE0000"/>
+        </w:rPr>
         <w:lastRenderedPageBreak/>
-        <w:t>Việc tích hợp hay không tích hợp RISC-V processor vào đề tài RS-FEC tạo ra sự khác biệt lớn về bản chất đồ án, từ tư duy thiết kế đến giá trị ứng dụng thực tế, đặc biệt là trong môi trường công nghiệp như Marvell.</w:t>
-      </w:r>
-    </w:p>
-    <w:p>
-      <w:r>
-        <w:t>Dưới đây là phân tích sự khác biệt giữa hai hướng tiếp cận:</w:t>
+        <w:t>STANDALONE IP V/S CPU INTEGRATION</w:t>
       </w:r>
     </w:p>
     <w:p>
@@ -2726,37 +2097,37 @@
           <w:b/>
           <w:bCs/>
         </w:rPr>
+        <w:t>5. Kết luận chiến lược cho đồ án tốt nghiệp</w:t>
+      </w:r>
+    </w:p>
+    <w:p>
+      <w:r>
+        <w:t xml:space="preserve">Việc dùng RISC-V để tích hợp </w:t>
+      </w:r>
+      <w:r>
+        <w:rPr>
+          <w:b/>
+          <w:bCs/>
+        </w:rPr>
+        <w:t>không làm thay đổi thuật toán DSP</w:t>
+      </w:r>
+      <w:r>
+        <w:t xml:space="preserve"> bên trong RS-FEC, nhưng nó </w:t>
+      </w:r>
+      <w:r>
+        <w:rPr>
+          <w:b/>
+          <w:bCs/>
+        </w:rPr>
+        <w:t>nâng tầm</w:t>
+      </w:r>
+      <w:r>
+        <w:t xml:space="preserve"> đồ án của bạn từ một bài tập thiết kế logic đơn thuần lên thành một dự án thiết kế vi mạch thực thụ.</w:t>
+      </w:r>
+    </w:p>
+    <w:p>
+      <w:r>
         <w:lastRenderedPageBreak/>
-        <w:t>5. Kết luận chiến lược cho đồ án tốt nghiệp</w:t>
-      </w:r>
-    </w:p>
-    <w:p>
-      <w:r>
-        <w:t xml:space="preserve">Việc dùng RISC-V để tích hợp </w:t>
-      </w:r>
-      <w:r>
-        <w:rPr>
-          <w:b/>
-          <w:bCs/>
-        </w:rPr>
-        <w:t>không làm thay đổi thuật toán DSP</w:t>
-      </w:r>
-      <w:r>
-        <w:t xml:space="preserve"> bên trong RS-FEC, nhưng nó </w:t>
-      </w:r>
-      <w:r>
-        <w:rPr>
-          <w:b/>
-          <w:bCs/>
-        </w:rPr>
-        <w:t>nâng tầm</w:t>
-      </w:r>
-      <w:r>
-        <w:t xml:space="preserve"> đồ án của bạn từ một bài tập thiết kế logic đơn thuần lên thành một dự án thiết kế vi mạch thực thụ.</w:t>
-      </w:r>
-    </w:p>
-    <w:p>
-      <w:r>
         <w:t>Đối với một sinh viên chuẩn bị gia nhập Marvell:</w:t>
       </w:r>
     </w:p>
@@ -2819,47 +2190,27 @@
       </w:r>
     </w:p>
     <w:p>
-      <w:r>
+      <w:pPr>
+        <w:rPr>
+          <w:b/>
+          <w:bCs/>
+          <w:color w:val="EE0000"/>
+        </w:rPr>
+      </w:pPr>
+      <w:r>
+        <w:rPr>
+          <w:b/>
+          <w:bCs/>
+          <w:color w:val="EE0000"/>
+        </w:rPr>
         <w:lastRenderedPageBreak/>
-        <w:t xml:space="preserve">Trong một dự án mang tính học thuật cao và sát với thực tế công nghiệp như </w:t>
-      </w:r>
-      <w:r>
-        <w:rPr>
-          <w:b/>
-          <w:bCs/>
-        </w:rPr>
-        <w:t>RS-FEC (544, 514)</w:t>
-      </w:r>
-      <w:r>
-        <w:t xml:space="preserve">, nhận định của bạn rất chính xác: </w:t>
-      </w:r>
-      <w:r>
-        <w:rPr>
-          <w:b/>
-          <w:bCs/>
-        </w:rPr>
-        <w:t>RTL không phải là phần duy nhất mang khối lượng nặng nhất.</w:t>
-      </w:r>
-    </w:p>
-    <w:p>
-      <w:r>
-        <w:t xml:space="preserve">Trong thiết kế IC hiện đại, đặc biệt là mảng DSP/Communication, công việc được chia làm 3 chân kiềng: </w:t>
-      </w:r>
-      <w:r>
-        <w:rPr>
-          <w:b/>
-          <w:bCs/>
-        </w:rPr>
-        <w:t>Toán (Algorithm) - Lý (RTL) - Kiểm (DV)</w:t>
-      </w:r>
-      <w:r>
-        <w:t>. Với một sinh viên định hướng làm DV Engineer tại Marvell, khối lượng công việc sẽ được định lượng như sau để đảm bảo tính chuyên nghiệp:</w:t>
+        <w:t>PHÂN TÍCH KHỐI LƯỢNG</w:t>
       </w:r>
     </w:p>
     <w:p>
       <w:r>
         <w:pict w14:anchorId="333ADDB5">
-          <v:rect id="_x0000_i1085" style="width:0;height:1.5pt" o:hralign="center" o:hrstd="t" o:hrnoshade="t" o:hr="t" fillcolor="gray" stroked="f"/>
+          <v:rect id="_x0000_i1031" style="width:0;height:1.5pt" o:hralign="center" o:hrstd="t" o:hrnoshade="t" o:hr="t" fillcolor="gray" stroked="f"/>
         </w:pict>
       </w:r>
     </w:p>
@@ -3349,7 +2700,7 @@
     <w:p>
       <w:r>
         <w:pict w14:anchorId="7458431D">
-          <v:rect id="_x0000_i1086" style="width:0;height:1.5pt" o:hralign="center" o:hrstd="t" o:hrnoshade="t" o:hr="t" fillcolor="gray" stroked="f"/>
+          <v:rect id="_x0000_i1032" style="width:0;height:1.5pt" o:hralign="center" o:hrstd="t" o:hrnoshade="t" o:hr="t" fillcolor="gray" stroked="f"/>
         </w:pict>
       </w:r>
     </w:p>
@@ -3413,7 +2764,6 @@
                 <w:b/>
                 <w:bCs/>
               </w:rPr>
-              <w:lastRenderedPageBreak/>
               <w:t>Nhóm công việc</w:t>
             </w:r>
           </w:p>
@@ -3714,7 +3064,11 @@
           </w:tcPr>
           <w:p>
             <w:r>
-              <w:t>Nặng về tối ưu diện tích và tốc độ (Timing).</w:t>
+              <w:t xml:space="preserve">Nặng về tối ưu diện tích và tốc độ </w:t>
+            </w:r>
+            <w:r>
+              <w:lastRenderedPageBreak/>
+              <w:t>(Timing).</w:t>
             </w:r>
           </w:p>
         </w:tc>
@@ -3747,6 +3101,7 @@
                 <w:b/>
                 <w:bCs/>
               </w:rPr>
+              <w:lastRenderedPageBreak/>
               <w:t>UVM Verification</w:t>
             </w:r>
           </w:p>
@@ -3982,892 +3337,25 @@
       </w:r>
     </w:p>
     <w:p>
-      <w:r>
+      <w:pPr>
+        <w:rPr>
+          <w:b/>
+          <w:bCs/>
+          <w:color w:val="EE0000"/>
+        </w:rPr>
+      </w:pPr>
+      <w:r>
+        <w:rPr>
+          <w:b/>
+          <w:bCs/>
+          <w:color w:val="EE0000"/>
+        </w:rPr>
         <w:lastRenderedPageBreak/>
-        <w:t>Chào Ngọc, việc xác định rõ lộ trình (Roadmap) là chìa khóa để bạn không bị "ngộp" trước khối lượng toán học khổng lồ của RS-FEC và giới hạn tài nguyên của kit DE10.</w:t>
-      </w:r>
-    </w:p>
-    <w:p>
-      <w:r>
-        <w:t xml:space="preserve">Dưới đây là lộ trình chi tiết 5 tháng (Tháng 1 - Tháng 5/2026) được thiết kế riêng cho một </w:t>
-      </w:r>
-      <w:r>
-        <w:rPr>
-          <w:b/>
-          <w:bCs/>
-        </w:rPr>
-        <w:t>Future DV Engineer tại Marvell</w:t>
-      </w:r>
-      <w:r>
-        <w:t xml:space="preserve">, tập trung vào sự giao thoa giữa </w:t>
-      </w:r>
-      <w:r>
-        <w:rPr>
-          <w:b/>
-          <w:bCs/>
-        </w:rPr>
-        <w:t>DSP Algorithm</w:t>
-      </w:r>
-      <w:r>
-        <w:t xml:space="preserve">, </w:t>
-      </w:r>
-      <w:r>
-        <w:rPr>
-          <w:b/>
-          <w:bCs/>
-        </w:rPr>
-        <w:t>RTL Design</w:t>
-      </w:r>
-      <w:r>
-        <w:t xml:space="preserve"> và </w:t>
-      </w:r>
-      <w:r>
-        <w:rPr>
-          <w:b/>
-          <w:bCs/>
-        </w:rPr>
-        <w:t>Advanced Verification</w:t>
-      </w:r>
-      <w:r>
-        <w:t>.</w:t>
-      </w:r>
-    </w:p>
-    <w:p>
-      <w:r>
-        <w:pict w14:anchorId="3A1F5599">
-          <v:rect id="_x0000_i1125" style="width:0;height:1.5pt" o:hralign="center" o:hrstd="t" o:hrnoshade="t" o:hr="t" fillcolor="gray" stroked="f"/>
-        </w:pict>
-      </w:r>
-    </w:p>
-    <w:p>
-      <w:pPr>
-        <w:rPr>
-          <w:b/>
-          <w:bCs/>
-        </w:rPr>
-      </w:pPr>
-      <w:r>
-        <w:rPr>
-          <w:b/>
-          <w:bCs/>
-        </w:rPr>
-        <w:t>GIAI ĐOẠN 1: TOÁN HỌC &amp; MÔ HÌNH HÓA (THÁNG 1)</w:t>
-      </w:r>
-    </w:p>
-    <w:p>
-      <w:r>
-        <w:rPr>
-          <w:i/>
-          <w:iCs/>
-        </w:rPr>
-        <w:t>Mục tiêu: Làm chủ lý thuyết trường Galois và xây dựng "Golden Model" bằng Python/MATLAB.</w:t>
-      </w:r>
-    </w:p>
-    <w:p>
-      <w:pPr>
-        <w:numPr>
-          <w:ilvl w:val="0"/>
-          <w:numId w:val="26"/>
-        </w:numPr>
-      </w:pPr>
-      <w:r>
-        <w:rPr>
-          <w:b/>
-          <w:bCs/>
-        </w:rPr>
-        <w:t>Nghiên cứu lý thuyết:</w:t>
-      </w:r>
-    </w:p>
-    <w:p>
-      <w:pPr>
-        <w:numPr>
-          <w:ilvl w:val="1"/>
-          <w:numId w:val="26"/>
-        </w:numPr>
-      </w:pPr>
-      <w:r>
-        <w:t>Học về Arithmetic trên trường Galois $GF(2^{10})$ với đa thức khởi tạo (primitive polynomial) theo chuẩn IEEE 802.3bj/bs.</w:t>
-      </w:r>
-    </w:p>
-    <w:p>
-      <w:pPr>
-        <w:numPr>
-          <w:ilvl w:val="1"/>
-          <w:numId w:val="26"/>
-        </w:numPr>
-      </w:pPr>
-      <w:r>
-        <w:t>Nắm vững cấu trúc khung dữ liệu KP-FEC: 514 symbols dữ liệu + 30 symbols kiểm tra (parity) = 544 symbols (mỗi symbol 10-bit).</w:t>
-      </w:r>
-    </w:p>
-    <w:p>
-      <w:pPr>
-        <w:numPr>
-          <w:ilvl w:val="0"/>
-          <w:numId w:val="26"/>
-        </w:numPr>
-      </w:pPr>
-      <w:r>
-        <w:rPr>
-          <w:b/>
-          <w:bCs/>
-        </w:rPr>
-        <w:t>Xây dựng Bit-accurate Model:</w:t>
-      </w:r>
-    </w:p>
-    <w:p>
-      <w:pPr>
-        <w:numPr>
-          <w:ilvl w:val="1"/>
-          <w:numId w:val="26"/>
-        </w:numPr>
-      </w:pPr>
-      <w:r>
-        <w:t xml:space="preserve">Sử dụng Python để viết script mô phỏng quá trình: </w:t>
-      </w:r>
-      <w:r>
-        <w:rPr>
-          <w:b/>
-          <w:bCs/>
-        </w:rPr>
-        <w:t>Encoding -&gt; Error Injection (Chèn lỗi) -&gt; Decoding</w:t>
-      </w:r>
-      <w:r>
-        <w:t>.</w:t>
-      </w:r>
-    </w:p>
-    <w:p>
-      <w:pPr>
-        <w:numPr>
-          <w:ilvl w:val="1"/>
-          <w:numId w:val="26"/>
-        </w:numPr>
-      </w:pPr>
-      <w:r>
-        <w:rPr>
-          <w:b/>
-          <w:bCs/>
-        </w:rPr>
-        <w:t>Tại sao quan trọng?</w:t>
-      </w:r>
-      <w:r>
-        <w:t xml:space="preserve"> Model này sẽ là "Reference Model" trong UVM Testbench sau này. Nếu model sai, toàn bộ RTL và DV sẽ sai theo.</w:t>
-      </w:r>
-    </w:p>
-    <w:p>
-      <w:pPr>
-        <w:numPr>
-          <w:ilvl w:val="0"/>
-          <w:numId w:val="26"/>
-        </w:numPr>
-      </w:pPr>
-      <w:r>
-        <w:rPr>
-          <w:b/>
-          <w:bCs/>
-        </w:rPr>
-        <w:t>DSP Focus:</w:t>
-      </w:r>
-      <w:r>
-        <w:t xml:space="preserve"> Phân tích định điểm (Fixed-point analysis) và cách biểu diễn các phần tử trường Galois dưới dạng vector nhị phân.</w:t>
-      </w:r>
-    </w:p>
-    <w:p>
-      <w:r>
-        <w:pict w14:anchorId="5F23A13A">
-          <v:rect id="_x0000_i1126" style="width:0;height:1.5pt" o:hralign="center" o:hrstd="t" o:hrnoshade="t" o:hr="t" fillcolor="gray" stroked="f"/>
-        </w:pict>
-      </w:r>
-    </w:p>
-    <w:p>
-      <w:pPr>
-        <w:rPr>
-          <w:b/>
-          <w:bCs/>
-        </w:rPr>
-      </w:pPr>
-      <w:r>
-        <w:rPr>
-          <w:b/>
-          <w:bCs/>
-        </w:rPr>
-        <w:t>GIAI ĐOẠN 2: THIẾT KẾ KIẾN TRÚC RTL &amp; ENCODER (THÁNG 2)</w:t>
-      </w:r>
-    </w:p>
-    <w:p>
-      <w:r>
-        <w:rPr>
-          <w:i/>
-          <w:iCs/>
-        </w:rPr>
-        <w:t>Mục tiêu: Thiết kế phần cứng tối ưu diện tích (Area-efficient) cho Encoder và Syndrome Calculation.</w:t>
-      </w:r>
-    </w:p>
-    <w:p>
-      <w:pPr>
-        <w:numPr>
-          <w:ilvl w:val="0"/>
-          <w:numId w:val="27"/>
-        </w:numPr>
-      </w:pPr>
-      <w:r>
-        <w:rPr>
-          <w:b/>
-          <w:bCs/>
-        </w:rPr>
-        <w:t>Thiết kế Arithmetic Unit (GF Engine):</w:t>
-      </w:r>
-    </w:p>
-    <w:p>
-      <w:pPr>
-        <w:numPr>
-          <w:ilvl w:val="1"/>
-          <w:numId w:val="27"/>
-        </w:numPr>
-      </w:pPr>
-      <w:r>
-        <w:t>Thiết kế bộ nhân (GF Multiplier) và bộ cộng (GF Adder) trên $GF(2^{10})$. Đây là các khối nền tảng (Primitives).</w:t>
-      </w:r>
-    </w:p>
-    <w:p>
-      <w:pPr>
-        <w:numPr>
-          <w:ilvl w:val="0"/>
-          <w:numId w:val="27"/>
-        </w:numPr>
-      </w:pPr>
-      <w:r>
-        <w:rPr>
-          <w:b/>
-          <w:bCs/>
-        </w:rPr>
-        <w:t>RS Encoder:</w:t>
-      </w:r>
-    </w:p>
-    <w:p>
-      <w:pPr>
-        <w:numPr>
-          <w:ilvl w:val="1"/>
-          <w:numId w:val="27"/>
-        </w:numPr>
-      </w:pPr>
-      <w:r>
-        <w:t xml:space="preserve">Sử dụng kiến trúc LFSR (Linear Feedback Shift Register). Để tiết kiệm ALMs cho kit DE10, bạn nên dùng kiến trúc </w:t>
-      </w:r>
-      <w:r>
-        <w:rPr>
-          <w:b/>
-          <w:bCs/>
-        </w:rPr>
-        <w:t>Serial Encoder</w:t>
-      </w:r>
-      <w:r>
-        <w:t xml:space="preserve"> (xử lý từng symbol mỗi chu kỳ).</w:t>
-      </w:r>
-    </w:p>
-    <w:p>
-      <w:pPr>
-        <w:numPr>
-          <w:ilvl w:val="0"/>
-          <w:numId w:val="27"/>
-        </w:numPr>
-      </w:pPr>
-      <w:r>
-        <w:rPr>
-          <w:b/>
-          <w:bCs/>
-        </w:rPr>
-        <w:t>Syndrome Calculation (Bước 1 của Decoder):</w:t>
-      </w:r>
-    </w:p>
-    <w:p>
-      <w:pPr>
-        <w:numPr>
-          <w:ilvl w:val="1"/>
-          <w:numId w:val="27"/>
-        </w:numPr>
-      </w:pPr>
-      <w:r>
-        <w:t>Đây là khối kiểm tra lỗi. Nếu tất cả các Syndrome bằng 0, khung dữ liệu sạch.</w:t>
-      </w:r>
-    </w:p>
-    <w:p>
-      <w:pPr>
-        <w:numPr>
-          <w:ilvl w:val="0"/>
-          <w:numId w:val="27"/>
-        </w:numPr>
-      </w:pPr>
-      <w:r>
-        <w:rPr>
-          <w:b/>
-          <w:bCs/>
-        </w:rPr>
-        <w:t>DSP Focus:</w:t>
-      </w:r>
-      <w:r>
-        <w:t xml:space="preserve"> Tối ưu hóa pipeline để các bộ nhân GF đạt được tần số hoạt động mong muốn trên Cyclone V.</w:t>
-      </w:r>
-    </w:p>
-    <w:p>
-      <w:r>
-        <w:pict w14:anchorId="74ED1552">
-          <v:rect id="_x0000_i1127" style="width:0;height:1.5pt" o:hralign="center" o:hrstd="t" o:hrnoshade="t" o:hr="t" fillcolor="gray" stroked="f"/>
-        </w:pict>
-      </w:r>
-    </w:p>
-    <w:p>
-      <w:pPr>
-        <w:rPr>
-          <w:b/>
-          <w:bCs/>
-        </w:rPr>
-      </w:pPr>
-      <w:r>
-        <w:rPr>
-          <w:b/>
-          <w:bCs/>
-        </w:rPr>
-        <w:t>GIAI ĐOẠN 3: GIẢI PHƯƠNG TRÌNH ĐA THỨC - KES &amp; CORRECTION (THÁNG 3)</w:t>
-      </w:r>
-    </w:p>
-    <w:p>
-      <w:r>
-        <w:rPr>
-          <w:i/>
-          <w:iCs/>
-        </w:rPr>
-        <w:t>Mục tiêu: Hiện thực thuật toán "khó" nhất - Berlekamp-Massey (BM).</w:t>
-      </w:r>
-    </w:p>
-    <w:p>
-      <w:pPr>
-        <w:numPr>
-          <w:ilvl w:val="0"/>
-          <w:numId w:val="28"/>
-        </w:numPr>
-      </w:pPr>
-      <w:r>
-        <w:rPr>
-          <w:b/>
-          <w:bCs/>
-        </w:rPr>
-        <w:t>Key Equation Solver (KES):</w:t>
-      </w:r>
-    </w:p>
-    <w:p>
-      <w:pPr>
-        <w:numPr>
-          <w:ilvl w:val="1"/>
-          <w:numId w:val="28"/>
-        </w:numPr>
-      </w:pPr>
-      <w:r>
-        <w:t xml:space="preserve">Đây là "bộ não" của DSP trong FEC. Bạn cần hiện thực thuật toán </w:t>
-      </w:r>
-      <w:r>
-        <w:rPr>
-          <w:b/>
-          <w:bCs/>
-        </w:rPr>
-        <w:t>Berlekamp-Massey</w:t>
-      </w:r>
-      <w:r>
-        <w:t xml:space="preserve"> để tìm đa thức vị trí lỗi ($\Lambda(x)$) từ các Syndrome.</w:t>
-      </w:r>
-    </w:p>
-    <w:p>
-      <w:pPr>
-        <w:numPr>
-          <w:ilvl w:val="1"/>
-          <w:numId w:val="28"/>
-        </w:numPr>
-      </w:pPr>
-      <w:r>
-        <w:rPr>
-          <w:i/>
-          <w:iCs/>
-        </w:rPr>
-        <w:t>Chiến lược cho DE10:</w:t>
-      </w:r>
-      <w:r>
-        <w:t xml:space="preserve"> Sử dụng kiến trúc </w:t>
-      </w:r>
-      <w:r>
-        <w:rPr>
-          <w:b/>
-          <w:bCs/>
-        </w:rPr>
-        <w:t>iBM (inversionless BM)</w:t>
-      </w:r>
-      <w:r>
-        <w:t xml:space="preserve"> để tránh việc thiết kế bộ chia phức tạp trên trường Galois, giúp tiết kiệm tài nguyên ALMs đáng kể.</w:t>
-      </w:r>
-    </w:p>
-    <w:p>
-      <w:pPr>
-        <w:numPr>
-          <w:ilvl w:val="0"/>
-          <w:numId w:val="28"/>
-        </w:numPr>
-      </w:pPr>
-      <w:r>
-        <w:rPr>
-          <w:b/>
-          <w:bCs/>
-        </w:rPr>
-        <w:t>Chien Search &amp; Forney Algorithm:</w:t>
-      </w:r>
-    </w:p>
-    <w:p>
-      <w:pPr>
-        <w:numPr>
-          <w:ilvl w:val="1"/>
-          <w:numId w:val="28"/>
-        </w:numPr>
-      </w:pPr>
-      <w:r>
-        <w:t>Tìm vị trí lỗi bằng cách thử nghiệm các nghiệm của đa thức.</w:t>
-      </w:r>
-    </w:p>
-    <w:p>
-      <w:pPr>
-        <w:numPr>
-          <w:ilvl w:val="1"/>
-          <w:numId w:val="28"/>
-        </w:numPr>
-      </w:pPr>
-      <w:r>
-        <w:t>Tính toán giá trị lỗi (Error magnitude) để thực hiện phép XOR sửa bit lỗi.</w:t>
-      </w:r>
-    </w:p>
-    <w:p>
-      <w:pPr>
-        <w:numPr>
-          <w:ilvl w:val="0"/>
-          <w:numId w:val="28"/>
-        </w:numPr>
-      </w:pPr>
-      <w:r>
-        <w:rPr>
-          <w:b/>
-          <w:bCs/>
-        </w:rPr>
-        <w:t>DSP Focus:</w:t>
-      </w:r>
-      <w:r>
-        <w:t xml:space="preserve"> Quản lý độ trễ (latency). Bạn phải tính toán chính xác số chu kỳ clock để dữ liệu đi qua bộ giải mã khớp với luồng dữ liệu gốc.</w:t>
-      </w:r>
-    </w:p>
-    <w:p>
-      <w:r>
-        <w:pict w14:anchorId="4657D02B">
-          <v:rect id="_x0000_i1128" style="width:0;height:1.5pt" o:hralign="center" o:hrstd="t" o:hrnoshade="t" o:hr="t" fillcolor="gray" stroked="f"/>
-        </w:pict>
-      </w:r>
-    </w:p>
-    <w:p>
-      <w:pPr>
-        <w:rPr>
-          <w:b/>
-          <w:bCs/>
-        </w:rPr>
-      </w:pPr>
-      <w:r>
-        <w:rPr>
-          <w:b/>
-          <w:bCs/>
-        </w:rPr>
-        <w:t>GIAI ĐOẠN 4: CHUYÊN SÂU KIỂM ĐỊNH UVM (THÁNG 4)</w:t>
-      </w:r>
-    </w:p>
-    <w:p>
-      <w:r>
-        <w:rPr>
-          <w:i/>
-          <w:iCs/>
-        </w:rPr>
-        <w:t>Mục tiêu: Khẳng định năng lực DV Engineer thông qua môi trường kiểm thử công nghiệp.</w:t>
-      </w:r>
-    </w:p>
-    <w:p>
-      <w:pPr>
-        <w:numPr>
-          <w:ilvl w:val="0"/>
-          <w:numId w:val="29"/>
-        </w:numPr>
-      </w:pPr>
-      <w:r>
-        <w:rPr>
-          <w:b/>
-          <w:bCs/>
-        </w:rPr>
-        <w:t>Xây dựng UVM Testbench:</w:t>
-      </w:r>
-    </w:p>
-    <w:p>
-      <w:pPr>
-        <w:numPr>
-          <w:ilvl w:val="1"/>
-          <w:numId w:val="29"/>
-        </w:numPr>
-      </w:pPr>
-      <w:r>
-        <w:rPr>
-          <w:b/>
-          <w:bCs/>
-        </w:rPr>
-        <w:t>Agent/Driver:</w:t>
-      </w:r>
-      <w:r>
-        <w:t xml:space="preserve"> Đẩy các frame dữ liệu từ chuẩn Ethernet vào RS-FEC Core.</w:t>
-      </w:r>
-    </w:p>
-    <w:p>
-      <w:pPr>
-        <w:numPr>
-          <w:ilvl w:val="1"/>
-          <w:numId w:val="29"/>
-        </w:numPr>
-      </w:pPr>
-      <w:r>
-        <w:rPr>
-          <w:b/>
-          <w:bCs/>
-        </w:rPr>
-        <w:t>Error Injector:</w:t>
-      </w:r>
-      <w:r>
-        <w:t xml:space="preserve"> Một khối logic (hoặc script) ngẫu nhiên làm hỏng các bit trong symbol để thử thách khả năng sửa lỗi ($t=15$) của Decoder.</w:t>
-      </w:r>
-    </w:p>
-    <w:p>
-      <w:pPr>
-        <w:numPr>
-          <w:ilvl w:val="1"/>
-          <w:numId w:val="29"/>
-        </w:numPr>
-      </w:pPr>
-      <w:r>
-        <w:rPr>
-          <w:b/>
-          <w:bCs/>
-        </w:rPr>
-        <w:t>Predictor/Scoreboard:</w:t>
-      </w:r>
-      <w:r>
-        <w:t xml:space="preserve"> Tích hợp Python Golden Model (từ Tháng 1) vào môi trường SystemVerilog/UVM thông qua DPI-C để so sánh kết quả output của RTL từng bit một.</w:t>
-      </w:r>
-    </w:p>
-    <w:p>
-      <w:pPr>
-        <w:numPr>
-          <w:ilvl w:val="0"/>
-          <w:numId w:val="29"/>
-        </w:numPr>
-      </w:pPr>
-      <w:r>
-        <w:rPr>
-          <w:b/>
-          <w:bCs/>
-        </w:rPr>
-        <w:lastRenderedPageBreak/>
-        <w:t>Coverage &amp; Assertion (SVA):</w:t>
-      </w:r>
-    </w:p>
-    <w:p>
-      <w:pPr>
-        <w:numPr>
-          <w:ilvl w:val="1"/>
-          <w:numId w:val="29"/>
-        </w:numPr>
-      </w:pPr>
-      <w:r>
-        <w:t xml:space="preserve">Viết </w:t>
-      </w:r>
-      <w:r>
-        <w:rPr>
-          <w:b/>
-          <w:bCs/>
-        </w:rPr>
-        <w:t>SystemVerilog Assertions (SVA)</w:t>
-      </w:r>
-      <w:r>
-        <w:t xml:space="preserve"> để kiểm tra các protocol handshake (valid/ready) và các trạng thái của Finite State Machine (FSM) trong bộ Decoder.</w:t>
-      </w:r>
-    </w:p>
-    <w:p>
-      <w:pPr>
-        <w:numPr>
-          <w:ilvl w:val="1"/>
-          <w:numId w:val="29"/>
-        </w:numPr>
-      </w:pPr>
-      <w:r>
-        <w:rPr>
-          <w:b/>
-          <w:bCs/>
-        </w:rPr>
-        <w:t>Functional Coverage:</w:t>
-      </w:r>
-      <w:r>
-        <w:t xml:space="preserve"> Đảm bảo testbench đã bao phủ các trường hợp: 0 lỗi, &lt;15 lỗi, đúng 15 lỗi, và &gt;15 lỗi (Uncorrectable).</w:t>
-      </w:r>
-    </w:p>
-    <w:p>
-      <w:r>
-        <w:pict w14:anchorId="31D9D252">
-          <v:rect id="_x0000_i1129" style="width:0;height:1.5pt" o:hralign="center" o:hrstd="t" o:hrnoshade="t" o:hr="t" fillcolor="gray" stroked="f"/>
-        </w:pict>
-      </w:r>
-    </w:p>
-    <w:p>
-      <w:pPr>
-        <w:rPr>
-          <w:b/>
-          <w:bCs/>
-        </w:rPr>
-      </w:pPr>
-      <w:r>
-        <w:rPr>
-          <w:b/>
-          <w:bCs/>
-        </w:rPr>
-        <w:t>GIAI ĐOẠN 5: TÍCH HỢP SOC &amp; VALIDATE FPGA (THÁNG 5)</w:t>
-      </w:r>
-    </w:p>
-    <w:p>
-      <w:r>
-        <w:rPr>
-          <w:i/>
-          <w:iCs/>
-        </w:rPr>
-        <w:t>Mục tiêu: Chạy thật trên kit DE10 và viết báo cáo tốt nghiệp.</w:t>
-      </w:r>
-    </w:p>
-    <w:p>
-      <w:pPr>
-        <w:numPr>
-          <w:ilvl w:val="0"/>
-          <w:numId w:val="30"/>
-        </w:numPr>
-      </w:pPr>
-      <w:r>
-        <w:rPr>
-          <w:b/>
-          <w:bCs/>
-        </w:rPr>
-        <w:t>Tích hợp RISC-V (TileLink):</w:t>
-      </w:r>
-    </w:p>
-    <w:p>
-      <w:pPr>
-        <w:numPr>
-          <w:ilvl w:val="1"/>
-          <w:numId w:val="30"/>
-        </w:numPr>
-      </w:pPr>
-      <w:r>
-        <w:t>Biến RS-FEC thành một Memory-mapped peripheral.</w:t>
-      </w:r>
-    </w:p>
-    <w:p>
-      <w:pPr>
-        <w:numPr>
-          <w:ilvl w:val="1"/>
-          <w:numId w:val="30"/>
-        </w:numPr>
-      </w:pPr>
-      <w:r>
-        <w:t>Viết code C để RISC-V đọc các thanh ghi trạng thái (ví dụ: error_count, frame_status) của bộ FEC.</w:t>
-      </w:r>
-    </w:p>
-    <w:p>
-      <w:pPr>
-        <w:numPr>
-          <w:ilvl w:val="0"/>
-          <w:numId w:val="30"/>
-        </w:numPr>
-      </w:pPr>
-      <w:r>
-        <w:rPr>
-          <w:b/>
-          <w:bCs/>
-        </w:rPr>
-        <w:t>FPGA Implementation:</w:t>
-      </w:r>
-    </w:p>
-    <w:p>
-      <w:pPr>
-        <w:numPr>
-          <w:ilvl w:val="1"/>
-          <w:numId w:val="30"/>
-        </w:numPr>
-      </w:pPr>
-      <w:r>
-        <w:t>Sử dụng Quartus Prime để tổng hợp. Nếu quá tải ALMs, hãy thực hiện "Resource Sharing" (sử dụng lại các bộ nhân GF cho các công đoạn khác nhau).</w:t>
-      </w:r>
-    </w:p>
-    <w:p>
-      <w:pPr>
-        <w:numPr>
-          <w:ilvl w:val="1"/>
-          <w:numId w:val="30"/>
-        </w:numPr>
-      </w:pPr>
-      <w:r>
-        <w:t>Demo: Dùng Signal Tap (Intel) để bắt tín hiệu thực tế trên kit khi bộ Decoder đang sửa lỗi thành công.</w:t>
-      </w:r>
-    </w:p>
-    <w:p>
-      <w:pPr>
-        <w:numPr>
-          <w:ilvl w:val="0"/>
-          <w:numId w:val="30"/>
-        </w:numPr>
-      </w:pPr>
-      <w:r>
-        <w:rPr>
-          <w:b/>
-          <w:bCs/>
-        </w:rPr>
-        <w:t>Báo cáo:</w:t>
-      </w:r>
-      <w:r>
-        <w:t xml:space="preserve"> Tập trung vào việc phân tích hiệu năng (Throughput), độ chính xác (BER improvement) và cấu trúc UVM.</w:t>
-      </w:r>
-    </w:p>
-    <w:p>
-      <w:r>
-        <w:pict w14:anchorId="0C665F52">
-          <v:rect id="_x0000_i1130" style="width:0;height:1.5pt" o:hralign="center" o:hrstd="t" o:hrnoshade="t" o:hr="t" fillcolor="gray" stroked="f"/>
-        </w:pict>
-      </w:r>
-    </w:p>
-    <w:p>
-      <w:pPr>
-        <w:rPr>
-          <w:b/>
-          <w:bCs/>
-        </w:rPr>
-      </w:pPr>
-      <w:r>
-        <w:rPr>
-          <w:b/>
-          <w:bCs/>
-        </w:rPr>
-        <w:t>Tại sao lộ trình này giúp ích cho sự nghiệp của bạn tại Marvell?</w:t>
-      </w:r>
-    </w:p>
-    <w:p>
-      <w:pPr>
-        <w:numPr>
-          <w:ilvl w:val="0"/>
-          <w:numId w:val="31"/>
-        </w:numPr>
-      </w:pPr>
-      <w:r>
-        <w:rPr>
-          <w:b/>
-          <w:bCs/>
-        </w:rPr>
-        <w:t>Về DSP:</w:t>
-      </w:r>
-      <w:r>
-        <w:t xml:space="preserve"> Bạn sẽ nắm rất chắc </w:t>
-      </w:r>
-      <w:r>
-        <w:rPr>
-          <w:b/>
-          <w:bCs/>
-        </w:rPr>
-        <w:t>Error Control Coding</w:t>
-      </w:r>
-      <w:r>
-        <w:t xml:space="preserve"> - một mảng cực khó và quan trọng trong Interconnect. Khi quay lại Marvell, bạn sẽ hiểu tại sao tín hiệu PAM4 sau khi đi qua các bộ lọc Analog/DSP lại cần FEC để "dọn dẹp" các bit lỗi còn lại.</w:t>
-      </w:r>
-    </w:p>
-    <w:p>
-      <w:pPr>
-        <w:numPr>
-          <w:ilvl w:val="0"/>
-          <w:numId w:val="31"/>
-        </w:numPr>
-      </w:pPr>
-      <w:r>
-        <w:rPr>
-          <w:b/>
-          <w:bCs/>
-        </w:rPr>
-        <w:t>Về DV:</w:t>
-      </w:r>
-      <w:r>
-        <w:t xml:space="preserve"> Việc bạn xây dựng được một UVM Environment có tích hợp </w:t>
-      </w:r>
-      <w:r>
-        <w:rPr>
-          <w:b/>
-          <w:bCs/>
-        </w:rPr>
-        <w:t>DPI-C (Golden Model)</w:t>
-      </w:r>
-      <w:r>
-        <w:t xml:space="preserve"> và </w:t>
-      </w:r>
-      <w:r>
-        <w:rPr>
-          <w:b/>
-          <w:bCs/>
-        </w:rPr>
-        <w:t>Error Injection</w:t>
-      </w:r>
-      <w:r>
-        <w:t xml:space="preserve"> là minh chứng mạnh nhất cho thấy bạn đã sẵn sàng làm việc ở cấp độ Senior Intern/Junior Engineer.</w:t>
-      </w:r>
-    </w:p>
-    <w:p>
-      <w:pPr>
-        <w:numPr>
-          <w:ilvl w:val="0"/>
-          <w:numId w:val="31"/>
-        </w:numPr>
-      </w:pPr>
-      <w:r>
-        <w:rPr>
-          <w:b/>
-          <w:bCs/>
-        </w:rPr>
-        <w:t>Về Logic:</w:t>
-      </w:r>
-      <w:r>
-        <w:t xml:space="preserve"> Khả năng tối ưu hóa một thuật toán phức tạp như RS-544 vào một con FPGA nhỏ như Cyclone V chứng minh tư duy thiết kế phần cứng (Hardware-aware) sắc bén của bạn.</w:t>
-      </w:r>
-    </w:p>
-    <w:p>
-      <w:r>
-        <w:rPr>
-          <w:b/>
-          <w:bCs/>
-        </w:rPr>
-        <w:t>Bạn có muốn tôi làm rõ hơn về cách thiết kế khối "GF Multiplier" - linh kiện cơ bản nhất của lộ trình này không?</w:t>
-      </w:r>
-      <w:r>
-        <w:t xml:space="preserve"> Đây thường là câu hỏi phỏng vấn phổ biến tại các công ty thiết kế chip mảng truyền dẫn.</w:t>
-      </w:r>
-    </w:p>
-    <w:p>
-      <w:pPr>
-        <w:widowControl/>
-        <w:autoSpaceDE/>
-        <w:autoSpaceDN/>
-      </w:pPr>
-      <w:r>
-        <w:br w:type="page"/>
-      </w:r>
-    </w:p>
-    <w:p>
-      <w:r>
-        <w:lastRenderedPageBreak/>
+        <w:t>CHỌN ĐỀ TÀI</w:t>
+      </w:r>
+    </w:p>
+    <w:p>
+      <w:r>
         <w:t xml:space="preserve">Việc bạn chọn </w:t>
       </w:r>
       <w:r>
@@ -5356,605 +3844,7 @@
         <w:t xml:space="preserve"> Đo đạc xem đã phủ hết các trường hợp lỗi (1 lỗi, 15 lỗi, lỗi không thể sửa...) chưa.</w:t>
       </w:r>
     </w:p>
-    <w:p>
-      <w:pPr>
-        <w:rPr>
-          <w:b/>
-          <w:bCs/>
-        </w:rPr>
-      </w:pPr>
-      <w:r>
-        <w:rPr>
-          <w:b/>
-          <w:bCs/>
-        </w:rPr>
-        <w:t>6. Lộ trình thực hiện (Jan 2026 - May 2026)</w:t>
-      </w:r>
-    </w:p>
-    <w:tbl>
-      <w:tblPr>
-        <w:tblW w:w="0" w:type="auto"/>
-        <w:tblCellSpacing w:w="15" w:type="dxa"/>
-        <w:tblCellMar>
-          <w:left w:w="0" w:type="dxa"/>
-          <w:right w:w="0" w:type="dxa"/>
-        </w:tblCellMar>
-        <w:tblLook w:val="04A0" w:firstRow="1" w:lastRow="0" w:firstColumn="1" w:lastColumn="0" w:noHBand="0" w:noVBand="1"/>
-      </w:tblPr>
-      <w:tblGrid>
-        <w:gridCol w:w="1157"/>
-        <w:gridCol w:w="2194"/>
-        <w:gridCol w:w="5993"/>
-      </w:tblGrid>
-      <w:tr>
-        <w:trPr>
-          <w:tblHeader/>
-          <w:tblCellSpacing w:w="15" w:type="dxa"/>
-        </w:trPr>
-        <w:tc>
-          <w:tcPr>
-            <w:tcW w:w="0" w:type="auto"/>
-            <w:tcBorders>
-              <w:top w:val="single" w:sz="6" w:space="0" w:color="auto"/>
-              <w:left w:val="single" w:sz="6" w:space="0" w:color="auto"/>
-              <w:bottom w:val="single" w:sz="6" w:space="0" w:color="auto"/>
-              <w:right w:val="single" w:sz="6" w:space="0" w:color="auto"/>
-            </w:tcBorders>
-            <w:tcMar>
-              <w:top w:w="120" w:type="dxa"/>
-              <w:left w:w="180" w:type="dxa"/>
-              <w:bottom w:w="120" w:type="dxa"/>
-              <w:right w:w="180" w:type="dxa"/>
-            </w:tcMar>
-            <w:vAlign w:val="center"/>
-            <w:hideMark/>
-          </w:tcPr>
-          <w:p>
-            <w:r>
-              <w:rPr>
-                <w:b/>
-                <w:bCs/>
-              </w:rPr>
-              <w:t>Tháng</w:t>
-            </w:r>
-          </w:p>
-        </w:tc>
-        <w:tc>
-          <w:tcPr>
-            <w:tcW w:w="0" w:type="auto"/>
-            <w:tcBorders>
-              <w:top w:val="single" w:sz="6" w:space="0" w:color="auto"/>
-              <w:left w:val="single" w:sz="6" w:space="0" w:color="auto"/>
-              <w:bottom w:val="single" w:sz="6" w:space="0" w:color="auto"/>
-              <w:right w:val="single" w:sz="6" w:space="0" w:color="auto"/>
-            </w:tcBorders>
-            <w:tcMar>
-              <w:top w:w="120" w:type="dxa"/>
-              <w:left w:w="180" w:type="dxa"/>
-              <w:bottom w:w="120" w:type="dxa"/>
-              <w:right w:w="180" w:type="dxa"/>
-            </w:tcMar>
-            <w:vAlign w:val="center"/>
-            <w:hideMark/>
-          </w:tcPr>
-          <w:p>
-            <w:r>
-              <w:rPr>
-                <w:b/>
-                <w:bCs/>
-              </w:rPr>
-              <w:t>Giai đoạn</w:t>
-            </w:r>
-          </w:p>
-        </w:tc>
-        <w:tc>
-          <w:tcPr>
-            <w:tcW w:w="0" w:type="auto"/>
-            <w:tcBorders>
-              <w:top w:val="single" w:sz="6" w:space="0" w:color="auto"/>
-              <w:left w:val="single" w:sz="6" w:space="0" w:color="auto"/>
-              <w:bottom w:val="single" w:sz="6" w:space="0" w:color="auto"/>
-              <w:right w:val="single" w:sz="6" w:space="0" w:color="auto"/>
-            </w:tcBorders>
-            <w:tcMar>
-              <w:top w:w="120" w:type="dxa"/>
-              <w:left w:w="180" w:type="dxa"/>
-              <w:bottom w:w="120" w:type="dxa"/>
-              <w:right w:w="180" w:type="dxa"/>
-            </w:tcMar>
-            <w:vAlign w:val="center"/>
-            <w:hideMark/>
-          </w:tcPr>
-          <w:p>
-            <w:r>
-              <w:rPr>
-                <w:b/>
-                <w:bCs/>
-              </w:rPr>
-              <w:t>Công việc cụ thể</w:t>
-            </w:r>
-          </w:p>
-        </w:tc>
-      </w:tr>
-      <w:tr>
-        <w:trPr>
-          <w:tblCellSpacing w:w="15" w:type="dxa"/>
-        </w:trPr>
-        <w:tc>
-          <w:tcPr>
-            <w:tcW w:w="0" w:type="auto"/>
-            <w:tcBorders>
-              <w:top w:val="single" w:sz="6" w:space="0" w:color="auto"/>
-              <w:left w:val="single" w:sz="6" w:space="0" w:color="auto"/>
-              <w:bottom w:val="single" w:sz="6" w:space="0" w:color="auto"/>
-              <w:right w:val="single" w:sz="6" w:space="0" w:color="auto"/>
-            </w:tcBorders>
-            <w:tcMar>
-              <w:top w:w="120" w:type="dxa"/>
-              <w:left w:w="180" w:type="dxa"/>
-              <w:bottom w:w="120" w:type="dxa"/>
-              <w:right w:w="180" w:type="dxa"/>
-            </w:tcMar>
-            <w:vAlign w:val="center"/>
-            <w:hideMark/>
-          </w:tcPr>
-          <w:p>
-            <w:r>
-              <w:rPr>
-                <w:b/>
-                <w:bCs/>
-              </w:rPr>
-              <w:t>01/2026</w:t>
-            </w:r>
-          </w:p>
-        </w:tc>
-        <w:tc>
-          <w:tcPr>
-            <w:tcW w:w="0" w:type="auto"/>
-            <w:tcBorders>
-              <w:top w:val="single" w:sz="6" w:space="0" w:color="auto"/>
-              <w:left w:val="single" w:sz="6" w:space="0" w:color="auto"/>
-              <w:bottom w:val="single" w:sz="6" w:space="0" w:color="auto"/>
-              <w:right w:val="single" w:sz="6" w:space="0" w:color="auto"/>
-            </w:tcBorders>
-            <w:tcMar>
-              <w:top w:w="120" w:type="dxa"/>
-              <w:left w:w="180" w:type="dxa"/>
-              <w:bottom w:w="120" w:type="dxa"/>
-              <w:right w:w="180" w:type="dxa"/>
-            </w:tcMar>
-            <w:vAlign w:val="center"/>
-            <w:hideMark/>
-          </w:tcPr>
-          <w:p>
-            <w:r>
-              <w:rPr>
-                <w:b/>
-                <w:bCs/>
-              </w:rPr>
-              <w:t>Nghiên cứu &amp; Thuật toán</w:t>
-            </w:r>
-          </w:p>
-        </w:tc>
-        <w:tc>
-          <w:tcPr>
-            <w:tcW w:w="0" w:type="auto"/>
-            <w:tcBorders>
-              <w:top w:val="single" w:sz="6" w:space="0" w:color="auto"/>
-              <w:left w:val="single" w:sz="6" w:space="0" w:color="auto"/>
-              <w:bottom w:val="single" w:sz="6" w:space="0" w:color="auto"/>
-              <w:right w:val="single" w:sz="6" w:space="0" w:color="auto"/>
-            </w:tcBorders>
-            <w:tcMar>
-              <w:top w:w="120" w:type="dxa"/>
-              <w:left w:w="180" w:type="dxa"/>
-              <w:bottom w:w="120" w:type="dxa"/>
-              <w:right w:w="180" w:type="dxa"/>
-            </w:tcMar>
-            <w:vAlign w:val="center"/>
-            <w:hideMark/>
-          </w:tcPr>
-          <w:p>
-            <w:r>
-              <w:t>Đọc chuẩn IEEE 802.3 Clause 91/119. Viết script Python/MATLAB để mô phỏng thuật toán RS(544, 514).</w:t>
-            </w:r>
-          </w:p>
-        </w:tc>
-      </w:tr>
-      <w:tr>
-        <w:trPr>
-          <w:tblCellSpacing w:w="15" w:type="dxa"/>
-        </w:trPr>
-        <w:tc>
-          <w:tcPr>
-            <w:tcW w:w="0" w:type="auto"/>
-            <w:tcBorders>
-              <w:top w:val="single" w:sz="6" w:space="0" w:color="auto"/>
-              <w:left w:val="single" w:sz="6" w:space="0" w:color="auto"/>
-              <w:bottom w:val="single" w:sz="6" w:space="0" w:color="auto"/>
-              <w:right w:val="single" w:sz="6" w:space="0" w:color="auto"/>
-            </w:tcBorders>
-            <w:tcMar>
-              <w:top w:w="120" w:type="dxa"/>
-              <w:left w:w="180" w:type="dxa"/>
-              <w:bottom w:w="120" w:type="dxa"/>
-              <w:right w:w="180" w:type="dxa"/>
-            </w:tcMar>
-            <w:vAlign w:val="center"/>
-            <w:hideMark/>
-          </w:tcPr>
-          <w:p>
-            <w:r>
-              <w:rPr>
-                <w:b/>
-                <w:bCs/>
-              </w:rPr>
-              <w:lastRenderedPageBreak/>
-              <w:t>02/2026</w:t>
-            </w:r>
-          </w:p>
-        </w:tc>
-        <w:tc>
-          <w:tcPr>
-            <w:tcW w:w="0" w:type="auto"/>
-            <w:tcBorders>
-              <w:top w:val="single" w:sz="6" w:space="0" w:color="auto"/>
-              <w:left w:val="single" w:sz="6" w:space="0" w:color="auto"/>
-              <w:bottom w:val="single" w:sz="6" w:space="0" w:color="auto"/>
-              <w:right w:val="single" w:sz="6" w:space="0" w:color="auto"/>
-            </w:tcBorders>
-            <w:tcMar>
-              <w:top w:w="120" w:type="dxa"/>
-              <w:left w:w="180" w:type="dxa"/>
-              <w:bottom w:w="120" w:type="dxa"/>
-              <w:right w:w="180" w:type="dxa"/>
-            </w:tcMar>
-            <w:vAlign w:val="center"/>
-            <w:hideMark/>
-          </w:tcPr>
-          <w:p>
-            <w:r>
-              <w:rPr>
-                <w:b/>
-                <w:bCs/>
-              </w:rPr>
-              <w:t>Kiến trúc RTL</w:t>
-            </w:r>
-          </w:p>
-        </w:tc>
-        <w:tc>
-          <w:tcPr>
-            <w:tcW w:w="0" w:type="auto"/>
-            <w:tcBorders>
-              <w:top w:val="single" w:sz="6" w:space="0" w:color="auto"/>
-              <w:left w:val="single" w:sz="6" w:space="0" w:color="auto"/>
-              <w:bottom w:val="single" w:sz="6" w:space="0" w:color="auto"/>
-              <w:right w:val="single" w:sz="6" w:space="0" w:color="auto"/>
-            </w:tcBorders>
-            <w:tcMar>
-              <w:top w:w="120" w:type="dxa"/>
-              <w:left w:w="180" w:type="dxa"/>
-              <w:bottom w:w="120" w:type="dxa"/>
-              <w:right w:w="180" w:type="dxa"/>
-            </w:tcMar>
-            <w:vAlign w:val="center"/>
-            <w:hideMark/>
-          </w:tcPr>
-          <w:p>
-            <w:r>
-              <w:t>Thiết kế sơ đồ khối cho Encoder và Syndrome Calculation. Bắt đầu code SystemVerilog.</w:t>
-            </w:r>
-          </w:p>
-        </w:tc>
-      </w:tr>
-      <w:tr>
-        <w:trPr>
-          <w:tblCellSpacing w:w="15" w:type="dxa"/>
-        </w:trPr>
-        <w:tc>
-          <w:tcPr>
-            <w:tcW w:w="0" w:type="auto"/>
-            <w:tcBorders>
-              <w:top w:val="single" w:sz="6" w:space="0" w:color="auto"/>
-              <w:left w:val="single" w:sz="6" w:space="0" w:color="auto"/>
-              <w:bottom w:val="single" w:sz="6" w:space="0" w:color="auto"/>
-              <w:right w:val="single" w:sz="6" w:space="0" w:color="auto"/>
-            </w:tcBorders>
-            <w:tcMar>
-              <w:top w:w="120" w:type="dxa"/>
-              <w:left w:w="180" w:type="dxa"/>
-              <w:bottom w:w="120" w:type="dxa"/>
-              <w:right w:w="180" w:type="dxa"/>
-            </w:tcMar>
-            <w:vAlign w:val="center"/>
-            <w:hideMark/>
-          </w:tcPr>
-          <w:p>
-            <w:r>
-              <w:rPr>
-                <w:b/>
-                <w:bCs/>
-              </w:rPr>
-              <w:t>03/2026</w:t>
-            </w:r>
-          </w:p>
-        </w:tc>
-        <w:tc>
-          <w:tcPr>
-            <w:tcW w:w="0" w:type="auto"/>
-            <w:tcBorders>
-              <w:top w:val="single" w:sz="6" w:space="0" w:color="auto"/>
-              <w:left w:val="single" w:sz="6" w:space="0" w:color="auto"/>
-              <w:bottom w:val="single" w:sz="6" w:space="0" w:color="auto"/>
-              <w:right w:val="single" w:sz="6" w:space="0" w:color="auto"/>
-            </w:tcBorders>
-            <w:tcMar>
-              <w:top w:w="120" w:type="dxa"/>
-              <w:left w:w="180" w:type="dxa"/>
-              <w:bottom w:w="120" w:type="dxa"/>
-              <w:right w:w="180" w:type="dxa"/>
-            </w:tcMar>
-            <w:vAlign w:val="center"/>
-            <w:hideMark/>
-          </w:tcPr>
-          <w:p>
-            <w:r>
-              <w:rPr>
-                <w:b/>
-                <w:bCs/>
-              </w:rPr>
-              <w:t>Thiết kế KES &amp; Decoder</w:t>
-            </w:r>
-          </w:p>
-        </w:tc>
-        <w:tc>
-          <w:tcPr>
-            <w:tcW w:w="0" w:type="auto"/>
-            <w:tcBorders>
-              <w:top w:val="single" w:sz="6" w:space="0" w:color="auto"/>
-              <w:left w:val="single" w:sz="6" w:space="0" w:color="auto"/>
-              <w:bottom w:val="single" w:sz="6" w:space="0" w:color="auto"/>
-              <w:right w:val="single" w:sz="6" w:space="0" w:color="auto"/>
-            </w:tcBorders>
-            <w:tcMar>
-              <w:top w:w="120" w:type="dxa"/>
-              <w:left w:w="180" w:type="dxa"/>
-              <w:bottom w:w="120" w:type="dxa"/>
-              <w:right w:w="180" w:type="dxa"/>
-            </w:tcMar>
-            <w:vAlign w:val="center"/>
-            <w:hideMark/>
-          </w:tcPr>
-          <w:p>
-            <w:r>
-              <w:t>Hiện thực thuật toán Berlekamp-Massey bằng RTL. Tối ưu hóa pipeline để đạt Timing 400-500MHz.</w:t>
-            </w:r>
-          </w:p>
-        </w:tc>
-      </w:tr>
-      <w:tr>
-        <w:trPr>
-          <w:tblCellSpacing w:w="15" w:type="dxa"/>
-        </w:trPr>
-        <w:tc>
-          <w:tcPr>
-            <w:tcW w:w="0" w:type="auto"/>
-            <w:tcBorders>
-              <w:top w:val="single" w:sz="6" w:space="0" w:color="auto"/>
-              <w:left w:val="single" w:sz="6" w:space="0" w:color="auto"/>
-              <w:bottom w:val="single" w:sz="6" w:space="0" w:color="auto"/>
-              <w:right w:val="single" w:sz="6" w:space="0" w:color="auto"/>
-            </w:tcBorders>
-            <w:tcMar>
-              <w:top w:w="120" w:type="dxa"/>
-              <w:left w:w="180" w:type="dxa"/>
-              <w:bottom w:w="120" w:type="dxa"/>
-              <w:right w:w="180" w:type="dxa"/>
-            </w:tcMar>
-            <w:vAlign w:val="center"/>
-            <w:hideMark/>
-          </w:tcPr>
-          <w:p>
-            <w:r>
-              <w:rPr>
-                <w:b/>
-                <w:bCs/>
-              </w:rPr>
-              <w:t>04/2026</w:t>
-            </w:r>
-          </w:p>
-        </w:tc>
-        <w:tc>
-          <w:tcPr>
-            <w:tcW w:w="0" w:type="auto"/>
-            <w:tcBorders>
-              <w:top w:val="single" w:sz="6" w:space="0" w:color="auto"/>
-              <w:left w:val="single" w:sz="6" w:space="0" w:color="auto"/>
-              <w:bottom w:val="single" w:sz="6" w:space="0" w:color="auto"/>
-              <w:right w:val="single" w:sz="6" w:space="0" w:color="auto"/>
-            </w:tcBorders>
-            <w:tcMar>
-              <w:top w:w="120" w:type="dxa"/>
-              <w:left w:w="180" w:type="dxa"/>
-              <w:bottom w:w="120" w:type="dxa"/>
-              <w:right w:w="180" w:type="dxa"/>
-            </w:tcMar>
-            <w:vAlign w:val="center"/>
-            <w:hideMark/>
-          </w:tcPr>
-          <w:p>
-            <w:r>
-              <w:rPr>
-                <w:b/>
-                <w:bCs/>
-              </w:rPr>
-              <w:t>UVM Verification</w:t>
-            </w:r>
-          </w:p>
-        </w:tc>
-        <w:tc>
-          <w:tcPr>
-            <w:tcW w:w="0" w:type="auto"/>
-            <w:tcBorders>
-              <w:top w:val="single" w:sz="6" w:space="0" w:color="auto"/>
-              <w:left w:val="single" w:sz="6" w:space="0" w:color="auto"/>
-              <w:bottom w:val="single" w:sz="6" w:space="0" w:color="auto"/>
-              <w:right w:val="single" w:sz="6" w:space="0" w:color="auto"/>
-            </w:tcBorders>
-            <w:tcMar>
-              <w:top w:w="120" w:type="dxa"/>
-              <w:left w:w="180" w:type="dxa"/>
-              <w:bottom w:w="120" w:type="dxa"/>
-              <w:right w:w="180" w:type="dxa"/>
-            </w:tcMar>
-            <w:vAlign w:val="center"/>
-            <w:hideMark/>
-          </w:tcPr>
-          <w:p>
-            <w:r>
-              <w:t>Xây dựng UVM Testbench. Inject lỗi ngẫu nhiên và so sánh kết quả với Golden Model.</w:t>
-            </w:r>
-          </w:p>
-        </w:tc>
-      </w:tr>
-      <w:tr>
-        <w:trPr>
-          <w:tblCellSpacing w:w="15" w:type="dxa"/>
-        </w:trPr>
-        <w:tc>
-          <w:tcPr>
-            <w:tcW w:w="0" w:type="auto"/>
-            <w:tcBorders>
-              <w:top w:val="single" w:sz="6" w:space="0" w:color="auto"/>
-              <w:left w:val="single" w:sz="6" w:space="0" w:color="auto"/>
-              <w:bottom w:val="single" w:sz="6" w:space="0" w:color="auto"/>
-              <w:right w:val="single" w:sz="6" w:space="0" w:color="auto"/>
-            </w:tcBorders>
-            <w:tcMar>
-              <w:top w:w="120" w:type="dxa"/>
-              <w:left w:w="180" w:type="dxa"/>
-              <w:bottom w:w="120" w:type="dxa"/>
-              <w:right w:w="180" w:type="dxa"/>
-            </w:tcMar>
-            <w:vAlign w:val="center"/>
-            <w:hideMark/>
-          </w:tcPr>
-          <w:p>
-            <w:r>
-              <w:rPr>
-                <w:b/>
-                <w:bCs/>
-              </w:rPr>
-              <w:t>05/2026</w:t>
-            </w:r>
-          </w:p>
-        </w:tc>
-        <w:tc>
-          <w:tcPr>
-            <w:tcW w:w="0" w:type="auto"/>
-            <w:tcBorders>
-              <w:top w:val="single" w:sz="6" w:space="0" w:color="auto"/>
-              <w:left w:val="single" w:sz="6" w:space="0" w:color="auto"/>
-              <w:bottom w:val="single" w:sz="6" w:space="0" w:color="auto"/>
-              <w:right w:val="single" w:sz="6" w:space="0" w:color="auto"/>
-            </w:tcBorders>
-            <w:tcMar>
-              <w:top w:w="120" w:type="dxa"/>
-              <w:left w:w="180" w:type="dxa"/>
-              <w:bottom w:w="120" w:type="dxa"/>
-              <w:right w:w="180" w:type="dxa"/>
-            </w:tcMar>
-            <w:vAlign w:val="center"/>
-            <w:hideMark/>
-          </w:tcPr>
-          <w:p>
-            <w:r>
-              <w:rPr>
-                <w:b/>
-                <w:bCs/>
-              </w:rPr>
-              <w:t>Tích hợp &amp; Báo cáo</w:t>
-            </w:r>
-          </w:p>
-        </w:tc>
-        <w:tc>
-          <w:tcPr>
-            <w:tcW w:w="0" w:type="auto"/>
-            <w:tcBorders>
-              <w:top w:val="single" w:sz="6" w:space="0" w:color="auto"/>
-              <w:left w:val="single" w:sz="6" w:space="0" w:color="auto"/>
-              <w:bottom w:val="single" w:sz="6" w:space="0" w:color="auto"/>
-              <w:right w:val="single" w:sz="6" w:space="0" w:color="auto"/>
-            </w:tcBorders>
-            <w:tcMar>
-              <w:top w:w="120" w:type="dxa"/>
-              <w:left w:w="180" w:type="dxa"/>
-              <w:bottom w:w="120" w:type="dxa"/>
-              <w:right w:w="180" w:type="dxa"/>
-            </w:tcMar>
-            <w:vAlign w:val="center"/>
-            <w:hideMark/>
-          </w:tcPr>
-          <w:p>
-            <w:r>
-              <w:t>Kết nối với RISC-V core qua TileLink. Chạy thử nghiệm hệ thống. Hoàn thiện báo cáo.</w:t>
-            </w:r>
-          </w:p>
-        </w:tc>
-      </w:tr>
-    </w:tbl>
-    <w:p>
-      <w:pPr>
-        <w:rPr>
-          <w:b/>
-          <w:bCs/>
-        </w:rPr>
-      </w:pPr>
-      <w:r>
-        <w:rPr>
-          <w:b/>
-          <w:bCs/>
-        </w:rPr>
-        <w:t>Lời khuyên bổ sung:</w:t>
-      </w:r>
-    </w:p>
-    <w:p>
-      <w:r>
-        <w:t>Manager của bạn muốn bạn học DSP vì trong các module Optical, việc FEC phối hợp với các bộ lọc DSP khác (như LMS hay Adaptive Filters) là cực kỳ quan trọng để duy trì BER (Bit Error Rate) thấp. Nếu bạn làm tốt RS-FEC, bạn đã nắm giữ được 50% "trái tim" của các hệ thống truyền dẫn tại Marvell.</w:t>
-      </w:r>
-    </w:p>
-    <w:p>
-      <w:r>
-        <w:rPr>
-          <w:b/>
-          <w:bCs/>
-        </w:rPr>
-        <w:t>Câu hỏi tiếp theo dành cho bạn:</w:t>
-      </w:r>
-      <w:r>
-        <w:t xml:space="preserve"> Bạn muốn tôi giải thích sâu hơn về thuật toán </w:t>
-      </w:r>
-      <w:r>
-        <w:rPr>
-          <w:b/>
-          <w:bCs/>
-        </w:rPr>
-        <w:t>Berlekamp-Massey</w:t>
-      </w:r>
-      <w:r>
-        <w:t xml:space="preserve"> (phần cốt lõi của KES) hay bạn muốn thảo luận về cách xây dựng </w:t>
-      </w:r>
-      <w:r>
-        <w:rPr>
-          <w:b/>
-          <w:bCs/>
-        </w:rPr>
-        <w:t>UVM Scoreboard</w:t>
-      </w:r>
-      <w:r>
-        <w:t xml:space="preserve"> cho bộ FEC này?</w:t>
-      </w:r>
-    </w:p>
+    <w:p/>
     <w:p>
       <w:pPr>
         <w:widowControl/>
@@ -5966,170 +3856,43 @@
       </w:r>
     </w:p>
     <w:p>
-      <w:r>
+      <w:pPr>
+        <w:rPr>
+          <w:b/>
+          <w:bCs/>
+          <w:color w:val="EE0000"/>
+        </w:rPr>
+      </w:pPr>
+      <w:r>
+        <w:rPr>
+          <w:b/>
+          <w:bCs/>
+          <w:color w:val="EE0000"/>
+        </w:rPr>
         <w:lastRenderedPageBreak/>
-        <w:t xml:space="preserve">Câu hỏi của bạn rất thực tế và mang tính "tư duy kỹ sư" rất tốt. Việc lo ngại về giới hạn phần cứng của kit </w:t>
-      </w:r>
-      <w:r>
-        <w:rPr>
-          <w:b/>
-          <w:bCs/>
-        </w:rPr>
-        <w:t>DE10-Standard (Cyclone V)</w:t>
-      </w:r>
-      <w:r>
-        <w:t xml:space="preserve"> là hoàn toàn có cơ sở, vì các dòng chip 400G thực tế sử dụng các tiến trình 7nm, 5nm với tài nguyên khổng lồ và tốc độ cực cao.</w:t>
-      </w:r>
-    </w:p>
-    <w:p>
-      <w:r>
-        <w:t>Dưới đây là phân tích chi tiết để bạn đưa ra quyết định tối ưu cho đồ án tốt nghiệp:</w:t>
-      </w:r>
-    </w:p>
-    <w:p>
-      <w:pPr>
-        <w:rPr>
-          <w:b/>
-          <w:bCs/>
-        </w:rPr>
-      </w:pPr>
-      <w:r>
-        <w:rPr>
-          <w:b/>
-          <w:bCs/>
-        </w:rPr>
-        <w:t>1. Tại sao lại là 400GE (RS-544) mà không phải 100GE (RS-528)?</w:t>
-      </w:r>
-    </w:p>
-    <w:p>
-      <w:r>
-        <w:t>Trong ngành Ethernet/Optical Interconnect hiện nay (và đặc biệt là tại Marvell):</w:t>
-      </w:r>
-    </w:p>
-    <w:p>
-      <w:pPr>
-        <w:numPr>
-          <w:ilvl w:val="0"/>
-          <w:numId w:val="36"/>
-        </w:numPr>
-      </w:pPr>
-      <w:r>
-        <w:rPr>
-          <w:b/>
-          <w:bCs/>
-        </w:rPr>
-        <w:t>100GE (KR-FEC):</w:t>
-      </w:r>
-      <w:r>
-        <w:t xml:space="preserve"> Sử dụng mã </w:t>
-      </w:r>
-      <w:r>
-        <w:rPr>
-          <w:b/>
-          <w:bCs/>
-        </w:rPr>
-        <w:t>RS(528, 514)</w:t>
-      </w:r>
-      <w:r>
-        <w:t>. Đây là chuẩn cũ cho các liên kết NRZ. Khả năng sửa lỗi là $t=7$ (sửa tối đa 7 ký hiệu lỗi trong một khung).</w:t>
-      </w:r>
-    </w:p>
-    <w:p>
-      <w:pPr>
-        <w:numPr>
-          <w:ilvl w:val="0"/>
-          <w:numId w:val="36"/>
-        </w:numPr>
-      </w:pPr>
-      <w:r>
-        <w:rPr>
-          <w:b/>
-          <w:bCs/>
-        </w:rPr>
-        <w:t>200G/400GE (KP-FEC):</w:t>
-      </w:r>
-      <w:r>
-        <w:t xml:space="preserve"> Sử dụng mã </w:t>
-      </w:r>
-      <w:r>
-        <w:rPr>
-          <w:b/>
-          <w:bCs/>
-        </w:rPr>
-        <w:t>RS(544, 514)</w:t>
-      </w:r>
-      <w:r>
-        <w:t xml:space="preserve">. Đây là tiêu chuẩn cho các liên kết </w:t>
-      </w:r>
-      <w:r>
-        <w:rPr>
-          <w:b/>
-          <w:bCs/>
-        </w:rPr>
-        <w:t>PAM4</w:t>
-      </w:r>
-      <w:r>
-        <w:t>. Khả năng sửa lỗi mạnh hơn gấp đôi: $t=15$.</w:t>
-      </w:r>
-    </w:p>
-    <w:p>
-      <w:r>
-        <w:rPr>
-          <w:b/>
-          <w:bCs/>
-        </w:rPr>
-        <w:t>Tại sao bạn nên chọn RS(544, 514)?</w:t>
-      </w:r>
-    </w:p>
-    <w:p>
-      <w:pPr>
-        <w:numPr>
-          <w:ilvl w:val="0"/>
-          <w:numId w:val="37"/>
-        </w:numPr>
-      </w:pPr>
-      <w:r>
-        <w:rPr>
-          <w:b/>
-          <w:bCs/>
-        </w:rPr>
-        <w:t>Tính thời đại:</w:t>
-      </w:r>
-      <w:r>
-        <w:t xml:space="preserve"> Marvell hiện nay tập trung chủ yếu vào các dòng chip PAM4 (từ 400G đến 1.6T). Việc làm chủ RS-544 sẽ giúp bạn "ghi điểm" tuyệt đối vì nó phức tạp hơn và sát với thực tế công việc sắp tới hơn.</w:t>
-      </w:r>
-    </w:p>
-    <w:p>
-      <w:pPr>
-        <w:numPr>
-          <w:ilvl w:val="0"/>
-          <w:numId w:val="37"/>
-        </w:numPr>
-      </w:pPr>
-      <w:r>
-        <w:rPr>
-          <w:b/>
-          <w:bCs/>
-        </w:rPr>
-        <w:t>Độ khó DSP:</w:t>
-      </w:r>
-      <w:r>
-        <w:t xml:space="preserve"> Thuật toán giải mã cho $t=15$ (KP-FEC) phức tạp hơn nhiều so với $t=7$ (KR-FEC). Nó đòi hỏi bạn phải giải quyết các bài toán toán học trên trường Galois (GF) sâu hơn, đúng với kỳ vọng học DSP của Manager.</w:t>
-      </w:r>
-    </w:p>
-    <w:p>
-      <w:pPr>
-        <w:rPr>
-          <w:b/>
-          <w:bCs/>
-        </w:rPr>
-      </w:pPr>
-      <w:r>
-        <w:rPr>
-          <w:b/>
-          <w:bCs/>
-        </w:rPr>
-        <w:t>2. Vấn đề giới hạn phần cứng trên Kit DE10-Standard</w:t>
+        <w:t>ĐỔ KIT</w:t>
+      </w:r>
+    </w:p>
+    <w:p>
+      <w:pPr>
+        <w:rPr>
+          <w:b/>
+          <w:bCs/>
+        </w:rPr>
+      </w:pPr>
+      <w:r>
+        <w:rPr>
+          <w:b/>
+          <w:bCs/>
+        </w:rPr>
+        <w:t xml:space="preserve">Vấn </w:t>
+      </w:r>
+      <w:r>
+        <w:rPr>
+          <w:b/>
+          <w:bCs/>
+        </w:rPr>
+        <w:t>đề giới hạn phần cứng trên Kit DE10-Standard</w:t>
       </w:r>
     </w:p>
     <w:p>
@@ -6490,58 +4253,3666 @@
         <w:t>Kỹ năng DV (UVM):</w:t>
       </w:r>
       <w:r>
-        <w:t xml:space="preserve"> Bạn có thể xây dựng một UVM Testbench cực kỳ "xịn" cho bộ FEC này trên máy tính (simulation). Khi nộp đồ án, phần FPGA là phần demo, còn phần UVM là phần </w:t>
-      </w:r>
-      <w:r>
+        <w:t xml:space="preserve"> Bạn có thể xây dựng một UVM Testbench cực kỳ "xịn" cho bộ FEC này trên máy tính (simulation). Khi nộp đồ án, phần FPGA là phần demo, còn phần UVM là phần chứng minh năng lực kỹ sư DV của bạn.</w:t>
+      </w:r>
+    </w:p>
+    <w:p>
+      <w:r>
+        <w:rPr>
+          <w:b/>
+          <w:bCs/>
+        </w:rPr>
+        <w:t>Lời khuyên:</w:t>
+      </w:r>
+      <w:r>
+        <w:t xml:space="preserve"> Đừng làm 100G (KR-FEC) vì nó quá cũ và đơn giản đối với một sinh viên đã thực tập tại Marvell. Hãy làm </w:t>
+      </w:r>
+      <w:r>
+        <w:rPr>
+          <w:b/>
+          <w:bCs/>
+        </w:rPr>
+        <w:t>RS-544 (KP-FEC)</w:t>
+      </w:r>
+      <w:r>
+        <w:t xml:space="preserve"> nhưng áp dụng kỹ thuật thiết kế </w:t>
+      </w:r>
+      <w:r>
+        <w:rPr>
+          <w:b/>
+          <w:bCs/>
+        </w:rPr>
+        <w:t>Hardware Reuse/Folding</w:t>
+      </w:r>
+      <w:r>
+        <w:t xml:space="preserve"> để khớp với kit DE10. Đây chính là cách các kỹ sư tối ưu hóa diện tích chip trong thực tế.</w:t>
+      </w:r>
+    </w:p>
+    <w:p>
+      <w:r>
+        <w:t xml:space="preserve">Bạn có muốn tôi liệt kê chi tiết các khối chức năng (Sub-modules) của một bộ </w:t>
+      </w:r>
+      <w:r>
+        <w:rPr>
+          <w:b/>
+          <w:bCs/>
+        </w:rPr>
+        <w:t>RS-544 Decoder</w:t>
+      </w:r>
+      <w:r>
+        <w:t xml:space="preserve"> để bạn có cái nhìn tổng quan về khối lượng công việc không?</w:t>
+      </w:r>
+    </w:p>
+    <w:p>
+      <w:pPr>
+        <w:widowControl/>
+        <w:autoSpaceDE/>
+        <w:autoSpaceDN/>
+      </w:pPr>
+      <w:r>
+        <w:br w:type="page"/>
+      </w:r>
+    </w:p>
+    <w:p>
+      <w:pPr>
+        <w:rPr>
+          <w:b/>
+          <w:bCs/>
+          <w:color w:val="EE0000"/>
+        </w:rPr>
+      </w:pPr>
+      <w:r>
+        <w:rPr>
+          <w:b/>
+          <w:bCs/>
+          <w:color w:val="EE0000"/>
+        </w:rPr>
         <w:lastRenderedPageBreak/>
-        <w:t>chứng minh năng lực kỹ sư DV của bạn.</w:t>
-      </w:r>
-    </w:p>
-    <w:p>
-      <w:r>
-        <w:rPr>
-          <w:b/>
-          <w:bCs/>
-        </w:rPr>
-        <w:t>Lời khuyên:</w:t>
-      </w:r>
-      <w:r>
-        <w:t xml:space="preserve"> Đừng làm 100G (KR-FEC) vì nó quá cũ và đơn giản đối với một sinh viên đã thực tập tại Marvell. Hãy làm </w:t>
-      </w:r>
-      <w:r>
-        <w:rPr>
-          <w:b/>
-          <w:bCs/>
-        </w:rPr>
-        <w:t>RS-544 (KP-FEC)</w:t>
-      </w:r>
-      <w:r>
-        <w:t xml:space="preserve"> nhưng áp dụng kỹ thuật thiết kế </w:t>
-      </w:r>
-      <w:r>
-        <w:rPr>
-          <w:b/>
-          <w:bCs/>
-        </w:rPr>
-        <w:t>Hardware Reuse/Folding</w:t>
-      </w:r>
-      <w:r>
-        <w:t xml:space="preserve"> để khớp với kit DE10. Đây chính là cách các kỹ sư tối ưu hóa diện tích chip trong thực tế.</w:t>
-      </w:r>
-    </w:p>
-    <w:p>
-      <w:r>
-        <w:t xml:space="preserve">Bạn có muốn tôi liệt kê chi tiết các khối chức năng (Sub-modules) của một bộ </w:t>
-      </w:r>
-      <w:r>
-        <w:rPr>
-          <w:b/>
-          <w:bCs/>
-        </w:rPr>
-        <w:t>RS-544 Decoder</w:t>
-      </w:r>
-      <w:r>
-        <w:t xml:space="preserve"> để bạn có cái nhìn tổng quan về khối lượng công việc không?</w:t>
+        <w:t>KES RTL</w:t>
+      </w:r>
+    </w:p>
+    <w:p>
+      <w:r>
+        <w:t xml:space="preserve">Code tham khảo của </w:t>
+      </w:r>
+      <w:r>
+        <w:rPr>
+          <w:b/>
+          <w:bCs/>
+        </w:rPr>
+        <w:t>Qiang Zhang (2014)</w:t>
+      </w:r>
+      <w:r>
+        <w:t xml:space="preserve"> sử dụng thuật toán </w:t>
+      </w:r>
+      <w:r>
+        <w:rPr>
+          <w:b/>
+          <w:bCs/>
+        </w:rPr>
+        <w:t>Berlekamp-Massey (BMA)</w:t>
+      </w:r>
+      <w:r>
+        <w:t xml:space="preserve"> truyền thống. Tuy nhiên, code </w:t>
+      </w:r>
+      <w:r>
+        <w:rPr>
+          <w:b/>
+          <w:bCs/>
+        </w:rPr>
+        <w:t>rs_dec_kes.sv</w:t>
+      </w:r>
+      <w:r>
+        <w:t xml:space="preserve"> mà bạn (hoặc Gemini) đã viết là phiên bản cải tiến: </w:t>
+      </w:r>
+      <w:r>
+        <w:rPr>
+          <w:b/>
+          <w:bCs/>
+        </w:rPr>
+        <w:t>Inversionless Berlekamp-Massey (iBM)</w:t>
+      </w:r>
+      <w:r>
+        <w:t>.</w:t>
+      </w:r>
+    </w:p>
+    <w:p>
+      <w:r>
+        <w:pict w14:anchorId="7CD2FF0B">
+          <v:rect id="_x0000_i1308" style="width:0;height:1.5pt" o:hralign="center" o:hrstd="t" o:hrnoshade="t" o:hr="t" fillcolor="gray" stroked="f"/>
+        </w:pict>
+      </w:r>
+    </w:p>
+    <w:p>
+      <w:pPr>
+        <w:rPr>
+          <w:b/>
+          <w:bCs/>
+        </w:rPr>
+      </w:pPr>
+      <w:r>
+        <w:rPr>
+          <w:b/>
+          <w:bCs/>
+        </w:rPr>
+        <w:t>PHẦN 1: NGUYÊN LÝ THUẬT TOÁN (Inversionless Berlekamp-Massey)</w:t>
+      </w:r>
+    </w:p>
+    <w:p>
+      <w:r>
+        <w:t>Mục tiêu của KES là tìm ra hai đa thức:</w:t>
+      </w:r>
+    </w:p>
+    <w:p>
+      <w:pPr>
+        <w:numPr>
+          <w:ilvl w:val="0"/>
+          <w:numId w:val="41"/>
+        </w:numPr>
+      </w:pPr>
+      <w:r>
+        <w:rPr>
+          <w:b/>
+          <w:bCs/>
+        </w:rPr>
+        <w:drawing>
+          <wp:inline distT="0" distB="0" distL="0" distR="0" wp14:anchorId="458F398A" wp14:editId="19C3C2B3">
+            <wp:extent cx="381000" cy="241300"/>
+            <wp:effectExtent l="0" t="0" r="0" b="6350"/>
+            <wp:docPr id="289485597" name="Picture 100"/>
+            <wp:cNvGraphicFramePr>
+              <a:graphicFrameLocks xmlns:a="http://schemas.openxmlformats.org/drawingml/2006/main" noChangeAspect="1"/>
+            </wp:cNvGraphicFramePr>
+            <a:graphic xmlns:a="http://schemas.openxmlformats.org/drawingml/2006/main">
+              <a:graphicData uri="http://schemas.openxmlformats.org/drawingml/2006/picture">
+                <pic:pic xmlns:pic="http://schemas.openxmlformats.org/drawingml/2006/picture">
+                  <pic:nvPicPr>
+                    <pic:cNvPr id="0" name="Picture 285"/>
+                    <pic:cNvPicPr>
+                      <a:picLocks noChangeAspect="1" noChangeArrowheads="1"/>
+                    </pic:cNvPicPr>
+                  </pic:nvPicPr>
+                  <pic:blipFill>
+                    <a:blip r:embed="rId5">
+                      <a:extLst>
+                        <a:ext uri="{28A0092B-C50C-407E-A947-70E740481C1C}">
+                          <a14:useLocalDpi xmlns:a14="http://schemas.microsoft.com/office/drawing/2010/main" val="0"/>
+                        </a:ext>
+                      </a:extLst>
+                    </a:blip>
+                    <a:srcRect/>
+                    <a:stretch>
+                      <a:fillRect/>
+                    </a:stretch>
+                  </pic:blipFill>
+                  <pic:spPr bwMode="auto">
+                    <a:xfrm>
+                      <a:off x="0" y="0"/>
+                      <a:ext cx="381000" cy="241300"/>
+                    </a:xfrm>
+                    <a:prstGeom prst="rect">
+                      <a:avLst/>
+                    </a:prstGeom>
+                    <a:noFill/>
+                    <a:ln>
+                      <a:noFill/>
+                    </a:ln>
+                  </pic:spPr>
+                </pic:pic>
+              </a:graphicData>
+            </a:graphic>
+          </wp:inline>
+        </w:drawing>
+      </w:r>
+      <w:r>
+        <w:rPr>
+          <w:b/>
+          <w:bCs/>
+        </w:rPr>
+        <w:t>(Error Locator Polynomial):</w:t>
+      </w:r>
+      <w:r>
+        <w:t xml:space="preserve"> Nghiệm của nó chỉ ra vị trí lỗi.</w:t>
+      </w:r>
+    </w:p>
+    <w:p>
+      <w:pPr>
+        <w:numPr>
+          <w:ilvl w:val="0"/>
+          <w:numId w:val="41"/>
+        </w:numPr>
+      </w:pPr>
+      <w:r>
+        <w:rPr>
+          <w:b/>
+          <w:bCs/>
+        </w:rPr>
+        <w:drawing>
+          <wp:inline distT="0" distB="0" distL="0" distR="0" wp14:anchorId="229F3661" wp14:editId="07C3D4AF">
+            <wp:extent cx="381000" cy="241300"/>
+            <wp:effectExtent l="0" t="0" r="0" b="6350"/>
+            <wp:docPr id="1073211049" name="Picture 99"/>
+            <wp:cNvGraphicFramePr>
+              <a:graphicFrameLocks xmlns:a="http://schemas.openxmlformats.org/drawingml/2006/main" noChangeAspect="1"/>
+            </wp:cNvGraphicFramePr>
+            <a:graphic xmlns:a="http://schemas.openxmlformats.org/drawingml/2006/main">
+              <a:graphicData uri="http://schemas.openxmlformats.org/drawingml/2006/picture">
+                <pic:pic xmlns:pic="http://schemas.openxmlformats.org/drawingml/2006/picture">
+                  <pic:nvPicPr>
+                    <pic:cNvPr id="0" name="Picture 286"/>
+                    <pic:cNvPicPr>
+                      <a:picLocks noChangeAspect="1" noChangeArrowheads="1"/>
+                    </pic:cNvPicPr>
+                  </pic:nvPicPr>
+                  <pic:blipFill>
+                    <a:blip r:embed="rId6">
+                      <a:extLst>
+                        <a:ext uri="{28A0092B-C50C-407E-A947-70E740481C1C}">
+                          <a14:useLocalDpi xmlns:a14="http://schemas.microsoft.com/office/drawing/2010/main" val="0"/>
+                        </a:ext>
+                      </a:extLst>
+                    </a:blip>
+                    <a:srcRect/>
+                    <a:stretch>
+                      <a:fillRect/>
+                    </a:stretch>
+                  </pic:blipFill>
+                  <pic:spPr bwMode="auto">
+                    <a:xfrm>
+                      <a:off x="0" y="0"/>
+                      <a:ext cx="381000" cy="241300"/>
+                    </a:xfrm>
+                    <a:prstGeom prst="rect">
+                      <a:avLst/>
+                    </a:prstGeom>
+                    <a:noFill/>
+                    <a:ln>
+                      <a:noFill/>
+                    </a:ln>
+                  </pic:spPr>
+                </pic:pic>
+              </a:graphicData>
+            </a:graphic>
+          </wp:inline>
+        </w:drawing>
+      </w:r>
+      <w:r>
+        <w:rPr>
+          <w:b/>
+          <w:bCs/>
+        </w:rPr>
+        <w:t>(Error Evaluator Polynomial):</w:t>
+      </w:r>
+      <w:r>
+        <w:t xml:space="preserve"> Dùng để tính giá trị lỗi.</w:t>
+      </w:r>
+    </w:p>
+    <w:p>
+      <w:pPr>
+        <w:rPr>
+          <w:b/>
+          <w:bCs/>
+        </w:rPr>
+      </w:pPr>
+      <w:r>
+        <w:rPr>
+          <w:b/>
+          <w:bCs/>
+        </w:rPr>
+        <w:t>1. Tại sao lại là "Inversionless" (Không phép chia)?</w:t>
+      </w:r>
+    </w:p>
+    <w:p>
+      <w:r>
+        <w:t>Thuật toán BMA gốc có công thức cập nhật:</w:t>
+      </w:r>
+    </w:p>
+    <w:p>
+      <w:r>
+        <w:drawing>
+          <wp:inline distT="0" distB="0" distL="0" distR="0" wp14:anchorId="50F5F982" wp14:editId="35FADA60">
+            <wp:extent cx="5943600" cy="618490"/>
+            <wp:effectExtent l="0" t="0" r="0" b="0"/>
+            <wp:docPr id="1290684356" name="Picture 98"/>
+            <wp:cNvGraphicFramePr>
+              <a:graphicFrameLocks xmlns:a="http://schemas.openxmlformats.org/drawingml/2006/main" noChangeAspect="1"/>
+            </wp:cNvGraphicFramePr>
+            <a:graphic xmlns:a="http://schemas.openxmlformats.org/drawingml/2006/main">
+              <a:graphicData uri="http://schemas.openxmlformats.org/drawingml/2006/picture">
+                <pic:pic xmlns:pic="http://schemas.openxmlformats.org/drawingml/2006/picture">
+                  <pic:nvPicPr>
+                    <pic:cNvPr id="0" name="Picture 287"/>
+                    <pic:cNvPicPr>
+                      <a:picLocks noChangeAspect="1" noChangeArrowheads="1"/>
+                    </pic:cNvPicPr>
+                  </pic:nvPicPr>
+                  <pic:blipFill>
+                    <a:blip r:embed="rId7">
+                      <a:extLst>
+                        <a:ext uri="{28A0092B-C50C-407E-A947-70E740481C1C}">
+                          <a14:useLocalDpi xmlns:a14="http://schemas.microsoft.com/office/drawing/2010/main" val="0"/>
+                        </a:ext>
+                      </a:extLst>
+                    </a:blip>
+                    <a:srcRect/>
+                    <a:stretch>
+                      <a:fillRect/>
+                    </a:stretch>
+                  </pic:blipFill>
+                  <pic:spPr bwMode="auto">
+                    <a:xfrm>
+                      <a:off x="0" y="0"/>
+                      <a:ext cx="5943600" cy="618490"/>
+                    </a:xfrm>
+                    <a:prstGeom prst="rect">
+                      <a:avLst/>
+                    </a:prstGeom>
+                    <a:noFill/>
+                    <a:ln>
+                      <a:noFill/>
+                    </a:ln>
+                  </pic:spPr>
+                </pic:pic>
+              </a:graphicData>
+            </a:graphic>
+          </wp:inline>
+        </w:drawing>
+      </w:r>
+    </w:p>
+    <w:p>
+      <w:r>
+        <w:t xml:space="preserve">Trong trường Galois, phép chia </w:t>
+      </w:r>
+      <w:r>
+        <w:drawing>
+          <wp:inline distT="0" distB="0" distL="0" distR="0" wp14:anchorId="0771DB01" wp14:editId="606B3001">
+            <wp:extent cx="209550" cy="228600"/>
+            <wp:effectExtent l="0" t="0" r="0" b="0"/>
+            <wp:docPr id="374788170" name="Picture 97"/>
+            <wp:cNvGraphicFramePr>
+              <a:graphicFrameLocks xmlns:a="http://schemas.openxmlformats.org/drawingml/2006/main" noChangeAspect="1"/>
+            </wp:cNvGraphicFramePr>
+            <a:graphic xmlns:a="http://schemas.openxmlformats.org/drawingml/2006/main">
+              <a:graphicData uri="http://schemas.openxmlformats.org/drawingml/2006/picture">
+                <pic:pic xmlns:pic="http://schemas.openxmlformats.org/drawingml/2006/picture">
+                  <pic:nvPicPr>
+                    <pic:cNvPr id="0" name="Picture 288"/>
+                    <pic:cNvPicPr>
+                      <a:picLocks noChangeAspect="1" noChangeArrowheads="1"/>
+                    </pic:cNvPicPr>
+                  </pic:nvPicPr>
+                  <pic:blipFill>
+                    <a:blip r:embed="rId8">
+                      <a:extLst>
+                        <a:ext uri="{28A0092B-C50C-407E-A947-70E740481C1C}">
+                          <a14:useLocalDpi xmlns:a14="http://schemas.microsoft.com/office/drawing/2010/main" val="0"/>
+                        </a:ext>
+                      </a:extLst>
+                    </a:blip>
+                    <a:srcRect/>
+                    <a:stretch>
+                      <a:fillRect/>
+                    </a:stretch>
+                  </pic:blipFill>
+                  <pic:spPr bwMode="auto">
+                    <a:xfrm>
+                      <a:off x="0" y="0"/>
+                      <a:ext cx="209550" cy="228600"/>
+                    </a:xfrm>
+                    <a:prstGeom prst="rect">
+                      <a:avLst/>
+                    </a:prstGeom>
+                    <a:noFill/>
+                    <a:ln>
+                      <a:noFill/>
+                    </a:ln>
+                  </pic:spPr>
+                </pic:pic>
+              </a:graphicData>
+            </a:graphic>
+          </wp:inline>
+        </w:drawing>
+      </w:r>
+      <w:r>
+        <w:t>đòi hỏi phải tìm nghịch đảo (Inversion), thao tác này tốn rất nhiều tài nguyên phần cứng và chậm.</w:t>
+      </w:r>
+    </w:p>
+    <w:p>
+      <w:r>
+        <w:rPr>
+          <w:b/>
+          <w:bCs/>
+        </w:rPr>
+        <w:t>Giải pháp iBM:</w:t>
+      </w:r>
+      <w:r>
+        <w:t xml:space="preserve"> Nhân chéo để khử mẫu số.</w:t>
+      </w:r>
+    </w:p>
+    <w:p>
+      <w:r>
+        <w:drawing>
+          <wp:inline distT="0" distB="0" distL="0" distR="0" wp14:anchorId="35EB629F" wp14:editId="30A5505A">
+            <wp:extent cx="5943600" cy="498475"/>
+            <wp:effectExtent l="0" t="0" r="0" b="0"/>
+            <wp:docPr id="1815200516" name="Picture 96"/>
+            <wp:cNvGraphicFramePr>
+              <a:graphicFrameLocks xmlns:a="http://schemas.openxmlformats.org/drawingml/2006/main" noChangeAspect="1"/>
+            </wp:cNvGraphicFramePr>
+            <a:graphic xmlns:a="http://schemas.openxmlformats.org/drawingml/2006/main">
+              <a:graphicData uri="http://schemas.openxmlformats.org/drawingml/2006/picture">
+                <pic:pic xmlns:pic="http://schemas.openxmlformats.org/drawingml/2006/picture">
+                  <pic:nvPicPr>
+                    <pic:cNvPr id="0" name="Picture 289"/>
+                    <pic:cNvPicPr>
+                      <a:picLocks noChangeAspect="1" noChangeArrowheads="1"/>
+                    </pic:cNvPicPr>
+                  </pic:nvPicPr>
+                  <pic:blipFill>
+                    <a:blip r:embed="rId9">
+                      <a:extLst>
+                        <a:ext uri="{28A0092B-C50C-407E-A947-70E740481C1C}">
+                          <a14:useLocalDpi xmlns:a14="http://schemas.microsoft.com/office/drawing/2010/main" val="0"/>
+                        </a:ext>
+                      </a:extLst>
+                    </a:blip>
+                    <a:srcRect/>
+                    <a:stretch>
+                      <a:fillRect/>
+                    </a:stretch>
+                  </pic:blipFill>
+                  <pic:spPr bwMode="auto">
+                    <a:xfrm>
+                      <a:off x="0" y="0"/>
+                      <a:ext cx="5943600" cy="498475"/>
+                    </a:xfrm>
+                    <a:prstGeom prst="rect">
+                      <a:avLst/>
+                    </a:prstGeom>
+                    <a:noFill/>
+                    <a:ln>
+                      <a:noFill/>
+                    </a:ln>
+                  </pic:spPr>
+                </pic:pic>
+              </a:graphicData>
+            </a:graphic>
+          </wp:inline>
+        </w:drawing>
+      </w:r>
+    </w:p>
+    <w:p>
+      <w:r>
+        <w:t xml:space="preserve">Trong đó </w:t>
+      </w:r>
+      <w:r>
+        <w:drawing>
+          <wp:inline distT="0" distB="0" distL="0" distR="0" wp14:anchorId="22333C83" wp14:editId="63AD9011">
+            <wp:extent cx="107950" cy="241300"/>
+            <wp:effectExtent l="0" t="0" r="6350" b="6350"/>
+            <wp:docPr id="13111218" name="Picture 95"/>
+            <wp:cNvGraphicFramePr>
+              <a:graphicFrameLocks xmlns:a="http://schemas.openxmlformats.org/drawingml/2006/main" noChangeAspect="1"/>
+            </wp:cNvGraphicFramePr>
+            <a:graphic xmlns:a="http://schemas.openxmlformats.org/drawingml/2006/main">
+              <a:graphicData uri="http://schemas.openxmlformats.org/drawingml/2006/picture">
+                <pic:pic xmlns:pic="http://schemas.openxmlformats.org/drawingml/2006/picture">
+                  <pic:nvPicPr>
+                    <pic:cNvPr id="0" name="Picture 290"/>
+                    <pic:cNvPicPr>
+                      <a:picLocks noChangeAspect="1" noChangeArrowheads="1"/>
+                    </pic:cNvPicPr>
+                  </pic:nvPicPr>
+                  <pic:blipFill>
+                    <a:blip r:embed="rId10">
+                      <a:extLst>
+                        <a:ext uri="{28A0092B-C50C-407E-A947-70E740481C1C}">
+                          <a14:useLocalDpi xmlns:a14="http://schemas.microsoft.com/office/drawing/2010/main" val="0"/>
+                        </a:ext>
+                      </a:extLst>
+                    </a:blip>
+                    <a:srcRect/>
+                    <a:stretch>
+                      <a:fillRect/>
+                    </a:stretch>
+                  </pic:blipFill>
+                  <pic:spPr bwMode="auto">
+                    <a:xfrm>
+                      <a:off x="0" y="0"/>
+                      <a:ext cx="107950" cy="241300"/>
+                    </a:xfrm>
+                    <a:prstGeom prst="rect">
+                      <a:avLst/>
+                    </a:prstGeom>
+                    <a:noFill/>
+                    <a:ln>
+                      <a:noFill/>
+                    </a:ln>
+                  </pic:spPr>
+                </pic:pic>
+              </a:graphicData>
+            </a:graphic>
+          </wp:inline>
+        </w:drawing>
+      </w:r>
+      <w:r>
+        <w:t xml:space="preserve">là độ lệch (discrepancy) của lần cập nhật bậc </w:t>
+      </w:r>
+      <w:r>
+        <w:drawing>
+          <wp:inline distT="0" distB="0" distL="0" distR="0" wp14:anchorId="22A543C2" wp14:editId="1C074FEC">
+            <wp:extent cx="127000" cy="241300"/>
+            <wp:effectExtent l="0" t="0" r="6350" b="0"/>
+            <wp:docPr id="235420348" name="Picture 94"/>
+            <wp:cNvGraphicFramePr>
+              <a:graphicFrameLocks xmlns:a="http://schemas.openxmlformats.org/drawingml/2006/main" noChangeAspect="1"/>
+            </wp:cNvGraphicFramePr>
+            <a:graphic xmlns:a="http://schemas.openxmlformats.org/drawingml/2006/main">
+              <a:graphicData uri="http://schemas.openxmlformats.org/drawingml/2006/picture">
+                <pic:pic xmlns:pic="http://schemas.openxmlformats.org/drawingml/2006/picture">
+                  <pic:nvPicPr>
+                    <pic:cNvPr id="0" name="Picture 291"/>
+                    <pic:cNvPicPr>
+                      <a:picLocks noChangeAspect="1" noChangeArrowheads="1"/>
+                    </pic:cNvPicPr>
+                  </pic:nvPicPr>
+                  <pic:blipFill>
+                    <a:blip r:embed="rId11">
+                      <a:extLst>
+                        <a:ext uri="{28A0092B-C50C-407E-A947-70E740481C1C}">
+                          <a14:useLocalDpi xmlns:a14="http://schemas.microsoft.com/office/drawing/2010/main" val="0"/>
+                        </a:ext>
+                      </a:extLst>
+                    </a:blip>
+                    <a:srcRect/>
+                    <a:stretch>
+                      <a:fillRect/>
+                    </a:stretch>
+                  </pic:blipFill>
+                  <pic:spPr bwMode="auto">
+                    <a:xfrm>
+                      <a:off x="0" y="0"/>
+                      <a:ext cx="127000" cy="241300"/>
+                    </a:xfrm>
+                    <a:prstGeom prst="rect">
+                      <a:avLst/>
+                    </a:prstGeom>
+                    <a:noFill/>
+                    <a:ln>
+                      <a:noFill/>
+                    </a:ln>
+                  </pic:spPr>
+                </pic:pic>
+              </a:graphicData>
+            </a:graphic>
+          </wp:inline>
+        </w:drawing>
+      </w:r>
+      <w:r>
+        <w:t>trước đó. Phép chia biến mất, chỉ còn phép nhân.</w:t>
+      </w:r>
+    </w:p>
+    <w:p>
+      <w:pPr>
+        <w:rPr>
+          <w:b/>
+          <w:bCs/>
+        </w:rPr>
+      </w:pPr>
+      <w:r>
+        <w:rPr>
+          <w:b/>
+          <w:bCs/>
+        </w:rPr>
+        <w:t xml:space="preserve">2. Ba bước chính của thuật toán trong mỗi vòng lặp </w:t>
+      </w:r>
+      <w:r>
+        <w:rPr>
+          <w:b/>
+          <w:bCs/>
+        </w:rPr>
+        <w:drawing>
+          <wp:inline distT="0" distB="0" distL="0" distR="0" wp14:anchorId="39253EF8" wp14:editId="40DB5B30">
+            <wp:extent cx="107950" cy="241300"/>
+            <wp:effectExtent l="0" t="0" r="6350" b="0"/>
+            <wp:docPr id="1470054876" name="Picture 93"/>
+            <wp:cNvGraphicFramePr>
+              <a:graphicFrameLocks xmlns:a="http://schemas.openxmlformats.org/drawingml/2006/main" noChangeAspect="1"/>
+            </wp:cNvGraphicFramePr>
+            <a:graphic xmlns:a="http://schemas.openxmlformats.org/drawingml/2006/main">
+              <a:graphicData uri="http://schemas.openxmlformats.org/drawingml/2006/picture">
+                <pic:pic xmlns:pic="http://schemas.openxmlformats.org/drawingml/2006/picture">
+                  <pic:nvPicPr>
+                    <pic:cNvPr id="0" name="Picture 292"/>
+                    <pic:cNvPicPr>
+                      <a:picLocks noChangeAspect="1" noChangeArrowheads="1"/>
+                    </pic:cNvPicPr>
+                  </pic:nvPicPr>
+                  <pic:blipFill>
+                    <a:blip r:embed="rId12">
+                      <a:extLst>
+                        <a:ext uri="{28A0092B-C50C-407E-A947-70E740481C1C}">
+                          <a14:useLocalDpi xmlns:a14="http://schemas.microsoft.com/office/drawing/2010/main" val="0"/>
+                        </a:ext>
+                      </a:extLst>
+                    </a:blip>
+                    <a:srcRect/>
+                    <a:stretch>
+                      <a:fillRect/>
+                    </a:stretch>
+                  </pic:blipFill>
+                  <pic:spPr bwMode="auto">
+                    <a:xfrm>
+                      <a:off x="0" y="0"/>
+                      <a:ext cx="107950" cy="241300"/>
+                    </a:xfrm>
+                    <a:prstGeom prst="rect">
+                      <a:avLst/>
+                    </a:prstGeom>
+                    <a:noFill/>
+                    <a:ln>
+                      <a:noFill/>
+                    </a:ln>
+                  </pic:spPr>
+                </pic:pic>
+              </a:graphicData>
+            </a:graphic>
+          </wp:inline>
+        </w:drawing>
+      </w:r>
+      <w:r>
+        <w:rPr>
+          <w:b/>
+          <w:bCs/>
+        </w:rPr>
+        <w:t>:</w:t>
+      </w:r>
+    </w:p>
+    <w:p>
+      <w:r>
+        <w:rPr>
+          <w:b/>
+          <w:bCs/>
+        </w:rPr>
+        <w:t xml:space="preserve">Bước A: Tính độ lệch (Discrepancy - </w:t>
+      </w:r>
+      <w:r>
+        <w:rPr>
+          <w:b/>
+          <w:bCs/>
+        </w:rPr>
+        <w:drawing>
+          <wp:inline distT="0" distB="0" distL="0" distR="0" wp14:anchorId="64ED9399" wp14:editId="49840341">
+            <wp:extent cx="241300" cy="222250"/>
+            <wp:effectExtent l="0" t="0" r="6350" b="6350"/>
+            <wp:docPr id="1597985322" name="Picture 92"/>
+            <wp:cNvGraphicFramePr>
+              <a:graphicFrameLocks xmlns:a="http://schemas.openxmlformats.org/drawingml/2006/main" noChangeAspect="1"/>
+            </wp:cNvGraphicFramePr>
+            <a:graphic xmlns:a="http://schemas.openxmlformats.org/drawingml/2006/main">
+              <a:graphicData uri="http://schemas.openxmlformats.org/drawingml/2006/picture">
+                <pic:pic xmlns:pic="http://schemas.openxmlformats.org/drawingml/2006/picture">
+                  <pic:nvPicPr>
+                    <pic:cNvPr id="0" name="Picture 293"/>
+                    <pic:cNvPicPr>
+                      <a:picLocks noChangeAspect="1" noChangeArrowheads="1"/>
+                    </pic:cNvPicPr>
+                  </pic:nvPicPr>
+                  <pic:blipFill>
+                    <a:blip r:embed="rId13">
+                      <a:extLst>
+                        <a:ext uri="{28A0092B-C50C-407E-A947-70E740481C1C}">
+                          <a14:useLocalDpi xmlns:a14="http://schemas.microsoft.com/office/drawing/2010/main" val="0"/>
+                        </a:ext>
+                      </a:extLst>
+                    </a:blip>
+                    <a:srcRect/>
+                    <a:stretch>
+                      <a:fillRect/>
+                    </a:stretch>
+                  </pic:blipFill>
+                  <pic:spPr bwMode="auto">
+                    <a:xfrm>
+                      <a:off x="0" y="0"/>
+                      <a:ext cx="241300" cy="222250"/>
+                    </a:xfrm>
+                    <a:prstGeom prst="rect">
+                      <a:avLst/>
+                    </a:prstGeom>
+                    <a:noFill/>
+                    <a:ln>
+                      <a:noFill/>
+                    </a:ln>
+                  </pic:spPr>
+                </pic:pic>
+              </a:graphicData>
+            </a:graphic>
+          </wp:inline>
+        </w:drawing>
+      </w:r>
+      <w:r>
+        <w:rPr>
+          <w:b/>
+          <w:bCs/>
+        </w:rPr>
+        <w:t>)</w:t>
+      </w:r>
+    </w:p>
+    <w:p>
+      <w:r>
+        <w:t xml:space="preserve">Độ lệch cho biết đa thức </w:t>
+      </w:r>
+      <w:r>
+        <w:drawing>
+          <wp:inline distT="0" distB="0" distL="0" distR="0" wp14:anchorId="094436D1" wp14:editId="651C2513">
+            <wp:extent cx="127000" cy="222250"/>
+            <wp:effectExtent l="0" t="0" r="6350" b="0"/>
+            <wp:docPr id="1784689532" name="Picture 91"/>
+            <wp:cNvGraphicFramePr>
+              <a:graphicFrameLocks xmlns:a="http://schemas.openxmlformats.org/drawingml/2006/main" noChangeAspect="1"/>
+            </wp:cNvGraphicFramePr>
+            <a:graphic xmlns:a="http://schemas.openxmlformats.org/drawingml/2006/main">
+              <a:graphicData uri="http://schemas.openxmlformats.org/drawingml/2006/picture">
+                <pic:pic xmlns:pic="http://schemas.openxmlformats.org/drawingml/2006/picture">
+                  <pic:nvPicPr>
+                    <pic:cNvPr id="0" name="Picture 294"/>
+                    <pic:cNvPicPr>
+                      <a:picLocks noChangeAspect="1" noChangeArrowheads="1"/>
+                    </pic:cNvPicPr>
+                  </pic:nvPicPr>
+                  <pic:blipFill>
+                    <a:blip r:embed="rId14">
+                      <a:extLst>
+                        <a:ext uri="{28A0092B-C50C-407E-A947-70E740481C1C}">
+                          <a14:useLocalDpi xmlns:a14="http://schemas.microsoft.com/office/drawing/2010/main" val="0"/>
+                        </a:ext>
+                      </a:extLst>
+                    </a:blip>
+                    <a:srcRect/>
+                    <a:stretch>
+                      <a:fillRect/>
+                    </a:stretch>
+                  </pic:blipFill>
+                  <pic:spPr bwMode="auto">
+                    <a:xfrm>
+                      <a:off x="0" y="0"/>
+                      <a:ext cx="127000" cy="222250"/>
+                    </a:xfrm>
+                    <a:prstGeom prst="rect">
+                      <a:avLst/>
+                    </a:prstGeom>
+                    <a:noFill/>
+                    <a:ln>
+                      <a:noFill/>
+                    </a:ln>
+                  </pic:spPr>
+                </pic:pic>
+              </a:graphicData>
+            </a:graphic>
+          </wp:inline>
+        </w:drawing>
+      </w:r>
+      <w:r>
+        <w:t>hiện tại còn "sai" bao nhiêu so với chuỗi Syndrome tiếp theo.</w:t>
+      </w:r>
+    </w:p>
+    <w:p>
+      <w:r>
+        <w:drawing>
+          <wp:inline distT="0" distB="0" distL="0" distR="0" wp14:anchorId="18F7A86D" wp14:editId="42E48A7E">
+            <wp:extent cx="5943600" cy="812800"/>
+            <wp:effectExtent l="0" t="0" r="0" b="0"/>
+            <wp:docPr id="925412525" name="Picture 90"/>
+            <wp:cNvGraphicFramePr>
+              <a:graphicFrameLocks xmlns:a="http://schemas.openxmlformats.org/drawingml/2006/main" noChangeAspect="1"/>
+            </wp:cNvGraphicFramePr>
+            <a:graphic xmlns:a="http://schemas.openxmlformats.org/drawingml/2006/main">
+              <a:graphicData uri="http://schemas.openxmlformats.org/drawingml/2006/picture">
+                <pic:pic xmlns:pic="http://schemas.openxmlformats.org/drawingml/2006/picture">
+                  <pic:nvPicPr>
+                    <pic:cNvPr id="0" name="Picture 295"/>
+                    <pic:cNvPicPr>
+                      <a:picLocks noChangeAspect="1" noChangeArrowheads="1"/>
+                    </pic:cNvPicPr>
+                  </pic:nvPicPr>
+                  <pic:blipFill>
+                    <a:blip r:embed="rId15">
+                      <a:extLst>
+                        <a:ext uri="{28A0092B-C50C-407E-A947-70E740481C1C}">
+                          <a14:useLocalDpi xmlns:a14="http://schemas.microsoft.com/office/drawing/2010/main" val="0"/>
+                        </a:ext>
+                      </a:extLst>
+                    </a:blip>
+                    <a:srcRect/>
+                    <a:stretch>
+                      <a:fillRect/>
+                    </a:stretch>
+                  </pic:blipFill>
+                  <pic:spPr bwMode="auto">
+                    <a:xfrm>
+                      <a:off x="0" y="0"/>
+                      <a:ext cx="5943600" cy="812800"/>
+                    </a:xfrm>
+                    <a:prstGeom prst="rect">
+                      <a:avLst/>
+                    </a:prstGeom>
+                    <a:noFill/>
+                    <a:ln>
+                      <a:noFill/>
+                    </a:ln>
+                  </pic:spPr>
+                </pic:pic>
+              </a:graphicData>
+            </a:graphic>
+          </wp:inline>
+        </w:drawing>
+      </w:r>
+    </w:p>
+    <w:p>
+      <w:r>
+        <w:rPr>
+          <w:b/>
+          <w:bCs/>
+        </w:rPr>
+        <w:t>Bước B: Cập nhật đa thức (Polynomial Update)</w:t>
+      </w:r>
+    </w:p>
+    <w:p>
+      <w:r>
+        <w:t xml:space="preserve">Dựa vào </w:t>
+      </w:r>
+      <w:r>
+        <w:drawing>
+          <wp:inline distT="0" distB="0" distL="0" distR="0" wp14:anchorId="70050F6C" wp14:editId="59ED944C">
+            <wp:extent cx="241300" cy="222250"/>
+            <wp:effectExtent l="0" t="0" r="6350" b="6350"/>
+            <wp:docPr id="485262771" name="Picture 89"/>
+            <wp:cNvGraphicFramePr>
+              <a:graphicFrameLocks xmlns:a="http://schemas.openxmlformats.org/drawingml/2006/main" noChangeAspect="1"/>
+            </wp:cNvGraphicFramePr>
+            <a:graphic xmlns:a="http://schemas.openxmlformats.org/drawingml/2006/main">
+              <a:graphicData uri="http://schemas.openxmlformats.org/drawingml/2006/picture">
+                <pic:pic xmlns:pic="http://schemas.openxmlformats.org/drawingml/2006/picture">
+                  <pic:nvPicPr>
+                    <pic:cNvPr id="0" name="Picture 296"/>
+                    <pic:cNvPicPr>
+                      <a:picLocks noChangeAspect="1" noChangeArrowheads="1"/>
+                    </pic:cNvPicPr>
+                  </pic:nvPicPr>
+                  <pic:blipFill>
+                    <a:blip r:embed="rId13">
+                      <a:extLst>
+                        <a:ext uri="{28A0092B-C50C-407E-A947-70E740481C1C}">
+                          <a14:useLocalDpi xmlns:a14="http://schemas.microsoft.com/office/drawing/2010/main" val="0"/>
+                        </a:ext>
+                      </a:extLst>
+                    </a:blip>
+                    <a:srcRect/>
+                    <a:stretch>
+                      <a:fillRect/>
+                    </a:stretch>
+                  </pic:blipFill>
+                  <pic:spPr bwMode="auto">
+                    <a:xfrm>
+                      <a:off x="0" y="0"/>
+                      <a:ext cx="241300" cy="222250"/>
+                    </a:xfrm>
+                    <a:prstGeom prst="rect">
+                      <a:avLst/>
+                    </a:prstGeom>
+                    <a:noFill/>
+                    <a:ln>
+                      <a:noFill/>
+                    </a:ln>
+                  </pic:spPr>
+                </pic:pic>
+              </a:graphicData>
+            </a:graphic>
+          </wp:inline>
+        </w:drawing>
+      </w:r>
+      <w:r>
+        <w:t xml:space="preserve">, ta tính </w:t>
+      </w:r>
+      <w:r>
+        <w:drawing>
+          <wp:inline distT="0" distB="0" distL="0" distR="0" wp14:anchorId="0D2D9A6C" wp14:editId="20FE96C8">
+            <wp:extent cx="127000" cy="222250"/>
+            <wp:effectExtent l="0" t="0" r="6350" b="0"/>
+            <wp:docPr id="1506950153" name="Picture 88"/>
+            <wp:cNvGraphicFramePr>
+              <a:graphicFrameLocks xmlns:a="http://schemas.openxmlformats.org/drawingml/2006/main" noChangeAspect="1"/>
+            </wp:cNvGraphicFramePr>
+            <a:graphic xmlns:a="http://schemas.openxmlformats.org/drawingml/2006/main">
+              <a:graphicData uri="http://schemas.openxmlformats.org/drawingml/2006/picture">
+                <pic:pic xmlns:pic="http://schemas.openxmlformats.org/drawingml/2006/picture">
+                  <pic:nvPicPr>
+                    <pic:cNvPr id="0" name="Picture 297"/>
+                    <pic:cNvPicPr>
+                      <a:picLocks noChangeAspect="1" noChangeArrowheads="1"/>
+                    </pic:cNvPicPr>
+                  </pic:nvPicPr>
+                  <pic:blipFill>
+                    <a:blip r:embed="rId14">
+                      <a:extLst>
+                        <a:ext uri="{28A0092B-C50C-407E-A947-70E740481C1C}">
+                          <a14:useLocalDpi xmlns:a14="http://schemas.microsoft.com/office/drawing/2010/main" val="0"/>
+                        </a:ext>
+                      </a:extLst>
+                    </a:blip>
+                    <a:srcRect/>
+                    <a:stretch>
+                      <a:fillRect/>
+                    </a:stretch>
+                  </pic:blipFill>
+                  <pic:spPr bwMode="auto">
+                    <a:xfrm>
+                      <a:off x="0" y="0"/>
+                      <a:ext cx="127000" cy="222250"/>
+                    </a:xfrm>
+                    <a:prstGeom prst="rect">
+                      <a:avLst/>
+                    </a:prstGeom>
+                    <a:noFill/>
+                    <a:ln>
+                      <a:noFill/>
+                    </a:ln>
+                  </pic:spPr>
+                </pic:pic>
+              </a:graphicData>
+            </a:graphic>
+          </wp:inline>
+        </w:drawing>
+      </w:r>
+      <w:r>
+        <w:t xml:space="preserve">và </w:t>
+      </w:r>
+      <w:r>
+        <w:drawing>
+          <wp:inline distT="0" distB="0" distL="0" distR="0" wp14:anchorId="2989E233" wp14:editId="08E8C2F0">
+            <wp:extent cx="133350" cy="222250"/>
+            <wp:effectExtent l="0" t="0" r="0" b="0"/>
+            <wp:docPr id="86362698" name="Picture 87"/>
+            <wp:cNvGraphicFramePr>
+              <a:graphicFrameLocks xmlns:a="http://schemas.openxmlformats.org/drawingml/2006/main" noChangeAspect="1"/>
+            </wp:cNvGraphicFramePr>
+            <a:graphic xmlns:a="http://schemas.openxmlformats.org/drawingml/2006/main">
+              <a:graphicData uri="http://schemas.openxmlformats.org/drawingml/2006/picture">
+                <pic:pic xmlns:pic="http://schemas.openxmlformats.org/drawingml/2006/picture">
+                  <pic:nvPicPr>
+                    <pic:cNvPr id="0" name="Picture 298"/>
+                    <pic:cNvPicPr>
+                      <a:picLocks noChangeAspect="1" noChangeArrowheads="1"/>
+                    </pic:cNvPicPr>
+                  </pic:nvPicPr>
+                  <pic:blipFill>
+                    <a:blip r:embed="rId16">
+                      <a:extLst>
+                        <a:ext uri="{28A0092B-C50C-407E-A947-70E740481C1C}">
+                          <a14:useLocalDpi xmlns:a14="http://schemas.microsoft.com/office/drawing/2010/main" val="0"/>
+                        </a:ext>
+                      </a:extLst>
+                    </a:blip>
+                    <a:srcRect/>
+                    <a:stretch>
+                      <a:fillRect/>
+                    </a:stretch>
+                  </pic:blipFill>
+                  <pic:spPr bwMode="auto">
+                    <a:xfrm>
+                      <a:off x="0" y="0"/>
+                      <a:ext cx="133350" cy="222250"/>
+                    </a:xfrm>
+                    <a:prstGeom prst="rect">
+                      <a:avLst/>
+                    </a:prstGeom>
+                    <a:noFill/>
+                    <a:ln>
+                      <a:noFill/>
+                    </a:ln>
+                  </pic:spPr>
+                </pic:pic>
+              </a:graphicData>
+            </a:graphic>
+          </wp:inline>
+        </w:drawing>
+      </w:r>
+      <w:r>
+        <w:t>mới:</w:t>
+      </w:r>
+    </w:p>
+    <w:p>
+      <w:r>
+        <w:drawing>
+          <wp:inline distT="0" distB="0" distL="0" distR="0" wp14:anchorId="29B78483" wp14:editId="7CACCEA2">
+            <wp:extent cx="5943600" cy="486410"/>
+            <wp:effectExtent l="0" t="0" r="0" b="0"/>
+            <wp:docPr id="1635241154" name="Picture 86"/>
+            <wp:cNvGraphicFramePr>
+              <a:graphicFrameLocks xmlns:a="http://schemas.openxmlformats.org/drawingml/2006/main" noChangeAspect="1"/>
+            </wp:cNvGraphicFramePr>
+            <a:graphic xmlns:a="http://schemas.openxmlformats.org/drawingml/2006/main">
+              <a:graphicData uri="http://schemas.openxmlformats.org/drawingml/2006/picture">
+                <pic:pic xmlns:pic="http://schemas.openxmlformats.org/drawingml/2006/picture">
+                  <pic:nvPicPr>
+                    <pic:cNvPr id="0" name="Picture 299"/>
+                    <pic:cNvPicPr>
+                      <a:picLocks noChangeAspect="1" noChangeArrowheads="1"/>
+                    </pic:cNvPicPr>
+                  </pic:nvPicPr>
+                  <pic:blipFill>
+                    <a:blip r:embed="rId17">
+                      <a:extLst>
+                        <a:ext uri="{28A0092B-C50C-407E-A947-70E740481C1C}">
+                          <a14:useLocalDpi xmlns:a14="http://schemas.microsoft.com/office/drawing/2010/main" val="0"/>
+                        </a:ext>
+                      </a:extLst>
+                    </a:blip>
+                    <a:srcRect/>
+                    <a:stretch>
+                      <a:fillRect/>
+                    </a:stretch>
+                  </pic:blipFill>
+                  <pic:spPr bwMode="auto">
+                    <a:xfrm>
+                      <a:off x="0" y="0"/>
+                      <a:ext cx="5943600" cy="486410"/>
+                    </a:xfrm>
+                    <a:prstGeom prst="rect">
+                      <a:avLst/>
+                    </a:prstGeom>
+                    <a:noFill/>
+                    <a:ln>
+                      <a:noFill/>
+                    </a:ln>
+                  </pic:spPr>
+                </pic:pic>
+              </a:graphicData>
+            </a:graphic>
+          </wp:inline>
+        </w:drawing>
+      </w:r>
+    </w:p>
+    <w:p>
+      <w:r>
+        <w:drawing>
+          <wp:inline distT="0" distB="0" distL="0" distR="0" wp14:anchorId="00636219" wp14:editId="0DC1A807">
+            <wp:extent cx="5943600" cy="486410"/>
+            <wp:effectExtent l="0" t="0" r="0" b="0"/>
+            <wp:docPr id="2001996297" name="Picture 85"/>
+            <wp:cNvGraphicFramePr>
+              <a:graphicFrameLocks xmlns:a="http://schemas.openxmlformats.org/drawingml/2006/main" noChangeAspect="1"/>
+            </wp:cNvGraphicFramePr>
+            <a:graphic xmlns:a="http://schemas.openxmlformats.org/drawingml/2006/main">
+              <a:graphicData uri="http://schemas.openxmlformats.org/drawingml/2006/picture">
+                <pic:pic xmlns:pic="http://schemas.openxmlformats.org/drawingml/2006/picture">
+                  <pic:nvPicPr>
+                    <pic:cNvPr id="0" name="Picture 300"/>
+                    <pic:cNvPicPr>
+                      <a:picLocks noChangeAspect="1" noChangeArrowheads="1"/>
+                    </pic:cNvPicPr>
+                  </pic:nvPicPr>
+                  <pic:blipFill>
+                    <a:blip r:embed="rId18">
+                      <a:extLst>
+                        <a:ext uri="{28A0092B-C50C-407E-A947-70E740481C1C}">
+                          <a14:useLocalDpi xmlns:a14="http://schemas.microsoft.com/office/drawing/2010/main" val="0"/>
+                        </a:ext>
+                      </a:extLst>
+                    </a:blip>
+                    <a:srcRect/>
+                    <a:stretch>
+                      <a:fillRect/>
+                    </a:stretch>
+                  </pic:blipFill>
+                  <pic:spPr bwMode="auto">
+                    <a:xfrm>
+                      <a:off x="0" y="0"/>
+                      <a:ext cx="5943600" cy="486410"/>
+                    </a:xfrm>
+                    <a:prstGeom prst="rect">
+                      <a:avLst/>
+                    </a:prstGeom>
+                    <a:noFill/>
+                    <a:ln>
+                      <a:noFill/>
+                    </a:ln>
+                  </pic:spPr>
+                </pic:pic>
+              </a:graphicData>
+            </a:graphic>
+          </wp:inline>
+        </w:drawing>
+      </w:r>
+    </w:p>
+    <w:p>
+      <w:r>
+        <w:rPr>
+          <w:i/>
+          <w:iCs/>
+        </w:rPr>
+        <w:t>(Lưu ý: Trong GF(2^m), phép trừ - chính là phép cộng + hay XOR)</w:t>
+      </w:r>
+      <w:r>
+        <w:t>.</w:t>
+      </w:r>
+    </w:p>
+    <w:p>
+      <w:r>
+        <w:rPr>
+          <w:b/>
+          <w:bCs/>
+        </w:rPr>
+        <w:t>Bước C: Cập nhật đa thức phụ trợ (Auxiliary Update - Control Logic)</w:t>
+      </w:r>
+    </w:p>
+    <w:p>
+      <w:r>
+        <w:t xml:space="preserve">Nếu </w:t>
+      </w:r>
+      <w:r>
+        <w:drawing>
+          <wp:inline distT="0" distB="0" distL="0" distR="0" wp14:anchorId="7FB6F7A6" wp14:editId="515059D9">
+            <wp:extent cx="571500" cy="222250"/>
+            <wp:effectExtent l="0" t="0" r="0" b="6350"/>
+            <wp:docPr id="4863191" name="Picture 84"/>
+            <wp:cNvGraphicFramePr>
+              <a:graphicFrameLocks xmlns:a="http://schemas.openxmlformats.org/drawingml/2006/main" noChangeAspect="1"/>
+            </wp:cNvGraphicFramePr>
+            <a:graphic xmlns:a="http://schemas.openxmlformats.org/drawingml/2006/main">
+              <a:graphicData uri="http://schemas.openxmlformats.org/drawingml/2006/picture">
+                <pic:pic xmlns:pic="http://schemas.openxmlformats.org/drawingml/2006/picture">
+                  <pic:nvPicPr>
+                    <pic:cNvPr id="0" name="Picture 301"/>
+                    <pic:cNvPicPr>
+                      <a:picLocks noChangeAspect="1" noChangeArrowheads="1"/>
+                    </pic:cNvPicPr>
+                  </pic:nvPicPr>
+                  <pic:blipFill>
+                    <a:blip r:embed="rId19">
+                      <a:extLst>
+                        <a:ext uri="{28A0092B-C50C-407E-A947-70E740481C1C}">
+                          <a14:useLocalDpi xmlns:a14="http://schemas.microsoft.com/office/drawing/2010/main" val="0"/>
+                        </a:ext>
+                      </a:extLst>
+                    </a:blip>
+                    <a:srcRect/>
+                    <a:stretch>
+                      <a:fillRect/>
+                    </a:stretch>
+                  </pic:blipFill>
+                  <pic:spPr bwMode="auto">
+                    <a:xfrm>
+                      <a:off x="0" y="0"/>
+                      <a:ext cx="571500" cy="222250"/>
+                    </a:xfrm>
+                    <a:prstGeom prst="rect">
+                      <a:avLst/>
+                    </a:prstGeom>
+                    <a:noFill/>
+                    <a:ln>
+                      <a:noFill/>
+                    </a:ln>
+                  </pic:spPr>
+                </pic:pic>
+              </a:graphicData>
+            </a:graphic>
+          </wp:inline>
+        </w:drawing>
+      </w:r>
+      <w:r>
+        <w:t xml:space="preserve">và </w:t>
+      </w:r>
+      <w:r>
+        <w:drawing>
+          <wp:inline distT="0" distB="0" distL="0" distR="0" wp14:anchorId="29479FB5" wp14:editId="78135125">
+            <wp:extent cx="565150" cy="241300"/>
+            <wp:effectExtent l="0" t="0" r="6350" b="6350"/>
+            <wp:docPr id="103320222" name="Picture 83"/>
+            <wp:cNvGraphicFramePr>
+              <a:graphicFrameLocks xmlns:a="http://schemas.openxmlformats.org/drawingml/2006/main" noChangeAspect="1"/>
+            </wp:cNvGraphicFramePr>
+            <a:graphic xmlns:a="http://schemas.openxmlformats.org/drawingml/2006/main">
+              <a:graphicData uri="http://schemas.openxmlformats.org/drawingml/2006/picture">
+                <pic:pic xmlns:pic="http://schemas.openxmlformats.org/drawingml/2006/picture">
+                  <pic:nvPicPr>
+                    <pic:cNvPr id="0" name="Picture 302"/>
+                    <pic:cNvPicPr>
+                      <a:picLocks noChangeAspect="1" noChangeArrowheads="1"/>
+                    </pic:cNvPicPr>
+                  </pic:nvPicPr>
+                  <pic:blipFill>
+                    <a:blip r:embed="rId20">
+                      <a:extLst>
+                        <a:ext uri="{28A0092B-C50C-407E-A947-70E740481C1C}">
+                          <a14:useLocalDpi xmlns:a14="http://schemas.microsoft.com/office/drawing/2010/main" val="0"/>
+                        </a:ext>
+                      </a:extLst>
+                    </a:blip>
+                    <a:srcRect/>
+                    <a:stretch>
+                      <a:fillRect/>
+                    </a:stretch>
+                  </pic:blipFill>
+                  <pic:spPr bwMode="auto">
+                    <a:xfrm>
+                      <a:off x="0" y="0"/>
+                      <a:ext cx="565150" cy="241300"/>
+                    </a:xfrm>
+                    <a:prstGeom prst="rect">
+                      <a:avLst/>
+                    </a:prstGeom>
+                    <a:noFill/>
+                    <a:ln>
+                      <a:noFill/>
+                    </a:ln>
+                  </pic:spPr>
+                </pic:pic>
+              </a:graphicData>
+            </a:graphic>
+          </wp:inline>
+        </w:drawing>
+      </w:r>
+      <w:r>
+        <w:t xml:space="preserve">, nghĩa là ta đã tìm thấy một hướng giải quyết tốt hơn (cần tăng bậc của đa thức </w:t>
+      </w:r>
+      <w:r>
+        <w:drawing>
+          <wp:inline distT="0" distB="0" distL="0" distR="0" wp14:anchorId="3BC6A31E" wp14:editId="09FC2DDE">
+            <wp:extent cx="127000" cy="222250"/>
+            <wp:effectExtent l="0" t="0" r="6350" b="0"/>
+            <wp:docPr id="317334216" name="Picture 82"/>
+            <wp:cNvGraphicFramePr>
+              <a:graphicFrameLocks xmlns:a="http://schemas.openxmlformats.org/drawingml/2006/main" noChangeAspect="1"/>
+            </wp:cNvGraphicFramePr>
+            <a:graphic xmlns:a="http://schemas.openxmlformats.org/drawingml/2006/main">
+              <a:graphicData uri="http://schemas.openxmlformats.org/drawingml/2006/picture">
+                <pic:pic xmlns:pic="http://schemas.openxmlformats.org/drawingml/2006/picture">
+                  <pic:nvPicPr>
+                    <pic:cNvPr id="0" name="Picture 303"/>
+                    <pic:cNvPicPr>
+                      <a:picLocks noChangeAspect="1" noChangeArrowheads="1"/>
+                    </pic:cNvPicPr>
+                  </pic:nvPicPr>
+                  <pic:blipFill>
+                    <a:blip r:embed="rId14">
+                      <a:extLst>
+                        <a:ext uri="{28A0092B-C50C-407E-A947-70E740481C1C}">
+                          <a14:useLocalDpi xmlns:a14="http://schemas.microsoft.com/office/drawing/2010/main" val="0"/>
+                        </a:ext>
+                      </a:extLst>
+                    </a:blip>
+                    <a:srcRect/>
+                    <a:stretch>
+                      <a:fillRect/>
+                    </a:stretch>
+                  </pic:blipFill>
+                  <pic:spPr bwMode="auto">
+                    <a:xfrm>
+                      <a:off x="0" y="0"/>
+                      <a:ext cx="127000" cy="222250"/>
+                    </a:xfrm>
+                    <a:prstGeom prst="rect">
+                      <a:avLst/>
+                    </a:prstGeom>
+                    <a:noFill/>
+                    <a:ln>
+                      <a:noFill/>
+                    </a:ln>
+                  </pic:spPr>
+                </pic:pic>
+              </a:graphicData>
+            </a:graphic>
+          </wp:inline>
+        </w:drawing>
+      </w:r>
+      <w:r>
+        <w:t>):</w:t>
+      </w:r>
+    </w:p>
+    <w:p>
+      <w:pPr>
+        <w:numPr>
+          <w:ilvl w:val="0"/>
+          <w:numId w:val="42"/>
+        </w:numPr>
+      </w:pPr>
+      <w:r>
+        <w:t xml:space="preserve">Cập nhật độ dài: </w:t>
+      </w:r>
+      <w:r>
+        <w:drawing>
+          <wp:inline distT="0" distB="0" distL="0" distR="0" wp14:anchorId="4E6C90DC" wp14:editId="4928CE00">
+            <wp:extent cx="1562100" cy="241300"/>
+            <wp:effectExtent l="0" t="0" r="0" b="6350"/>
+            <wp:docPr id="1738221910" name="Picture 81"/>
+            <wp:cNvGraphicFramePr>
+              <a:graphicFrameLocks xmlns:a="http://schemas.openxmlformats.org/drawingml/2006/main" noChangeAspect="1"/>
+            </wp:cNvGraphicFramePr>
+            <a:graphic xmlns:a="http://schemas.openxmlformats.org/drawingml/2006/main">
+              <a:graphicData uri="http://schemas.openxmlformats.org/drawingml/2006/picture">
+                <pic:pic xmlns:pic="http://schemas.openxmlformats.org/drawingml/2006/picture">
+                  <pic:nvPicPr>
+                    <pic:cNvPr id="0" name="Picture 304"/>
+                    <pic:cNvPicPr>
+                      <a:picLocks noChangeAspect="1" noChangeArrowheads="1"/>
+                    </pic:cNvPicPr>
+                  </pic:nvPicPr>
+                  <pic:blipFill>
+                    <a:blip r:embed="rId21">
+                      <a:extLst>
+                        <a:ext uri="{28A0092B-C50C-407E-A947-70E740481C1C}">
+                          <a14:useLocalDpi xmlns:a14="http://schemas.microsoft.com/office/drawing/2010/main" val="0"/>
+                        </a:ext>
+                      </a:extLst>
+                    </a:blip>
+                    <a:srcRect/>
+                    <a:stretch>
+                      <a:fillRect/>
+                    </a:stretch>
+                  </pic:blipFill>
+                  <pic:spPr bwMode="auto">
+                    <a:xfrm>
+                      <a:off x="0" y="0"/>
+                      <a:ext cx="1562100" cy="241300"/>
+                    </a:xfrm>
+                    <a:prstGeom prst="rect">
+                      <a:avLst/>
+                    </a:prstGeom>
+                    <a:noFill/>
+                    <a:ln>
+                      <a:noFill/>
+                    </a:ln>
+                  </pic:spPr>
+                </pic:pic>
+              </a:graphicData>
+            </a:graphic>
+          </wp:inline>
+        </w:drawing>
+      </w:r>
+    </w:p>
+    <w:p>
+      <w:pPr>
+        <w:numPr>
+          <w:ilvl w:val="0"/>
+          <w:numId w:val="42"/>
+        </w:numPr>
+      </w:pPr>
+      <w:r>
+        <w:t xml:space="preserve">Lưu lại </w:t>
+      </w:r>
+      <w:r>
+        <w:drawing>
+          <wp:inline distT="0" distB="0" distL="0" distR="0" wp14:anchorId="35FE3565" wp14:editId="12B0459F">
+            <wp:extent cx="127000" cy="222250"/>
+            <wp:effectExtent l="0" t="0" r="6350" b="0"/>
+            <wp:docPr id="1866612194" name="Picture 80"/>
+            <wp:cNvGraphicFramePr>
+              <a:graphicFrameLocks xmlns:a="http://schemas.openxmlformats.org/drawingml/2006/main" noChangeAspect="1"/>
+            </wp:cNvGraphicFramePr>
+            <a:graphic xmlns:a="http://schemas.openxmlformats.org/drawingml/2006/main">
+              <a:graphicData uri="http://schemas.openxmlformats.org/drawingml/2006/picture">
+                <pic:pic xmlns:pic="http://schemas.openxmlformats.org/drawingml/2006/picture">
+                  <pic:nvPicPr>
+                    <pic:cNvPr id="0" name="Picture 305"/>
+                    <pic:cNvPicPr>
+                      <a:picLocks noChangeAspect="1" noChangeArrowheads="1"/>
+                    </pic:cNvPicPr>
+                  </pic:nvPicPr>
+                  <pic:blipFill>
+                    <a:blip r:embed="rId14">
+                      <a:extLst>
+                        <a:ext uri="{28A0092B-C50C-407E-A947-70E740481C1C}">
+                          <a14:useLocalDpi xmlns:a14="http://schemas.microsoft.com/office/drawing/2010/main" val="0"/>
+                        </a:ext>
+                      </a:extLst>
+                    </a:blip>
+                    <a:srcRect/>
+                    <a:stretch>
+                      <a:fillRect/>
+                    </a:stretch>
+                  </pic:blipFill>
+                  <pic:spPr bwMode="auto">
+                    <a:xfrm>
+                      <a:off x="0" y="0"/>
+                      <a:ext cx="127000" cy="222250"/>
+                    </a:xfrm>
+                    <a:prstGeom prst="rect">
+                      <a:avLst/>
+                    </a:prstGeom>
+                    <a:noFill/>
+                    <a:ln>
+                      <a:noFill/>
+                    </a:ln>
+                  </pic:spPr>
+                </pic:pic>
+              </a:graphicData>
+            </a:graphic>
+          </wp:inline>
+        </w:drawing>
+      </w:r>
+      <w:r>
+        <w:t xml:space="preserve">và </w:t>
+      </w:r>
+      <w:r>
+        <w:drawing>
+          <wp:inline distT="0" distB="0" distL="0" distR="0" wp14:anchorId="745325A0" wp14:editId="33268834">
+            <wp:extent cx="133350" cy="222250"/>
+            <wp:effectExtent l="0" t="0" r="0" b="0"/>
+            <wp:docPr id="862051786" name="Picture 79"/>
+            <wp:cNvGraphicFramePr>
+              <a:graphicFrameLocks xmlns:a="http://schemas.openxmlformats.org/drawingml/2006/main" noChangeAspect="1"/>
+            </wp:cNvGraphicFramePr>
+            <a:graphic xmlns:a="http://schemas.openxmlformats.org/drawingml/2006/main">
+              <a:graphicData uri="http://schemas.openxmlformats.org/drawingml/2006/picture">
+                <pic:pic xmlns:pic="http://schemas.openxmlformats.org/drawingml/2006/picture">
+                  <pic:nvPicPr>
+                    <pic:cNvPr id="0" name="Picture 306"/>
+                    <pic:cNvPicPr>
+                      <a:picLocks noChangeAspect="1" noChangeArrowheads="1"/>
+                    </pic:cNvPicPr>
+                  </pic:nvPicPr>
+                  <pic:blipFill>
+                    <a:blip r:embed="rId16">
+                      <a:extLst>
+                        <a:ext uri="{28A0092B-C50C-407E-A947-70E740481C1C}">
+                          <a14:useLocalDpi xmlns:a14="http://schemas.microsoft.com/office/drawing/2010/main" val="0"/>
+                        </a:ext>
+                      </a:extLst>
+                    </a:blip>
+                    <a:srcRect/>
+                    <a:stretch>
+                      <a:fillRect/>
+                    </a:stretch>
+                  </pic:blipFill>
+                  <pic:spPr bwMode="auto">
+                    <a:xfrm>
+                      <a:off x="0" y="0"/>
+                      <a:ext cx="133350" cy="222250"/>
+                    </a:xfrm>
+                    <a:prstGeom prst="rect">
+                      <a:avLst/>
+                    </a:prstGeom>
+                    <a:noFill/>
+                    <a:ln>
+                      <a:noFill/>
+                    </a:ln>
+                  </pic:spPr>
+                </pic:pic>
+              </a:graphicData>
+            </a:graphic>
+          </wp:inline>
+        </w:drawing>
+      </w:r>
+      <w:r>
+        <w:t xml:space="preserve">cũ vào </w:t>
+      </w:r>
+      <w:r>
+        <w:drawing>
+          <wp:inline distT="0" distB="0" distL="0" distR="0" wp14:anchorId="34D76556" wp14:editId="141394EC">
+            <wp:extent cx="400050" cy="241300"/>
+            <wp:effectExtent l="0" t="0" r="0" b="6350"/>
+            <wp:docPr id="423222087" name="Picture 78"/>
+            <wp:cNvGraphicFramePr>
+              <a:graphicFrameLocks xmlns:a="http://schemas.openxmlformats.org/drawingml/2006/main" noChangeAspect="1"/>
+            </wp:cNvGraphicFramePr>
+            <a:graphic xmlns:a="http://schemas.openxmlformats.org/drawingml/2006/main">
+              <a:graphicData uri="http://schemas.openxmlformats.org/drawingml/2006/picture">
+                <pic:pic xmlns:pic="http://schemas.openxmlformats.org/drawingml/2006/picture">
+                  <pic:nvPicPr>
+                    <pic:cNvPr id="0" name="Picture 307"/>
+                    <pic:cNvPicPr>
+                      <a:picLocks noChangeAspect="1" noChangeArrowheads="1"/>
+                    </pic:cNvPicPr>
+                  </pic:nvPicPr>
+                  <pic:blipFill>
+                    <a:blip r:embed="rId22">
+                      <a:extLst>
+                        <a:ext uri="{28A0092B-C50C-407E-A947-70E740481C1C}">
+                          <a14:useLocalDpi xmlns:a14="http://schemas.microsoft.com/office/drawing/2010/main" val="0"/>
+                        </a:ext>
+                      </a:extLst>
+                    </a:blip>
+                    <a:srcRect/>
+                    <a:stretch>
+                      <a:fillRect/>
+                    </a:stretch>
+                  </pic:blipFill>
+                  <pic:spPr bwMode="auto">
+                    <a:xfrm>
+                      <a:off x="0" y="0"/>
+                      <a:ext cx="400050" cy="241300"/>
+                    </a:xfrm>
+                    <a:prstGeom prst="rect">
+                      <a:avLst/>
+                    </a:prstGeom>
+                    <a:noFill/>
+                    <a:ln>
+                      <a:noFill/>
+                    </a:ln>
+                  </pic:spPr>
+                </pic:pic>
+              </a:graphicData>
+            </a:graphic>
+          </wp:inline>
+        </w:drawing>
+      </w:r>
+      <w:r>
+        <w:t xml:space="preserve">và </w:t>
+      </w:r>
+      <w:r>
+        <w:drawing>
+          <wp:inline distT="0" distB="0" distL="0" distR="0" wp14:anchorId="4657519C" wp14:editId="6E346289">
+            <wp:extent cx="387350" cy="241300"/>
+            <wp:effectExtent l="0" t="0" r="0" b="6350"/>
+            <wp:docPr id="1544139235" name="Picture 77"/>
+            <wp:cNvGraphicFramePr>
+              <a:graphicFrameLocks xmlns:a="http://schemas.openxmlformats.org/drawingml/2006/main" noChangeAspect="1"/>
+            </wp:cNvGraphicFramePr>
+            <a:graphic xmlns:a="http://schemas.openxmlformats.org/drawingml/2006/main">
+              <a:graphicData uri="http://schemas.openxmlformats.org/drawingml/2006/picture">
+                <pic:pic xmlns:pic="http://schemas.openxmlformats.org/drawingml/2006/picture">
+                  <pic:nvPicPr>
+                    <pic:cNvPr id="0" name="Picture 308"/>
+                    <pic:cNvPicPr>
+                      <a:picLocks noChangeAspect="1" noChangeArrowheads="1"/>
+                    </pic:cNvPicPr>
+                  </pic:nvPicPr>
+                  <pic:blipFill>
+                    <a:blip r:embed="rId23">
+                      <a:extLst>
+                        <a:ext uri="{28A0092B-C50C-407E-A947-70E740481C1C}">
+                          <a14:useLocalDpi xmlns:a14="http://schemas.microsoft.com/office/drawing/2010/main" val="0"/>
+                        </a:ext>
+                      </a:extLst>
+                    </a:blip>
+                    <a:srcRect/>
+                    <a:stretch>
+                      <a:fillRect/>
+                    </a:stretch>
+                  </pic:blipFill>
+                  <pic:spPr bwMode="auto">
+                    <a:xfrm>
+                      <a:off x="0" y="0"/>
+                      <a:ext cx="387350" cy="241300"/>
+                    </a:xfrm>
+                    <a:prstGeom prst="rect">
+                      <a:avLst/>
+                    </a:prstGeom>
+                    <a:noFill/>
+                    <a:ln>
+                      <a:noFill/>
+                    </a:ln>
+                  </pic:spPr>
+                </pic:pic>
+              </a:graphicData>
+            </a:graphic>
+          </wp:inline>
+        </w:drawing>
+      </w:r>
+      <w:r>
+        <w:t xml:space="preserve">để dùng cho tương lai: </w:t>
+      </w:r>
+      <w:r>
+        <w:drawing>
+          <wp:inline distT="0" distB="0" distL="0" distR="0" wp14:anchorId="1EE29E72" wp14:editId="478148BB">
+            <wp:extent cx="1238250" cy="241300"/>
+            <wp:effectExtent l="0" t="0" r="0" b="6350"/>
+            <wp:docPr id="554151098" name="Picture 76"/>
+            <wp:cNvGraphicFramePr>
+              <a:graphicFrameLocks xmlns:a="http://schemas.openxmlformats.org/drawingml/2006/main" noChangeAspect="1"/>
+            </wp:cNvGraphicFramePr>
+            <a:graphic xmlns:a="http://schemas.openxmlformats.org/drawingml/2006/main">
+              <a:graphicData uri="http://schemas.openxmlformats.org/drawingml/2006/picture">
+                <pic:pic xmlns:pic="http://schemas.openxmlformats.org/drawingml/2006/picture">
+                  <pic:nvPicPr>
+                    <pic:cNvPr id="0" name="Picture 309"/>
+                    <pic:cNvPicPr>
+                      <a:picLocks noChangeAspect="1" noChangeArrowheads="1"/>
+                    </pic:cNvPicPr>
+                  </pic:nvPicPr>
+                  <pic:blipFill>
+                    <a:blip r:embed="rId24">
+                      <a:extLst>
+                        <a:ext uri="{28A0092B-C50C-407E-A947-70E740481C1C}">
+                          <a14:useLocalDpi xmlns:a14="http://schemas.microsoft.com/office/drawing/2010/main" val="0"/>
+                        </a:ext>
+                      </a:extLst>
+                    </a:blip>
+                    <a:srcRect/>
+                    <a:stretch>
+                      <a:fillRect/>
+                    </a:stretch>
+                  </pic:blipFill>
+                  <pic:spPr bwMode="auto">
+                    <a:xfrm>
+                      <a:off x="0" y="0"/>
+                      <a:ext cx="1238250" cy="241300"/>
+                    </a:xfrm>
+                    <a:prstGeom prst="rect">
+                      <a:avLst/>
+                    </a:prstGeom>
+                    <a:noFill/>
+                    <a:ln>
+                      <a:noFill/>
+                    </a:ln>
+                  </pic:spPr>
+                </pic:pic>
+              </a:graphicData>
+            </a:graphic>
+          </wp:inline>
+        </w:drawing>
+      </w:r>
+      <w:r>
+        <w:t xml:space="preserve">, </w:t>
+      </w:r>
+      <w:r>
+        <w:drawing>
+          <wp:inline distT="0" distB="0" distL="0" distR="0" wp14:anchorId="76E54DE8" wp14:editId="2E67F823">
+            <wp:extent cx="1238250" cy="241300"/>
+            <wp:effectExtent l="0" t="0" r="0" b="6350"/>
+            <wp:docPr id="688293808" name="Picture 75"/>
+            <wp:cNvGraphicFramePr>
+              <a:graphicFrameLocks xmlns:a="http://schemas.openxmlformats.org/drawingml/2006/main" noChangeAspect="1"/>
+            </wp:cNvGraphicFramePr>
+            <a:graphic xmlns:a="http://schemas.openxmlformats.org/drawingml/2006/main">
+              <a:graphicData uri="http://schemas.openxmlformats.org/drawingml/2006/picture">
+                <pic:pic xmlns:pic="http://schemas.openxmlformats.org/drawingml/2006/picture">
+                  <pic:nvPicPr>
+                    <pic:cNvPr id="0" name="Picture 310"/>
+                    <pic:cNvPicPr>
+                      <a:picLocks noChangeAspect="1" noChangeArrowheads="1"/>
+                    </pic:cNvPicPr>
+                  </pic:nvPicPr>
+                  <pic:blipFill>
+                    <a:blip r:embed="rId25">
+                      <a:extLst>
+                        <a:ext uri="{28A0092B-C50C-407E-A947-70E740481C1C}">
+                          <a14:useLocalDpi xmlns:a14="http://schemas.microsoft.com/office/drawing/2010/main" val="0"/>
+                        </a:ext>
+                      </a:extLst>
+                    </a:blip>
+                    <a:srcRect/>
+                    <a:stretch>
+                      <a:fillRect/>
+                    </a:stretch>
+                  </pic:blipFill>
+                  <pic:spPr bwMode="auto">
+                    <a:xfrm>
+                      <a:off x="0" y="0"/>
+                      <a:ext cx="1238250" cy="241300"/>
+                    </a:xfrm>
+                    <a:prstGeom prst="rect">
+                      <a:avLst/>
+                    </a:prstGeom>
+                    <a:noFill/>
+                    <a:ln>
+                      <a:noFill/>
+                    </a:ln>
+                  </pic:spPr>
+                </pic:pic>
+              </a:graphicData>
+            </a:graphic>
+          </wp:inline>
+        </w:drawing>
+      </w:r>
+      <w:r>
+        <w:t>.</w:t>
+      </w:r>
+    </w:p>
+    <w:p>
+      <w:pPr>
+        <w:numPr>
+          <w:ilvl w:val="0"/>
+          <w:numId w:val="42"/>
+        </w:numPr>
+      </w:pPr>
+      <w:r>
+        <w:lastRenderedPageBreak/>
+        <w:t xml:space="preserve">Cập nhật </w:t>
+      </w:r>
+      <w:r>
+        <w:drawing>
+          <wp:inline distT="0" distB="0" distL="0" distR="0" wp14:anchorId="55EABCF5" wp14:editId="64E6AE6C">
+            <wp:extent cx="628650" cy="241300"/>
+            <wp:effectExtent l="0" t="0" r="0" b="6350"/>
+            <wp:docPr id="2128020891" name="Picture 74"/>
+            <wp:cNvGraphicFramePr>
+              <a:graphicFrameLocks xmlns:a="http://schemas.openxmlformats.org/drawingml/2006/main" noChangeAspect="1"/>
+            </wp:cNvGraphicFramePr>
+            <a:graphic xmlns:a="http://schemas.openxmlformats.org/drawingml/2006/main">
+              <a:graphicData uri="http://schemas.openxmlformats.org/drawingml/2006/picture">
+                <pic:pic xmlns:pic="http://schemas.openxmlformats.org/drawingml/2006/picture">
+                  <pic:nvPicPr>
+                    <pic:cNvPr id="0" name="Picture 311"/>
+                    <pic:cNvPicPr>
+                      <a:picLocks noChangeAspect="1" noChangeArrowheads="1"/>
+                    </pic:cNvPicPr>
+                  </pic:nvPicPr>
+                  <pic:blipFill>
+                    <a:blip r:embed="rId26">
+                      <a:extLst>
+                        <a:ext uri="{28A0092B-C50C-407E-A947-70E740481C1C}">
+                          <a14:useLocalDpi xmlns:a14="http://schemas.microsoft.com/office/drawing/2010/main" val="0"/>
+                        </a:ext>
+                      </a:extLst>
+                    </a:blip>
+                    <a:srcRect/>
+                    <a:stretch>
+                      <a:fillRect/>
+                    </a:stretch>
+                  </pic:blipFill>
+                  <pic:spPr bwMode="auto">
+                    <a:xfrm>
+                      <a:off x="0" y="0"/>
+                      <a:ext cx="628650" cy="241300"/>
+                    </a:xfrm>
+                    <a:prstGeom prst="rect">
+                      <a:avLst/>
+                    </a:prstGeom>
+                    <a:noFill/>
+                    <a:ln>
+                      <a:noFill/>
+                    </a:ln>
+                  </pic:spPr>
+                </pic:pic>
+              </a:graphicData>
+            </a:graphic>
+          </wp:inline>
+        </w:drawing>
+      </w:r>
+      <w:r>
+        <w:t>.</w:t>
+      </w:r>
+    </w:p>
+    <w:p>
+      <w:r>
+        <w:t>Ngược lại (không thỏa điều kiện):</w:t>
+      </w:r>
+    </w:p>
+    <w:p>
+      <w:pPr>
+        <w:numPr>
+          <w:ilvl w:val="0"/>
+          <w:numId w:val="43"/>
+        </w:numPr>
+      </w:pPr>
+      <w:r>
+        <w:t xml:space="preserve">Giữ nguyên </w:t>
+      </w:r>
+      <w:r>
+        <w:drawing>
+          <wp:inline distT="0" distB="0" distL="0" distR="0" wp14:anchorId="295FF0A0" wp14:editId="17C7FC55">
+            <wp:extent cx="400050" cy="241300"/>
+            <wp:effectExtent l="0" t="0" r="0" b="6350"/>
+            <wp:docPr id="347228622" name="Picture 73"/>
+            <wp:cNvGraphicFramePr>
+              <a:graphicFrameLocks xmlns:a="http://schemas.openxmlformats.org/drawingml/2006/main" noChangeAspect="1"/>
+            </wp:cNvGraphicFramePr>
+            <a:graphic xmlns:a="http://schemas.openxmlformats.org/drawingml/2006/main">
+              <a:graphicData uri="http://schemas.openxmlformats.org/drawingml/2006/picture">
+                <pic:pic xmlns:pic="http://schemas.openxmlformats.org/drawingml/2006/picture">
+                  <pic:nvPicPr>
+                    <pic:cNvPr id="0" name="Picture 312"/>
+                    <pic:cNvPicPr>
+                      <a:picLocks noChangeAspect="1" noChangeArrowheads="1"/>
+                    </pic:cNvPicPr>
+                  </pic:nvPicPr>
+                  <pic:blipFill>
+                    <a:blip r:embed="rId22">
+                      <a:extLst>
+                        <a:ext uri="{28A0092B-C50C-407E-A947-70E740481C1C}">
+                          <a14:useLocalDpi xmlns:a14="http://schemas.microsoft.com/office/drawing/2010/main" val="0"/>
+                        </a:ext>
+                      </a:extLst>
+                    </a:blip>
+                    <a:srcRect/>
+                    <a:stretch>
+                      <a:fillRect/>
+                    </a:stretch>
+                  </pic:blipFill>
+                  <pic:spPr bwMode="auto">
+                    <a:xfrm>
+                      <a:off x="0" y="0"/>
+                      <a:ext cx="400050" cy="241300"/>
+                    </a:xfrm>
+                    <a:prstGeom prst="rect">
+                      <a:avLst/>
+                    </a:prstGeom>
+                    <a:noFill/>
+                    <a:ln>
+                      <a:noFill/>
+                    </a:ln>
+                  </pic:spPr>
+                </pic:pic>
+              </a:graphicData>
+            </a:graphic>
+          </wp:inline>
+        </w:drawing>
+      </w:r>
+      <w:r>
+        <w:t xml:space="preserve">và </w:t>
+      </w:r>
+      <w:r>
+        <w:drawing>
+          <wp:inline distT="0" distB="0" distL="0" distR="0" wp14:anchorId="609EF9FF" wp14:editId="2ACA07C2">
+            <wp:extent cx="387350" cy="241300"/>
+            <wp:effectExtent l="0" t="0" r="0" b="6350"/>
+            <wp:docPr id="1778447634" name="Picture 72"/>
+            <wp:cNvGraphicFramePr>
+              <a:graphicFrameLocks xmlns:a="http://schemas.openxmlformats.org/drawingml/2006/main" noChangeAspect="1"/>
+            </wp:cNvGraphicFramePr>
+            <a:graphic xmlns:a="http://schemas.openxmlformats.org/drawingml/2006/main">
+              <a:graphicData uri="http://schemas.openxmlformats.org/drawingml/2006/picture">
+                <pic:pic xmlns:pic="http://schemas.openxmlformats.org/drawingml/2006/picture">
+                  <pic:nvPicPr>
+                    <pic:cNvPr id="0" name="Picture 313"/>
+                    <pic:cNvPicPr>
+                      <a:picLocks noChangeAspect="1" noChangeArrowheads="1"/>
+                    </pic:cNvPicPr>
+                  </pic:nvPicPr>
+                  <pic:blipFill>
+                    <a:blip r:embed="rId23">
+                      <a:extLst>
+                        <a:ext uri="{28A0092B-C50C-407E-A947-70E740481C1C}">
+                          <a14:useLocalDpi xmlns:a14="http://schemas.microsoft.com/office/drawing/2010/main" val="0"/>
+                        </a:ext>
+                      </a:extLst>
+                    </a:blip>
+                    <a:srcRect/>
+                    <a:stretch>
+                      <a:fillRect/>
+                    </a:stretch>
+                  </pic:blipFill>
+                  <pic:spPr bwMode="auto">
+                    <a:xfrm>
+                      <a:off x="0" y="0"/>
+                      <a:ext cx="387350" cy="241300"/>
+                    </a:xfrm>
+                    <a:prstGeom prst="rect">
+                      <a:avLst/>
+                    </a:prstGeom>
+                    <a:noFill/>
+                    <a:ln>
+                      <a:noFill/>
+                    </a:ln>
+                  </pic:spPr>
+                </pic:pic>
+              </a:graphicData>
+            </a:graphic>
+          </wp:inline>
+        </w:drawing>
+      </w:r>
+      <w:r>
+        <w:t xml:space="preserve">nhưng "dịch" chúng (nhân với </w:t>
+      </w:r>
+      <w:r>
+        <w:drawing>
+          <wp:inline distT="0" distB="0" distL="0" distR="0" wp14:anchorId="4DE99D9A" wp14:editId="2161B2C7">
+            <wp:extent cx="107950" cy="241300"/>
+            <wp:effectExtent l="0" t="0" r="6350" b="0"/>
+            <wp:docPr id="52685903" name="Picture 71"/>
+            <wp:cNvGraphicFramePr>
+              <a:graphicFrameLocks xmlns:a="http://schemas.openxmlformats.org/drawingml/2006/main" noChangeAspect="1"/>
+            </wp:cNvGraphicFramePr>
+            <a:graphic xmlns:a="http://schemas.openxmlformats.org/drawingml/2006/main">
+              <a:graphicData uri="http://schemas.openxmlformats.org/drawingml/2006/picture">
+                <pic:pic xmlns:pic="http://schemas.openxmlformats.org/drawingml/2006/picture">
+                  <pic:nvPicPr>
+                    <pic:cNvPr id="0" name="Picture 314"/>
+                    <pic:cNvPicPr>
+                      <a:picLocks noChangeAspect="1" noChangeArrowheads="1"/>
+                    </pic:cNvPicPr>
+                  </pic:nvPicPr>
+                  <pic:blipFill>
+                    <a:blip r:embed="rId27">
+                      <a:extLst>
+                        <a:ext uri="{28A0092B-C50C-407E-A947-70E740481C1C}">
+                          <a14:useLocalDpi xmlns:a14="http://schemas.microsoft.com/office/drawing/2010/main" val="0"/>
+                        </a:ext>
+                      </a:extLst>
+                    </a:blip>
+                    <a:srcRect/>
+                    <a:stretch>
+                      <a:fillRect/>
+                    </a:stretch>
+                  </pic:blipFill>
+                  <pic:spPr bwMode="auto">
+                    <a:xfrm>
+                      <a:off x="0" y="0"/>
+                      <a:ext cx="107950" cy="241300"/>
+                    </a:xfrm>
+                    <a:prstGeom prst="rect">
+                      <a:avLst/>
+                    </a:prstGeom>
+                    <a:noFill/>
+                    <a:ln>
+                      <a:noFill/>
+                    </a:ln>
+                  </pic:spPr>
+                </pic:pic>
+              </a:graphicData>
+            </a:graphic>
+          </wp:inline>
+        </w:drawing>
+      </w:r>
+      <w:r>
+        <w:t xml:space="preserve">) để dùng cho vòng lặp sau: </w:t>
+      </w:r>
+      <w:r>
+        <w:drawing>
+          <wp:inline distT="0" distB="0" distL="0" distR="0" wp14:anchorId="1650015A" wp14:editId="4F7343B2">
+            <wp:extent cx="1320800" cy="241300"/>
+            <wp:effectExtent l="0" t="0" r="0" b="6350"/>
+            <wp:docPr id="1077144640" name="Picture 70"/>
+            <wp:cNvGraphicFramePr>
+              <a:graphicFrameLocks xmlns:a="http://schemas.openxmlformats.org/drawingml/2006/main" noChangeAspect="1"/>
+            </wp:cNvGraphicFramePr>
+            <a:graphic xmlns:a="http://schemas.openxmlformats.org/drawingml/2006/main">
+              <a:graphicData uri="http://schemas.openxmlformats.org/drawingml/2006/picture">
+                <pic:pic xmlns:pic="http://schemas.openxmlformats.org/drawingml/2006/picture">
+                  <pic:nvPicPr>
+                    <pic:cNvPr id="0" name="Picture 315"/>
+                    <pic:cNvPicPr>
+                      <a:picLocks noChangeAspect="1" noChangeArrowheads="1"/>
+                    </pic:cNvPicPr>
+                  </pic:nvPicPr>
+                  <pic:blipFill>
+                    <a:blip r:embed="rId28">
+                      <a:extLst>
+                        <a:ext uri="{28A0092B-C50C-407E-A947-70E740481C1C}">
+                          <a14:useLocalDpi xmlns:a14="http://schemas.microsoft.com/office/drawing/2010/main" val="0"/>
+                        </a:ext>
+                      </a:extLst>
+                    </a:blip>
+                    <a:srcRect/>
+                    <a:stretch>
+                      <a:fillRect/>
+                    </a:stretch>
+                  </pic:blipFill>
+                  <pic:spPr bwMode="auto">
+                    <a:xfrm>
+                      <a:off x="0" y="0"/>
+                      <a:ext cx="1320800" cy="241300"/>
+                    </a:xfrm>
+                    <a:prstGeom prst="rect">
+                      <a:avLst/>
+                    </a:prstGeom>
+                    <a:noFill/>
+                    <a:ln>
+                      <a:noFill/>
+                    </a:ln>
+                  </pic:spPr>
+                </pic:pic>
+              </a:graphicData>
+            </a:graphic>
+          </wp:inline>
+        </w:drawing>
+      </w:r>
+      <w:r>
+        <w:t>.</w:t>
+      </w:r>
+    </w:p>
+    <w:p>
+      <w:r>
+        <w:pict w14:anchorId="16509C76">
+          <v:rect id="_x0000_i1340" style="width:0;height:1.5pt" o:hralign="center" o:hrstd="t" o:hrnoshade="t" o:hr="t" fillcolor="gray" stroked="f"/>
+        </w:pict>
+      </w:r>
+    </w:p>
+    <w:p>
+      <w:pPr>
+        <w:rPr>
+          <w:b/>
+          <w:bCs/>
+        </w:rPr>
+      </w:pPr>
+      <w:r>
+        <w:rPr>
+          <w:b/>
+          <w:bCs/>
+        </w:rPr>
+        <w:t>PHẦN 2: ÁNH XẠ TƯƠNG ỨNG VỚI RTL (rs_dec_kes.sv)</w:t>
+      </w:r>
+    </w:p>
+    <w:p>
+      <w:r>
+        <w:t>Chúng ta sẽ đi qua 3 khối logic chính trong file SystemVerilog của bạn tương ứng với 3 bước trên.</w:t>
+      </w:r>
+    </w:p>
+    <w:p>
+      <w:pPr>
+        <w:rPr>
+          <w:b/>
+          <w:bCs/>
+        </w:rPr>
+      </w:pPr>
+      <w:r>
+        <w:rPr>
+          <w:b/>
+          <w:bCs/>
+        </w:rPr>
+        <w:t>1. Tính toán Discrepancy (</w:t>
+      </w:r>
+      <w:r>
+        <w:rPr>
+          <w:b/>
+          <w:bCs/>
+        </w:rPr>
+        <w:drawing>
+          <wp:inline distT="0" distB="0" distL="0" distR="0" wp14:anchorId="2D8F0846" wp14:editId="3DEF42BC">
+            <wp:extent cx="152400" cy="222250"/>
+            <wp:effectExtent l="0" t="0" r="0" b="0"/>
+            <wp:docPr id="5664615" name="Picture 69"/>
+            <wp:cNvGraphicFramePr>
+              <a:graphicFrameLocks xmlns:a="http://schemas.openxmlformats.org/drawingml/2006/main" noChangeAspect="1"/>
+            </wp:cNvGraphicFramePr>
+            <a:graphic xmlns:a="http://schemas.openxmlformats.org/drawingml/2006/main">
+              <a:graphicData uri="http://schemas.openxmlformats.org/drawingml/2006/picture">
+                <pic:pic xmlns:pic="http://schemas.openxmlformats.org/drawingml/2006/picture">
+                  <pic:nvPicPr>
+                    <pic:cNvPr id="0" name="Picture 317"/>
+                    <pic:cNvPicPr>
+                      <a:picLocks noChangeAspect="1" noChangeArrowheads="1"/>
+                    </pic:cNvPicPr>
+                  </pic:nvPicPr>
+                  <pic:blipFill>
+                    <a:blip r:embed="rId29">
+                      <a:extLst>
+                        <a:ext uri="{28A0092B-C50C-407E-A947-70E740481C1C}">
+                          <a14:useLocalDpi xmlns:a14="http://schemas.microsoft.com/office/drawing/2010/main" val="0"/>
+                        </a:ext>
+                      </a:extLst>
+                    </a:blip>
+                    <a:srcRect/>
+                    <a:stretch>
+                      <a:fillRect/>
+                    </a:stretch>
+                  </pic:blipFill>
+                  <pic:spPr bwMode="auto">
+                    <a:xfrm>
+                      <a:off x="0" y="0"/>
+                      <a:ext cx="152400" cy="222250"/>
+                    </a:xfrm>
+                    <a:prstGeom prst="rect">
+                      <a:avLst/>
+                    </a:prstGeom>
+                    <a:noFill/>
+                    <a:ln>
+                      <a:noFill/>
+                    </a:ln>
+                  </pic:spPr>
+                </pic:pic>
+              </a:graphicData>
+            </a:graphic>
+          </wp:inline>
+        </w:drawing>
+      </w:r>
+      <w:r>
+        <w:rPr>
+          <w:b/>
+          <w:bCs/>
+        </w:rPr>
+        <w:t>) - Dot Product</w:t>
+      </w:r>
+    </w:p>
+    <w:p>
+      <w:r>
+        <w:t xml:space="preserve">Trong toán học: </w:t>
+      </w:r>
+      <w:r>
+        <w:drawing>
+          <wp:inline distT="0" distB="0" distL="0" distR="0" wp14:anchorId="633D421D" wp14:editId="7FEFDD47">
+            <wp:extent cx="2946400" cy="241300"/>
+            <wp:effectExtent l="0" t="0" r="6350" b="6350"/>
+            <wp:docPr id="18905567" name="Picture 68"/>
+            <wp:cNvGraphicFramePr>
+              <a:graphicFrameLocks xmlns:a="http://schemas.openxmlformats.org/drawingml/2006/main" noChangeAspect="1"/>
+            </wp:cNvGraphicFramePr>
+            <a:graphic xmlns:a="http://schemas.openxmlformats.org/drawingml/2006/main">
+              <a:graphicData uri="http://schemas.openxmlformats.org/drawingml/2006/picture">
+                <pic:pic xmlns:pic="http://schemas.openxmlformats.org/drawingml/2006/picture">
+                  <pic:nvPicPr>
+                    <pic:cNvPr id="0" name="Picture 318"/>
+                    <pic:cNvPicPr>
+                      <a:picLocks noChangeAspect="1" noChangeArrowheads="1"/>
+                    </pic:cNvPicPr>
+                  </pic:nvPicPr>
+                  <pic:blipFill>
+                    <a:blip r:embed="rId30">
+                      <a:extLst>
+                        <a:ext uri="{28A0092B-C50C-407E-A947-70E740481C1C}">
+                          <a14:useLocalDpi xmlns:a14="http://schemas.microsoft.com/office/drawing/2010/main" val="0"/>
+                        </a:ext>
+                      </a:extLst>
+                    </a:blip>
+                    <a:srcRect/>
+                    <a:stretch>
+                      <a:fillRect/>
+                    </a:stretch>
+                  </pic:blipFill>
+                  <pic:spPr bwMode="auto">
+                    <a:xfrm>
+                      <a:off x="0" y="0"/>
+                      <a:ext cx="2946400" cy="241300"/>
+                    </a:xfrm>
+                    <a:prstGeom prst="rect">
+                      <a:avLst/>
+                    </a:prstGeom>
+                    <a:noFill/>
+                    <a:ln>
+                      <a:noFill/>
+                    </a:ln>
+                  </pic:spPr>
+                </pic:pic>
+              </a:graphicData>
+            </a:graphic>
+          </wp:inline>
+        </w:drawing>
+      </w:r>
+      <w:r>
+        <w:t>.</w:t>
+      </w:r>
+    </w:p>
+    <w:p>
+      <w:r>
+        <w:rPr>
+          <w:b/>
+          <w:bCs/>
+        </w:rPr>
+        <w:t>Trong RTL (rs_dec_kes.sv):</w:t>
+      </w:r>
+    </w:p>
+    <w:p>
+      <w:r>
+        <w:t xml:space="preserve">Thay vì truy cập index phức tạp </w:t>
+      </w:r>
+      <w:r>
+        <w:drawing>
+          <wp:inline distT="0" distB="0" distL="0" distR="0" wp14:anchorId="401E46D3" wp14:editId="5EC98F19">
+            <wp:extent cx="355600" cy="241300"/>
+            <wp:effectExtent l="0" t="0" r="6350" b="6350"/>
+            <wp:docPr id="1736319937" name="Picture 67"/>
+            <wp:cNvGraphicFramePr>
+              <a:graphicFrameLocks xmlns:a="http://schemas.openxmlformats.org/drawingml/2006/main" noChangeAspect="1"/>
+            </wp:cNvGraphicFramePr>
+            <a:graphic xmlns:a="http://schemas.openxmlformats.org/drawingml/2006/main">
+              <a:graphicData uri="http://schemas.openxmlformats.org/drawingml/2006/picture">
+                <pic:pic xmlns:pic="http://schemas.openxmlformats.org/drawingml/2006/picture">
+                  <pic:nvPicPr>
+                    <pic:cNvPr id="0" name="Picture 319"/>
+                    <pic:cNvPicPr>
+                      <a:picLocks noChangeAspect="1" noChangeArrowheads="1"/>
+                    </pic:cNvPicPr>
+                  </pic:nvPicPr>
+                  <pic:blipFill>
+                    <a:blip r:embed="rId31">
+                      <a:extLst>
+                        <a:ext uri="{28A0092B-C50C-407E-A947-70E740481C1C}">
+                          <a14:useLocalDpi xmlns:a14="http://schemas.microsoft.com/office/drawing/2010/main" val="0"/>
+                        </a:ext>
+                      </a:extLst>
+                    </a:blip>
+                    <a:srcRect/>
+                    <a:stretch>
+                      <a:fillRect/>
+                    </a:stretch>
+                  </pic:blipFill>
+                  <pic:spPr bwMode="auto">
+                    <a:xfrm>
+                      <a:off x="0" y="0"/>
+                      <a:ext cx="355600" cy="241300"/>
+                    </a:xfrm>
+                    <a:prstGeom prst="rect">
+                      <a:avLst/>
+                    </a:prstGeom>
+                    <a:noFill/>
+                    <a:ln>
+                      <a:noFill/>
+                    </a:ln>
+                  </pic:spPr>
+                </pic:pic>
+              </a:graphicData>
+            </a:graphic>
+          </wp:inline>
+        </w:drawing>
+      </w:r>
+      <w:r>
+        <w:t xml:space="preserve">, bạn dùng kỹ thuật </w:t>
+      </w:r>
+      <w:r>
+        <w:rPr>
+          <w:b/>
+          <w:bCs/>
+        </w:rPr>
+        <w:t>Shift Register</w:t>
+      </w:r>
+      <w:r>
+        <w:t xml:space="preserve"> cho Syndrome. Tại mỗi clock, Syndrome dịch sang trái, nên syn_shift[i] luôn chứa đúng giá trị </w:t>
+      </w:r>
+      <w:r>
+        <w:drawing>
+          <wp:inline distT="0" distB="0" distL="0" distR="0" wp14:anchorId="648FE2E5" wp14:editId="54A8FBE1">
+            <wp:extent cx="342900" cy="241300"/>
+            <wp:effectExtent l="0" t="0" r="0" b="6350"/>
+            <wp:docPr id="1829342048" name="Picture 66"/>
+            <wp:cNvGraphicFramePr>
+              <a:graphicFrameLocks xmlns:a="http://schemas.openxmlformats.org/drawingml/2006/main" noChangeAspect="1"/>
+            </wp:cNvGraphicFramePr>
+            <a:graphic xmlns:a="http://schemas.openxmlformats.org/drawingml/2006/main">
+              <a:graphicData uri="http://schemas.openxmlformats.org/drawingml/2006/picture">
+                <pic:pic xmlns:pic="http://schemas.openxmlformats.org/drawingml/2006/picture">
+                  <pic:nvPicPr>
+                    <pic:cNvPr id="0" name="Picture 320"/>
+                    <pic:cNvPicPr>
+                      <a:picLocks noChangeAspect="1" noChangeArrowheads="1"/>
+                    </pic:cNvPicPr>
+                  </pic:nvPicPr>
+                  <pic:blipFill>
+                    <a:blip r:embed="rId32">
+                      <a:extLst>
+                        <a:ext uri="{28A0092B-C50C-407E-A947-70E740481C1C}">
+                          <a14:useLocalDpi xmlns:a14="http://schemas.microsoft.com/office/drawing/2010/main" val="0"/>
+                        </a:ext>
+                      </a:extLst>
+                    </a:blip>
+                    <a:srcRect/>
+                    <a:stretch>
+                      <a:fillRect/>
+                    </a:stretch>
+                  </pic:blipFill>
+                  <pic:spPr bwMode="auto">
+                    <a:xfrm>
+                      <a:off x="0" y="0"/>
+                      <a:ext cx="342900" cy="241300"/>
+                    </a:xfrm>
+                    <a:prstGeom prst="rect">
+                      <a:avLst/>
+                    </a:prstGeom>
+                    <a:noFill/>
+                    <a:ln>
+                      <a:noFill/>
+                    </a:ln>
+                  </pic:spPr>
+                </pic:pic>
+              </a:graphicData>
+            </a:graphic>
+          </wp:inline>
+        </w:drawing>
+      </w:r>
+      <w:r>
+        <w:t>.</w:t>
+      </w:r>
+    </w:p>
+    <w:p>
+      <w:pPr>
+        <w:numPr>
+          <w:ilvl w:val="0"/>
+          <w:numId w:val="44"/>
+        </w:numPr>
+      </w:pPr>
+      <w:r>
+        <w:rPr>
+          <w:b/>
+          <w:bCs/>
+        </w:rPr>
+        <w:t>Code:</w:t>
+      </w:r>
+    </w:p>
+    <w:p>
+      <w:r>
+        <w:t>Đoạn mã</w:t>
+      </w:r>
+    </w:p>
+    <w:p>
+      <w:r>
+        <w:t>// Tính tích từng phần tử</w:t>
+      </w:r>
+    </w:p>
+    <w:p>
+      <w:r>
+        <w:t>gf_mul u_mul_delta (.a(lam_reg[i]), .b(syn_shift[i]), .y(delta_terms[i]));</w:t>
+      </w:r>
+    </w:p>
+    <w:p/>
+    <w:p>
+      <w:r>
+        <w:t>// Cộng dồn (XOR) tất cả các tích</w:t>
+      </w:r>
+    </w:p>
+    <w:p>
+      <w:r>
+        <w:t>for (int j = 0; j &lt;= T; j++) begin</w:t>
+      </w:r>
+    </w:p>
+    <w:p>
+      <w:r>
+        <w:t xml:space="preserve">    delta_sum = delta_sum ^ delta_terms[j];</w:t>
+      </w:r>
+    </w:p>
+    <w:p>
+      <w:r>
+        <w:t>end</w:t>
+      </w:r>
+    </w:p>
+    <w:p>
+      <w:pPr>
+        <w:numPr>
+          <w:ilvl w:val="1"/>
+          <w:numId w:val="44"/>
+        </w:numPr>
+      </w:pPr>
+      <w:r>
+        <w:t xml:space="preserve">lam_reg[i]: Hệ số </w:t>
+      </w:r>
+      <w:r>
+        <w:drawing>
+          <wp:inline distT="0" distB="0" distL="0" distR="0" wp14:anchorId="7F0047A6" wp14:editId="622696E2">
+            <wp:extent cx="196850" cy="222250"/>
+            <wp:effectExtent l="0" t="0" r="0" b="6350"/>
+            <wp:docPr id="857604928" name="Picture 65"/>
+            <wp:cNvGraphicFramePr>
+              <a:graphicFrameLocks xmlns:a="http://schemas.openxmlformats.org/drawingml/2006/main" noChangeAspect="1"/>
+            </wp:cNvGraphicFramePr>
+            <a:graphic xmlns:a="http://schemas.openxmlformats.org/drawingml/2006/main">
+              <a:graphicData uri="http://schemas.openxmlformats.org/drawingml/2006/picture">
+                <pic:pic xmlns:pic="http://schemas.openxmlformats.org/drawingml/2006/picture">
+                  <pic:nvPicPr>
+                    <pic:cNvPr id="0" name="Picture 321"/>
+                    <pic:cNvPicPr>
+                      <a:picLocks noChangeAspect="1" noChangeArrowheads="1"/>
+                    </pic:cNvPicPr>
+                  </pic:nvPicPr>
+                  <pic:blipFill>
+                    <a:blip r:embed="rId33">
+                      <a:extLst>
+                        <a:ext uri="{28A0092B-C50C-407E-A947-70E740481C1C}">
+                          <a14:useLocalDpi xmlns:a14="http://schemas.microsoft.com/office/drawing/2010/main" val="0"/>
+                        </a:ext>
+                      </a:extLst>
+                    </a:blip>
+                    <a:srcRect/>
+                    <a:stretch>
+                      <a:fillRect/>
+                    </a:stretch>
+                  </pic:blipFill>
+                  <pic:spPr bwMode="auto">
+                    <a:xfrm>
+                      <a:off x="0" y="0"/>
+                      <a:ext cx="196850" cy="222250"/>
+                    </a:xfrm>
+                    <a:prstGeom prst="rect">
+                      <a:avLst/>
+                    </a:prstGeom>
+                    <a:noFill/>
+                    <a:ln>
+                      <a:noFill/>
+                    </a:ln>
+                  </pic:spPr>
+                </pic:pic>
+              </a:graphicData>
+            </a:graphic>
+          </wp:inline>
+        </w:drawing>
+      </w:r>
+      <w:r>
+        <w:t>.</w:t>
+      </w:r>
+    </w:p>
+    <w:p>
+      <w:pPr>
+        <w:numPr>
+          <w:ilvl w:val="1"/>
+          <w:numId w:val="44"/>
+        </w:numPr>
+      </w:pPr>
+      <w:r>
+        <w:t xml:space="preserve">syn_shift[i]: Syndrome tương ứng </w:t>
+      </w:r>
+      <w:r>
+        <w:drawing>
+          <wp:inline distT="0" distB="0" distL="0" distR="0" wp14:anchorId="48C9B10D" wp14:editId="642EC848">
+            <wp:extent cx="355600" cy="241300"/>
+            <wp:effectExtent l="0" t="0" r="6350" b="6350"/>
+            <wp:docPr id="1269204099" name="Picture 64"/>
+            <wp:cNvGraphicFramePr>
+              <a:graphicFrameLocks xmlns:a="http://schemas.openxmlformats.org/drawingml/2006/main" noChangeAspect="1"/>
+            </wp:cNvGraphicFramePr>
+            <a:graphic xmlns:a="http://schemas.openxmlformats.org/drawingml/2006/main">
+              <a:graphicData uri="http://schemas.openxmlformats.org/drawingml/2006/picture">
+                <pic:pic xmlns:pic="http://schemas.openxmlformats.org/drawingml/2006/picture">
+                  <pic:nvPicPr>
+                    <pic:cNvPr id="0" name="Picture 322"/>
+                    <pic:cNvPicPr>
+                      <a:picLocks noChangeAspect="1" noChangeArrowheads="1"/>
+                    </pic:cNvPicPr>
+                  </pic:nvPicPr>
+                  <pic:blipFill>
+                    <a:blip r:embed="rId31">
+                      <a:extLst>
+                        <a:ext uri="{28A0092B-C50C-407E-A947-70E740481C1C}">
+                          <a14:useLocalDpi xmlns:a14="http://schemas.microsoft.com/office/drawing/2010/main" val="0"/>
+                        </a:ext>
+                      </a:extLst>
+                    </a:blip>
+                    <a:srcRect/>
+                    <a:stretch>
+                      <a:fillRect/>
+                    </a:stretch>
+                  </pic:blipFill>
+                  <pic:spPr bwMode="auto">
+                    <a:xfrm>
+                      <a:off x="0" y="0"/>
+                      <a:ext cx="355600" cy="241300"/>
+                    </a:xfrm>
+                    <a:prstGeom prst="rect">
+                      <a:avLst/>
+                    </a:prstGeom>
+                    <a:noFill/>
+                    <a:ln>
+                      <a:noFill/>
+                    </a:ln>
+                  </pic:spPr>
+                </pic:pic>
+              </a:graphicData>
+            </a:graphic>
+          </wp:inline>
+        </w:drawing>
+      </w:r>
+      <w:r>
+        <w:t>.</w:t>
+      </w:r>
+    </w:p>
+    <w:p>
+      <w:pPr>
+        <w:numPr>
+          <w:ilvl w:val="1"/>
+          <w:numId w:val="44"/>
+        </w:numPr>
+      </w:pPr>
+      <w:r>
+        <w:t xml:space="preserve">delta_sum: Chính là </w:t>
+      </w:r>
+      <w:r>
+        <w:drawing>
+          <wp:inline distT="0" distB="0" distL="0" distR="0" wp14:anchorId="7C9A2266" wp14:editId="24487B01">
+            <wp:extent cx="241300" cy="222250"/>
+            <wp:effectExtent l="0" t="0" r="6350" b="6350"/>
+            <wp:docPr id="1491116697" name="Picture 63"/>
+            <wp:cNvGraphicFramePr>
+              <a:graphicFrameLocks xmlns:a="http://schemas.openxmlformats.org/drawingml/2006/main" noChangeAspect="1"/>
+            </wp:cNvGraphicFramePr>
+            <a:graphic xmlns:a="http://schemas.openxmlformats.org/drawingml/2006/main">
+              <a:graphicData uri="http://schemas.openxmlformats.org/drawingml/2006/picture">
+                <pic:pic xmlns:pic="http://schemas.openxmlformats.org/drawingml/2006/picture">
+                  <pic:nvPicPr>
+                    <pic:cNvPr id="0" name="Picture 323"/>
+                    <pic:cNvPicPr>
+                      <a:picLocks noChangeAspect="1" noChangeArrowheads="1"/>
+                    </pic:cNvPicPr>
+                  </pic:nvPicPr>
+                  <pic:blipFill>
+                    <a:blip r:embed="rId13">
+                      <a:extLst>
+                        <a:ext uri="{28A0092B-C50C-407E-A947-70E740481C1C}">
+                          <a14:useLocalDpi xmlns:a14="http://schemas.microsoft.com/office/drawing/2010/main" val="0"/>
+                        </a:ext>
+                      </a:extLst>
+                    </a:blip>
+                    <a:srcRect/>
+                    <a:stretch>
+                      <a:fillRect/>
+                    </a:stretch>
+                  </pic:blipFill>
+                  <pic:spPr bwMode="auto">
+                    <a:xfrm>
+                      <a:off x="0" y="0"/>
+                      <a:ext cx="241300" cy="222250"/>
+                    </a:xfrm>
+                    <a:prstGeom prst="rect">
+                      <a:avLst/>
+                    </a:prstGeom>
+                    <a:noFill/>
+                    <a:ln>
+                      <a:noFill/>
+                    </a:ln>
+                  </pic:spPr>
+                </pic:pic>
+              </a:graphicData>
+            </a:graphic>
+          </wp:inline>
+        </w:drawing>
+      </w:r>
+      <w:r>
+        <w:t>.</w:t>
+      </w:r>
+    </w:p>
+    <w:p>
+      <w:pPr>
+        <w:rPr>
+          <w:b/>
+          <w:bCs/>
+        </w:rPr>
+      </w:pPr>
+      <w:r>
+        <w:rPr>
+          <w:b/>
+          <w:bCs/>
+        </w:rPr>
+        <w:t>2. Cập nhật đa thức (Cross-Multiplication)</w:t>
+      </w:r>
+    </w:p>
+    <w:p>
+      <w:r>
+        <w:t xml:space="preserve">Trong toán học: </w:t>
+      </w:r>
+      <w:r>
+        <w:drawing>
+          <wp:inline distT="0" distB="0" distL="0" distR="0" wp14:anchorId="4026ABB9" wp14:editId="66731575">
+            <wp:extent cx="2025650" cy="241300"/>
+            <wp:effectExtent l="0" t="0" r="0" b="6350"/>
+            <wp:docPr id="363231562" name="Picture 62"/>
+            <wp:cNvGraphicFramePr>
+              <a:graphicFrameLocks xmlns:a="http://schemas.openxmlformats.org/drawingml/2006/main" noChangeAspect="1"/>
+            </wp:cNvGraphicFramePr>
+            <a:graphic xmlns:a="http://schemas.openxmlformats.org/drawingml/2006/main">
+              <a:graphicData uri="http://schemas.openxmlformats.org/drawingml/2006/picture">
+                <pic:pic xmlns:pic="http://schemas.openxmlformats.org/drawingml/2006/picture">
+                  <pic:nvPicPr>
+                    <pic:cNvPr id="0" name="Picture 324"/>
+                    <pic:cNvPicPr>
+                      <a:picLocks noChangeAspect="1" noChangeArrowheads="1"/>
+                    </pic:cNvPicPr>
+                  </pic:nvPicPr>
+                  <pic:blipFill>
+                    <a:blip r:embed="rId34">
+                      <a:extLst>
+                        <a:ext uri="{28A0092B-C50C-407E-A947-70E740481C1C}">
+                          <a14:useLocalDpi xmlns:a14="http://schemas.microsoft.com/office/drawing/2010/main" val="0"/>
+                        </a:ext>
+                      </a:extLst>
+                    </a:blip>
+                    <a:srcRect/>
+                    <a:stretch>
+                      <a:fillRect/>
+                    </a:stretch>
+                  </pic:blipFill>
+                  <pic:spPr bwMode="auto">
+                    <a:xfrm>
+                      <a:off x="0" y="0"/>
+                      <a:ext cx="2025650" cy="241300"/>
+                    </a:xfrm>
+                    <a:prstGeom prst="rect">
+                      <a:avLst/>
+                    </a:prstGeom>
+                    <a:noFill/>
+                    <a:ln>
+                      <a:noFill/>
+                    </a:ln>
+                  </pic:spPr>
+                </pic:pic>
+              </a:graphicData>
+            </a:graphic>
+          </wp:inline>
+        </w:drawing>
+      </w:r>
+      <w:r>
+        <w:t>.</w:t>
+      </w:r>
+    </w:p>
+    <w:p>
+      <w:r>
+        <w:rPr>
+          <w:b/>
+          <w:bCs/>
+        </w:rPr>
+        <w:t>Trong RTL (rs_dec_kes.sv):</w:t>
+      </w:r>
+    </w:p>
+    <w:p>
+      <w:r>
+        <w:t>Đây là khối logic tổ hợp (Combinational Logic) tính toán giá trị tiếp theo cho các thanh ghi.</w:t>
+      </w:r>
+    </w:p>
+    <w:p>
+      <w:pPr>
+        <w:numPr>
+          <w:ilvl w:val="0"/>
+          <w:numId w:val="45"/>
+        </w:numPr>
+      </w:pPr>
+      <w:r>
+        <w:rPr>
+          <w:b/>
+          <w:bCs/>
+        </w:rPr>
+        <w:t>Code:</w:t>
+      </w:r>
+    </w:p>
+    <w:p>
+      <w:r>
+        <w:t>Đoạn mã</w:t>
+      </w:r>
+    </w:p>
+    <w:p>
+      <w:r>
+        <w:t>// Term 1: gamma * lambda</w:t>
+      </w:r>
+    </w:p>
+    <w:p>
+      <w:r>
+        <w:t>gf_mul u_mul_g_lam (.a(gamma), .b(lam_reg[i]), .y(term_lam[i]));</w:t>
+      </w:r>
+    </w:p>
+    <w:p/>
+    <w:p>
+      <w:r>
+        <w:t>// Term 2: delta * (x * B)</w:t>
+      </w:r>
+    </w:p>
+    <w:p>
+      <w:r>
+        <w:t xml:space="preserve">// (x * B) tương đương với việc lấy B dịch đi 1 vị trí. </w:t>
+      </w:r>
+    </w:p>
+    <w:p>
+      <w:r>
+        <w:t>// Ở đây bạn lấy b_reg[i-1] chính là hiện thực phép nhân với x (dịch mẫu).</w:t>
+      </w:r>
+    </w:p>
+    <w:p>
+      <w:r>
+        <w:t>assign b_val = (i == 0) ? 10'd0 : b_reg[i-1];</w:t>
+      </w:r>
+    </w:p>
+    <w:p>
+      <w:r>
+        <w:t>gf_mul u_mul_d_b   (.a(delta), .b(b_val),      .y(term_b[i]));</w:t>
+      </w:r>
+    </w:p>
+    <w:p/>
+    <w:p>
+      <w:r>
+        <w:t>// Cộng 2 term (Phép trừ trong GF là XOR)</w:t>
+      </w:r>
+    </w:p>
+    <w:p>
+      <w:r>
+        <w:t>lam_next[j] = term_lam[j] ^ term_b[j];</w:t>
+      </w:r>
+    </w:p>
+    <w:p>
+      <w:pPr>
+        <w:numPr>
+          <w:ilvl w:val="1"/>
+          <w:numId w:val="45"/>
+        </w:numPr>
+      </w:pPr>
+      <w:r>
+        <w:t xml:space="preserve">term_lam: Đại diện cho cụm </w:t>
+      </w:r>
+      <w:r>
+        <w:drawing>
+          <wp:inline distT="0" distB="0" distL="0" distR="0" wp14:anchorId="2696BE09" wp14:editId="0CF8DF33">
+            <wp:extent cx="361950" cy="241300"/>
+            <wp:effectExtent l="0" t="0" r="0" b="6350"/>
+            <wp:docPr id="1691414944" name="Picture 61"/>
+            <wp:cNvGraphicFramePr>
+              <a:graphicFrameLocks xmlns:a="http://schemas.openxmlformats.org/drawingml/2006/main" noChangeAspect="1"/>
+            </wp:cNvGraphicFramePr>
+            <a:graphic xmlns:a="http://schemas.openxmlformats.org/drawingml/2006/main">
+              <a:graphicData uri="http://schemas.openxmlformats.org/drawingml/2006/picture">
+                <pic:pic xmlns:pic="http://schemas.openxmlformats.org/drawingml/2006/picture">
+                  <pic:nvPicPr>
+                    <pic:cNvPr id="0" name="Picture 325"/>
+                    <pic:cNvPicPr>
+                      <a:picLocks noChangeAspect="1" noChangeArrowheads="1"/>
+                    </pic:cNvPicPr>
+                  </pic:nvPicPr>
+                  <pic:blipFill>
+                    <a:blip r:embed="rId35">
+                      <a:extLst>
+                        <a:ext uri="{28A0092B-C50C-407E-A947-70E740481C1C}">
+                          <a14:useLocalDpi xmlns:a14="http://schemas.microsoft.com/office/drawing/2010/main" val="0"/>
+                        </a:ext>
+                      </a:extLst>
+                    </a:blip>
+                    <a:srcRect/>
+                    <a:stretch>
+                      <a:fillRect/>
+                    </a:stretch>
+                  </pic:blipFill>
+                  <pic:spPr bwMode="auto">
+                    <a:xfrm>
+                      <a:off x="0" y="0"/>
+                      <a:ext cx="361950" cy="241300"/>
+                    </a:xfrm>
+                    <a:prstGeom prst="rect">
+                      <a:avLst/>
+                    </a:prstGeom>
+                    <a:noFill/>
+                    <a:ln>
+                      <a:noFill/>
+                    </a:ln>
+                  </pic:spPr>
+                </pic:pic>
+              </a:graphicData>
+            </a:graphic>
+          </wp:inline>
+        </w:drawing>
+      </w:r>
+      <w:r>
+        <w:t>.</w:t>
+      </w:r>
+    </w:p>
+    <w:p>
+      <w:pPr>
+        <w:numPr>
+          <w:ilvl w:val="1"/>
+          <w:numId w:val="45"/>
+        </w:numPr>
+      </w:pPr>
+      <w:r>
+        <w:t xml:space="preserve">term_b: Đại diện cho cụm </w:t>
+      </w:r>
+      <w:r>
+        <w:drawing>
+          <wp:inline distT="0" distB="0" distL="0" distR="0" wp14:anchorId="00053358" wp14:editId="5EDA0213">
+            <wp:extent cx="539750" cy="241300"/>
+            <wp:effectExtent l="0" t="0" r="0" b="0"/>
+            <wp:docPr id="1114505918" name="Picture 60"/>
+            <wp:cNvGraphicFramePr>
+              <a:graphicFrameLocks xmlns:a="http://schemas.openxmlformats.org/drawingml/2006/main" noChangeAspect="1"/>
+            </wp:cNvGraphicFramePr>
+            <a:graphic xmlns:a="http://schemas.openxmlformats.org/drawingml/2006/main">
+              <a:graphicData uri="http://schemas.openxmlformats.org/drawingml/2006/picture">
+                <pic:pic xmlns:pic="http://schemas.openxmlformats.org/drawingml/2006/picture">
+                  <pic:nvPicPr>
+                    <pic:cNvPr id="0" name="Picture 326"/>
+                    <pic:cNvPicPr>
+                      <a:picLocks noChangeAspect="1" noChangeArrowheads="1"/>
+                    </pic:cNvPicPr>
+                  </pic:nvPicPr>
+                  <pic:blipFill>
+                    <a:blip r:embed="rId36">
+                      <a:extLst>
+                        <a:ext uri="{28A0092B-C50C-407E-A947-70E740481C1C}">
+                          <a14:useLocalDpi xmlns:a14="http://schemas.microsoft.com/office/drawing/2010/main" val="0"/>
+                        </a:ext>
+                      </a:extLst>
+                    </a:blip>
+                    <a:srcRect/>
+                    <a:stretch>
+                      <a:fillRect/>
+                    </a:stretch>
+                  </pic:blipFill>
+                  <pic:spPr bwMode="auto">
+                    <a:xfrm>
+                      <a:off x="0" y="0"/>
+                      <a:ext cx="539750" cy="241300"/>
+                    </a:xfrm>
+                    <a:prstGeom prst="rect">
+                      <a:avLst/>
+                    </a:prstGeom>
+                    <a:noFill/>
+                    <a:ln>
+                      <a:noFill/>
+                    </a:ln>
+                  </pic:spPr>
+                </pic:pic>
+              </a:graphicData>
+            </a:graphic>
+          </wp:inline>
+        </w:drawing>
+      </w:r>
+      <w:r>
+        <w:t>.</w:t>
+      </w:r>
+    </w:p>
+    <w:p>
+      <w:pPr>
+        <w:numPr>
+          <w:ilvl w:val="1"/>
+          <w:numId w:val="45"/>
+        </w:numPr>
+      </w:pPr>
+      <w:r>
+        <w:t xml:space="preserve">Cách bạn lấy b_reg[i-1] cực kỳ thông minh: nó thay thế cho việc phải tạo một thanh ghi dịch riêng cho </w:t>
+      </w:r>
+      <w:r>
+        <w:drawing>
+          <wp:inline distT="0" distB="0" distL="0" distR="0" wp14:anchorId="628F62CD" wp14:editId="00716D13">
+            <wp:extent cx="152400" cy="241300"/>
+            <wp:effectExtent l="0" t="0" r="0" b="0"/>
+            <wp:docPr id="381496494" name="Picture 59"/>
+            <wp:cNvGraphicFramePr>
+              <a:graphicFrameLocks xmlns:a="http://schemas.openxmlformats.org/drawingml/2006/main" noChangeAspect="1"/>
+            </wp:cNvGraphicFramePr>
+            <a:graphic xmlns:a="http://schemas.openxmlformats.org/drawingml/2006/main">
+              <a:graphicData uri="http://schemas.openxmlformats.org/drawingml/2006/picture">
+                <pic:pic xmlns:pic="http://schemas.openxmlformats.org/drawingml/2006/picture">
+                  <pic:nvPicPr>
+                    <pic:cNvPr id="0" name="Picture 327"/>
+                    <pic:cNvPicPr>
+                      <a:picLocks noChangeAspect="1" noChangeArrowheads="1"/>
+                    </pic:cNvPicPr>
+                  </pic:nvPicPr>
+                  <pic:blipFill>
+                    <a:blip r:embed="rId37">
+                      <a:extLst>
+                        <a:ext uri="{28A0092B-C50C-407E-A947-70E740481C1C}">
+                          <a14:useLocalDpi xmlns:a14="http://schemas.microsoft.com/office/drawing/2010/main" val="0"/>
+                        </a:ext>
+                      </a:extLst>
+                    </a:blip>
+                    <a:srcRect/>
+                    <a:stretch>
+                      <a:fillRect/>
+                    </a:stretch>
+                  </pic:blipFill>
+                  <pic:spPr bwMode="auto">
+                    <a:xfrm>
+                      <a:off x="0" y="0"/>
+                      <a:ext cx="152400" cy="241300"/>
+                    </a:xfrm>
+                    <a:prstGeom prst="rect">
+                      <a:avLst/>
+                    </a:prstGeom>
+                    <a:noFill/>
+                    <a:ln>
+                      <a:noFill/>
+                    </a:ln>
+                  </pic:spPr>
+                </pic:pic>
+              </a:graphicData>
+            </a:graphic>
+          </wp:inline>
+        </w:drawing>
+      </w:r>
+      <w:r>
+        <w:t>.</w:t>
+      </w:r>
+    </w:p>
+    <w:p>
+      <w:pPr>
+        <w:rPr>
+          <w:b/>
+          <w:bCs/>
+        </w:rPr>
+      </w:pPr>
+      <w:r>
+        <w:rPr>
+          <w:b/>
+          <w:bCs/>
+        </w:rPr>
+        <w:lastRenderedPageBreak/>
+        <w:t>3. Cập nhật Đa thức phụ và Điều khiển (FSM &amp; Control)</w:t>
+      </w:r>
+    </w:p>
+    <w:p>
+      <w:r>
+        <w:t xml:space="preserve">Trong toán học: Kiểm tra điều kiện if (delta != 0) AND (2L &lt;= k) để quyết định có cập nhật </w:t>
+      </w:r>
+      <w:r>
+        <w:drawing>
+          <wp:inline distT="0" distB="0" distL="0" distR="0" wp14:anchorId="31CE3648" wp14:editId="7671E7BF">
+            <wp:extent cx="787400" cy="241300"/>
+            <wp:effectExtent l="0" t="0" r="0" b="6350"/>
+            <wp:docPr id="298754794" name="Picture 58"/>
+            <wp:cNvGraphicFramePr>
+              <a:graphicFrameLocks xmlns:a="http://schemas.openxmlformats.org/drawingml/2006/main" noChangeAspect="1"/>
+            </wp:cNvGraphicFramePr>
+            <a:graphic xmlns:a="http://schemas.openxmlformats.org/drawingml/2006/main">
+              <a:graphicData uri="http://schemas.openxmlformats.org/drawingml/2006/picture">
+                <pic:pic xmlns:pic="http://schemas.openxmlformats.org/drawingml/2006/picture">
+                  <pic:nvPicPr>
+                    <pic:cNvPr id="0" name="Picture 328"/>
+                    <pic:cNvPicPr>
+                      <a:picLocks noChangeAspect="1" noChangeArrowheads="1"/>
+                    </pic:cNvPicPr>
+                  </pic:nvPicPr>
+                  <pic:blipFill>
+                    <a:blip r:embed="rId38">
+                      <a:extLst>
+                        <a:ext uri="{28A0092B-C50C-407E-A947-70E740481C1C}">
+                          <a14:useLocalDpi xmlns:a14="http://schemas.microsoft.com/office/drawing/2010/main" val="0"/>
+                        </a:ext>
+                      </a:extLst>
+                    </a:blip>
+                    <a:srcRect/>
+                    <a:stretch>
+                      <a:fillRect/>
+                    </a:stretch>
+                  </pic:blipFill>
+                  <pic:spPr bwMode="auto">
+                    <a:xfrm>
+                      <a:off x="0" y="0"/>
+                      <a:ext cx="787400" cy="241300"/>
+                    </a:xfrm>
+                    <a:prstGeom prst="rect">
+                      <a:avLst/>
+                    </a:prstGeom>
+                    <a:noFill/>
+                    <a:ln>
+                      <a:noFill/>
+                    </a:ln>
+                  </pic:spPr>
+                </pic:pic>
+              </a:graphicData>
+            </a:graphic>
+          </wp:inline>
+        </w:drawing>
+      </w:r>
+      <w:r>
+        <w:t>hay không.</w:t>
+      </w:r>
+    </w:p>
+    <w:p>
+      <w:r>
+        <w:rPr>
+          <w:b/>
+          <w:bCs/>
+        </w:rPr>
+        <w:t>Trong RTL (rs_dec_kes.sv):</w:t>
+      </w:r>
+    </w:p>
+    <w:p>
+      <w:r>
+        <w:t>Phần này nằm trong khối always_ff.</w:t>
+      </w:r>
+    </w:p>
+    <w:p>
+      <w:pPr>
+        <w:numPr>
+          <w:ilvl w:val="0"/>
+          <w:numId w:val="46"/>
+        </w:numPr>
+      </w:pPr>
+      <w:r>
+        <w:rPr>
+          <w:b/>
+          <w:bCs/>
+        </w:rPr>
+        <w:t>Trường hợp thỏa điều kiện (Cập nhật L, B, Gamma):</w:t>
+      </w:r>
+    </w:p>
+    <w:p>
+      <w:r>
+        <w:t>Đoạn mã</w:t>
+      </w:r>
+    </w:p>
+    <w:p>
+      <w:r>
+        <w:t>// if (d_curr != 0 &amp;&amp; (2*L &lt;= k_cnt))</w:t>
+      </w:r>
+    </w:p>
+    <w:p>
+      <w:r>
+        <w:t>// Lưu Lambda cũ vào B (Auxiliary poly)</w:t>
+      </w:r>
+    </w:p>
+    <w:p>
+      <w:r>
+        <w:t xml:space="preserve">b_reg[j] &lt;= lam_reg[j]; </w:t>
+      </w:r>
+    </w:p>
+    <w:p>
+      <w:r>
+        <w:t>a_reg[j] &lt;= omg_reg[j];</w:t>
+      </w:r>
+    </w:p>
+    <w:p/>
+    <w:p>
+      <w:r>
+        <w:t>// Cập nhật tham số thuật toán</w:t>
+      </w:r>
+    </w:p>
+    <w:p>
+      <w:r>
+        <w:t>L &lt;= k_cnt + 1 - L;</w:t>
+      </w:r>
+    </w:p>
+    <w:p>
+      <w:r>
+        <w:t>gamma &lt;= d_curr; // Gamma mới = Delta hiện tại</w:t>
+      </w:r>
+    </w:p>
+    <w:p>
+      <w:pPr>
+        <w:numPr>
+          <w:ilvl w:val="0"/>
+          <w:numId w:val="46"/>
+        </w:numPr>
+      </w:pPr>
+      <w:r>
+        <w:rPr>
+          <w:b/>
+          <w:bCs/>
+        </w:rPr>
+        <w:t>Trường hợp KHÔNG thỏa điều kiện (Giữ nguyên B nhưng dịch):</w:t>
+      </w:r>
+    </w:p>
+    <w:p>
+      <w:r>
+        <w:t xml:space="preserve">Trong toán học, nếu không tìm thấy nghiệm tốt hơn, ta vẫn phải dịch </w:t>
+      </w:r>
+      <w:r>
+        <w:drawing>
+          <wp:inline distT="0" distB="0" distL="0" distR="0" wp14:anchorId="4F052765" wp14:editId="655E485F">
+            <wp:extent cx="1320800" cy="241300"/>
+            <wp:effectExtent l="0" t="0" r="0" b="6350"/>
+            <wp:docPr id="329908741" name="Picture 57"/>
+            <wp:cNvGraphicFramePr>
+              <a:graphicFrameLocks xmlns:a="http://schemas.openxmlformats.org/drawingml/2006/main" noChangeAspect="1"/>
+            </wp:cNvGraphicFramePr>
+            <a:graphic xmlns:a="http://schemas.openxmlformats.org/drawingml/2006/main">
+              <a:graphicData uri="http://schemas.openxmlformats.org/drawingml/2006/picture">
+                <pic:pic xmlns:pic="http://schemas.openxmlformats.org/drawingml/2006/picture">
+                  <pic:nvPicPr>
+                    <pic:cNvPr id="0" name="Picture 329"/>
+                    <pic:cNvPicPr>
+                      <a:picLocks noChangeAspect="1" noChangeArrowheads="1"/>
+                    </pic:cNvPicPr>
+                  </pic:nvPicPr>
+                  <pic:blipFill>
+                    <a:blip r:embed="rId28">
+                      <a:extLst>
+                        <a:ext uri="{28A0092B-C50C-407E-A947-70E740481C1C}">
+                          <a14:useLocalDpi xmlns:a14="http://schemas.microsoft.com/office/drawing/2010/main" val="0"/>
+                        </a:ext>
+                      </a:extLst>
+                    </a:blip>
+                    <a:srcRect/>
+                    <a:stretch>
+                      <a:fillRect/>
+                    </a:stretch>
+                  </pic:blipFill>
+                  <pic:spPr bwMode="auto">
+                    <a:xfrm>
+                      <a:off x="0" y="0"/>
+                      <a:ext cx="1320800" cy="241300"/>
+                    </a:xfrm>
+                    <a:prstGeom prst="rect">
+                      <a:avLst/>
+                    </a:prstGeom>
+                    <a:noFill/>
+                    <a:ln>
+                      <a:noFill/>
+                    </a:ln>
+                  </pic:spPr>
+                </pic:pic>
+              </a:graphicData>
+            </a:graphic>
+          </wp:inline>
+        </w:drawing>
+      </w:r>
+      <w:r>
+        <w:t>để chuẩn bị cho lần sau. Tuy nhiên, trong RTL của bạn, logic nhân x đã được tích hợp vào term_b (dòng 591 b_reg[i-1]).</w:t>
+      </w:r>
+    </w:p>
+    <w:p>
+      <w:pPr>
+        <w:numPr>
+          <w:ilvl w:val="1"/>
+          <w:numId w:val="46"/>
+        </w:numPr>
+      </w:pPr>
+      <w:r>
+        <w:t>Vấn đề: Vì b_reg không đổi, nhưng term_b lại lấy b_reg[i-1]. Ở vòng lặp kế tiếp, term_b sẽ lấy b_reg_new[i-1].</w:t>
+      </w:r>
+    </w:p>
+    <w:p>
+      <w:pPr>
+        <w:numPr>
+          <w:ilvl w:val="1"/>
+          <w:numId w:val="46"/>
+        </w:numPr>
+      </w:pPr>
+      <w:r>
+        <w:t>Nếu b_reg không thay đổi giá trị, thì b_reg[i-1] vẫn là giá trị cũ.</w:t>
+      </w:r>
+    </w:p>
+    <w:p>
+      <w:pPr>
+        <w:numPr>
+          <w:ilvl w:val="1"/>
+          <w:numId w:val="46"/>
+        </w:numPr>
+      </w:pPr>
+      <w:r>
+        <w:rPr>
+          <w:b/>
+          <w:bCs/>
+        </w:rPr>
+        <w:t>Phân tích kỹ dòng 617-619:</w:t>
+      </w:r>
+    </w:p>
+    <w:p>
+      <w:r>
+        <w:t>Đoạn mã</w:t>
+      </w:r>
+    </w:p>
+    <w:p>
+      <w:r>
+        <w:t>// Logic dịch B thủ công</w:t>
+      </w:r>
+    </w:p>
+    <w:p>
+      <w:r>
+        <w:t>for (int j=T; j&gt;0; j--) begin</w:t>
+      </w:r>
+    </w:p>
+    <w:p>
+      <w:r>
+        <w:t xml:space="preserve">     b_reg[j] &lt;= b_reg[j-1]; // Dịch phải thanh ghi B</w:t>
+      </w:r>
+    </w:p>
+    <w:p>
+      <w:r>
+        <w:t>end</w:t>
+      </w:r>
+    </w:p>
+    <w:p>
+      <w:r>
+        <w:t>b_reg[0] &lt;= 10'd0;</w:t>
+      </w:r>
+    </w:p>
+    <w:p>
+      <w:pPr>
+        <w:numPr>
+          <w:ilvl w:val="1"/>
+          <w:numId w:val="46"/>
+        </w:numPr>
+      </w:pPr>
+      <w:r>
+        <w:rPr>
+          <w:b/>
+          <w:bCs/>
+        </w:rPr>
+        <w:t>Giải thích:</w:t>
+      </w:r>
+      <w:r>
+        <w:t xml:space="preserve"> Bạn đang thực hiện phép gán </w:t>
+      </w:r>
+      <w:r>
+        <w:drawing>
+          <wp:inline distT="0" distB="0" distL="0" distR="0" wp14:anchorId="13C53339" wp14:editId="2A8D910F">
+            <wp:extent cx="1320800" cy="241300"/>
+            <wp:effectExtent l="0" t="0" r="0" b="6350"/>
+            <wp:docPr id="1856205185" name="Picture 56"/>
+            <wp:cNvGraphicFramePr>
+              <a:graphicFrameLocks xmlns:a="http://schemas.openxmlformats.org/drawingml/2006/main" noChangeAspect="1"/>
+            </wp:cNvGraphicFramePr>
+            <a:graphic xmlns:a="http://schemas.openxmlformats.org/drawingml/2006/main">
+              <a:graphicData uri="http://schemas.openxmlformats.org/drawingml/2006/picture">
+                <pic:pic xmlns:pic="http://schemas.openxmlformats.org/drawingml/2006/picture">
+                  <pic:nvPicPr>
+                    <pic:cNvPr id="0" name="Picture 330"/>
+                    <pic:cNvPicPr>
+                      <a:picLocks noChangeAspect="1" noChangeArrowheads="1"/>
+                    </pic:cNvPicPr>
+                  </pic:nvPicPr>
+                  <pic:blipFill>
+                    <a:blip r:embed="rId28">
+                      <a:extLst>
+                        <a:ext uri="{28A0092B-C50C-407E-A947-70E740481C1C}">
+                          <a14:useLocalDpi xmlns:a14="http://schemas.microsoft.com/office/drawing/2010/main" val="0"/>
+                        </a:ext>
+                      </a:extLst>
+                    </a:blip>
+                    <a:srcRect/>
+                    <a:stretch>
+                      <a:fillRect/>
+                    </a:stretch>
+                  </pic:blipFill>
+                  <pic:spPr bwMode="auto">
+                    <a:xfrm>
+                      <a:off x="0" y="0"/>
+                      <a:ext cx="1320800" cy="241300"/>
+                    </a:xfrm>
+                    <a:prstGeom prst="rect">
+                      <a:avLst/>
+                    </a:prstGeom>
+                    <a:noFill/>
+                    <a:ln>
+                      <a:noFill/>
+                    </a:ln>
+                  </pic:spPr>
+                </pic:pic>
+              </a:graphicData>
+            </a:graphic>
+          </wp:inline>
+        </w:drawing>
+      </w:r>
+      <w:r>
+        <w:t xml:space="preserve">bằng cách dịch chuyển các giá trị trong thanh ghi b_reg. Điều này đảm bảo tính đúng đắn của thuật toán khi </w:t>
+      </w:r>
+      <w:r>
+        <w:drawing>
+          <wp:inline distT="0" distB="0" distL="0" distR="0" wp14:anchorId="0F4AC9E8" wp14:editId="77D1C7A8">
+            <wp:extent cx="152400" cy="241300"/>
+            <wp:effectExtent l="0" t="0" r="0" b="0"/>
+            <wp:docPr id="729904121" name="Picture 55"/>
+            <wp:cNvGraphicFramePr>
+              <a:graphicFrameLocks xmlns:a="http://schemas.openxmlformats.org/drawingml/2006/main" noChangeAspect="1"/>
+            </wp:cNvGraphicFramePr>
+            <a:graphic xmlns:a="http://schemas.openxmlformats.org/drawingml/2006/main">
+              <a:graphicData uri="http://schemas.openxmlformats.org/drawingml/2006/picture">
+                <pic:pic xmlns:pic="http://schemas.openxmlformats.org/drawingml/2006/picture">
+                  <pic:nvPicPr>
+                    <pic:cNvPr id="0" name="Picture 331"/>
+                    <pic:cNvPicPr>
+                      <a:picLocks noChangeAspect="1" noChangeArrowheads="1"/>
+                    </pic:cNvPicPr>
+                  </pic:nvPicPr>
+                  <pic:blipFill>
+                    <a:blip r:embed="rId37">
+                      <a:extLst>
+                        <a:ext uri="{28A0092B-C50C-407E-A947-70E740481C1C}">
+                          <a14:useLocalDpi xmlns:a14="http://schemas.microsoft.com/office/drawing/2010/main" val="0"/>
+                        </a:ext>
+                      </a:extLst>
+                    </a:blip>
+                    <a:srcRect/>
+                    <a:stretch>
+                      <a:fillRect/>
+                    </a:stretch>
+                  </pic:blipFill>
+                  <pic:spPr bwMode="auto">
+                    <a:xfrm>
+                      <a:off x="0" y="0"/>
+                      <a:ext cx="152400" cy="241300"/>
+                    </a:xfrm>
+                    <a:prstGeom prst="rect">
+                      <a:avLst/>
+                    </a:prstGeom>
+                    <a:noFill/>
+                    <a:ln>
+                      <a:noFill/>
+                    </a:ln>
+                  </pic:spPr>
+                </pic:pic>
+              </a:graphicData>
+            </a:graphic>
+          </wp:inline>
+        </w:drawing>
+      </w:r>
+      <w:r>
+        <w:t xml:space="preserve">không được nạp mới từ </w:t>
+      </w:r>
+      <w:r>
+        <w:drawing>
+          <wp:inline distT="0" distB="0" distL="0" distR="0" wp14:anchorId="43308599" wp14:editId="0C191B48">
+            <wp:extent cx="127000" cy="222250"/>
+            <wp:effectExtent l="0" t="0" r="6350" b="0"/>
+            <wp:docPr id="2070513660" name="Picture 54"/>
+            <wp:cNvGraphicFramePr>
+              <a:graphicFrameLocks xmlns:a="http://schemas.openxmlformats.org/drawingml/2006/main" noChangeAspect="1"/>
+            </wp:cNvGraphicFramePr>
+            <a:graphic xmlns:a="http://schemas.openxmlformats.org/drawingml/2006/main">
+              <a:graphicData uri="http://schemas.openxmlformats.org/drawingml/2006/picture">
+                <pic:pic xmlns:pic="http://schemas.openxmlformats.org/drawingml/2006/picture">
+                  <pic:nvPicPr>
+                    <pic:cNvPr id="0" name="Picture 332"/>
+                    <pic:cNvPicPr>
+                      <a:picLocks noChangeAspect="1" noChangeArrowheads="1"/>
+                    </pic:cNvPicPr>
+                  </pic:nvPicPr>
+                  <pic:blipFill>
+                    <a:blip r:embed="rId14">
+                      <a:extLst>
+                        <a:ext uri="{28A0092B-C50C-407E-A947-70E740481C1C}">
+                          <a14:useLocalDpi xmlns:a14="http://schemas.microsoft.com/office/drawing/2010/main" val="0"/>
+                        </a:ext>
+                      </a:extLst>
+                    </a:blip>
+                    <a:srcRect/>
+                    <a:stretch>
+                      <a:fillRect/>
+                    </a:stretch>
+                  </pic:blipFill>
+                  <pic:spPr bwMode="auto">
+                    <a:xfrm>
+                      <a:off x="0" y="0"/>
+                      <a:ext cx="127000" cy="222250"/>
+                    </a:xfrm>
+                    <a:prstGeom prst="rect">
+                      <a:avLst/>
+                    </a:prstGeom>
+                    <a:noFill/>
+                    <a:ln>
+                      <a:noFill/>
+                    </a:ln>
+                  </pic:spPr>
+                </pic:pic>
+              </a:graphicData>
+            </a:graphic>
+          </wp:inline>
+        </w:drawing>
+      </w:r>
+      <w:r>
+        <w:t>.</w:t>
+      </w:r>
+    </w:p>
+    <w:p>
+      <w:pPr>
+        <w:rPr>
+          <w:b/>
+          <w:bCs/>
+        </w:rPr>
+      </w:pPr>
+      <w:r>
+        <w:rPr>
+          <w:b/>
+          <w:bCs/>
+        </w:rPr>
+        <w:t>TỔNG KẾT: So sánh với tài liệu tham khảo (Zhang, 2014)</w:t>
+      </w:r>
+    </w:p>
+    <w:p>
+      <w:pPr>
+        <w:numPr>
+          <w:ilvl w:val="0"/>
+          <w:numId w:val="47"/>
+        </w:numPr>
+      </w:pPr>
+      <w:r>
+        <w:rPr>
+          <w:b/>
+          <w:bCs/>
+        </w:rPr>
+        <w:t>Thuật toán:</w:t>
+      </w:r>
+    </w:p>
+    <w:p>
+      <w:pPr>
+        <w:numPr>
+          <w:ilvl w:val="1"/>
+          <w:numId w:val="47"/>
+        </w:numPr>
+      </w:pPr>
+      <w:r>
+        <w:rPr>
+          <w:b/>
+          <w:bCs/>
+        </w:rPr>
+        <w:t>Zhang (2014):</w:t>
+      </w:r>
+      <w:r>
+        <w:t xml:space="preserve"> Sử dụng BMA tiêu chuẩn (có thể cần khối chia hoặc nghịch đảo bên ngoài đưa vào cổng DI). Code khá rối với nhiều tín hiệu tmp.</w:t>
+      </w:r>
+    </w:p>
+    <w:p>
+      <w:pPr>
+        <w:numPr>
+          <w:ilvl w:val="1"/>
+          <w:numId w:val="47"/>
+        </w:numPr>
+      </w:pPr>
+      <w:r>
+        <w:rPr>
+          <w:b/>
+          <w:bCs/>
+        </w:rPr>
+        <w:t>Của bạn:</w:t>
+      </w:r>
+      <w:r>
+        <w:t xml:space="preserve"> Sử dụng </w:t>
+      </w:r>
+      <w:r>
+        <w:rPr>
+          <w:b/>
+          <w:bCs/>
+        </w:rPr>
+        <w:t>iBM (Inversionless)</w:t>
+      </w:r>
+      <w:r>
+        <w:t xml:space="preserve">. Bạn quản lý biến gamma để khử phép chia. Đây là thiết kế </w:t>
+      </w:r>
+      <w:r>
+        <w:rPr>
+          <w:b/>
+          <w:bCs/>
+        </w:rPr>
+        <w:t>tối ưu hơn cho phần cứng</w:t>
+      </w:r>
+      <w:r>
+        <w:t xml:space="preserve"> vì loại bỏ được khối chia/nghịch đảo tốn kém trong vòng lặp (Critical Path).</w:t>
+      </w:r>
+    </w:p>
+    <w:p>
+      <w:pPr>
+        <w:numPr>
+          <w:ilvl w:val="0"/>
+          <w:numId w:val="47"/>
+        </w:numPr>
+      </w:pPr>
+      <w:r>
+        <w:rPr>
+          <w:b/>
+          <w:bCs/>
+        </w:rPr>
+        <w:t>Kiến trúc:</w:t>
+      </w:r>
+    </w:p>
+    <w:p>
+      <w:pPr>
+        <w:numPr>
+          <w:ilvl w:val="1"/>
+          <w:numId w:val="47"/>
+        </w:numPr>
+      </w:pPr>
+      <w:r>
+        <w:rPr>
+          <w:b/>
+          <w:bCs/>
+        </w:rPr>
+        <w:t>Zhang:</w:t>
+      </w:r>
+      <w:r>
+        <w:t xml:space="preserve"> Thiết kế kiểu fold/serial, tính từng hệ số một (dựa vào count).</w:t>
+      </w:r>
+    </w:p>
+    <w:p>
+      <w:pPr>
+        <w:numPr>
+          <w:ilvl w:val="1"/>
+          <w:numId w:val="47"/>
+        </w:numPr>
+      </w:pPr>
+      <w:r>
+        <w:rPr>
+          <w:b/>
+          <w:bCs/>
+        </w:rPr>
+        <w:t>Của bạn:</w:t>
+      </w:r>
+      <w:r>
+        <w:t xml:space="preserve"> Thiết kế </w:t>
+      </w:r>
+      <w:r>
+        <w:rPr>
+          <w:b/>
+          <w:bCs/>
+        </w:rPr>
+        <w:t>Parallel Update</w:t>
+      </w:r>
+      <w:r>
+        <w:t xml:space="preserve"> cho các hệ số đa thức (vòng lặp for trong generate và always_ff). Tất cả 16 hệ số của </w:t>
+      </w:r>
+      <w:r>
+        <w:drawing>
+          <wp:inline distT="0" distB="0" distL="0" distR="0" wp14:anchorId="378220E4" wp14:editId="34067FDB">
+            <wp:extent cx="127000" cy="222250"/>
+            <wp:effectExtent l="0" t="0" r="6350" b="0"/>
+            <wp:docPr id="2063544212" name="Picture 53"/>
+            <wp:cNvGraphicFramePr>
+              <a:graphicFrameLocks xmlns:a="http://schemas.openxmlformats.org/drawingml/2006/main" noChangeAspect="1"/>
+            </wp:cNvGraphicFramePr>
+            <a:graphic xmlns:a="http://schemas.openxmlformats.org/drawingml/2006/main">
+              <a:graphicData uri="http://schemas.openxmlformats.org/drawingml/2006/picture">
+                <pic:pic xmlns:pic="http://schemas.openxmlformats.org/drawingml/2006/picture">
+                  <pic:nvPicPr>
+                    <pic:cNvPr id="0" name="Picture 333"/>
+                    <pic:cNvPicPr>
+                      <a:picLocks noChangeAspect="1" noChangeArrowheads="1"/>
+                    </pic:cNvPicPr>
+                  </pic:nvPicPr>
+                  <pic:blipFill>
+                    <a:blip r:embed="rId14">
+                      <a:extLst>
+                        <a:ext uri="{28A0092B-C50C-407E-A947-70E740481C1C}">
+                          <a14:useLocalDpi xmlns:a14="http://schemas.microsoft.com/office/drawing/2010/main" val="0"/>
+                        </a:ext>
+                      </a:extLst>
+                    </a:blip>
+                    <a:srcRect/>
+                    <a:stretch>
+                      <a:fillRect/>
+                    </a:stretch>
+                  </pic:blipFill>
+                  <pic:spPr bwMode="auto">
+                    <a:xfrm>
+                      <a:off x="0" y="0"/>
+                      <a:ext cx="127000" cy="222250"/>
+                    </a:xfrm>
+                    <a:prstGeom prst="rect">
+                      <a:avLst/>
+                    </a:prstGeom>
+                    <a:noFill/>
+                    <a:ln>
+                      <a:noFill/>
+                    </a:ln>
+                  </pic:spPr>
+                </pic:pic>
+              </a:graphicData>
+            </a:graphic>
+          </wp:inline>
+        </w:drawing>
+      </w:r>
+      <w:r>
+        <w:t xml:space="preserve">và </w:t>
+      </w:r>
+      <w:r>
+        <w:drawing>
+          <wp:inline distT="0" distB="0" distL="0" distR="0" wp14:anchorId="16348A4C" wp14:editId="3E24E2F9">
+            <wp:extent cx="133350" cy="222250"/>
+            <wp:effectExtent l="0" t="0" r="0" b="0"/>
+            <wp:docPr id="35879695" name="Picture 52"/>
+            <wp:cNvGraphicFramePr>
+              <a:graphicFrameLocks xmlns:a="http://schemas.openxmlformats.org/drawingml/2006/main" noChangeAspect="1"/>
+            </wp:cNvGraphicFramePr>
+            <a:graphic xmlns:a="http://schemas.openxmlformats.org/drawingml/2006/main">
+              <a:graphicData uri="http://schemas.openxmlformats.org/drawingml/2006/picture">
+                <pic:pic xmlns:pic="http://schemas.openxmlformats.org/drawingml/2006/picture">
+                  <pic:nvPicPr>
+                    <pic:cNvPr id="0" name="Picture 334"/>
+                    <pic:cNvPicPr>
+                      <a:picLocks noChangeAspect="1" noChangeArrowheads="1"/>
+                    </pic:cNvPicPr>
+                  </pic:nvPicPr>
+                  <pic:blipFill>
+                    <a:blip r:embed="rId16">
+                      <a:extLst>
+                        <a:ext uri="{28A0092B-C50C-407E-A947-70E740481C1C}">
+                          <a14:useLocalDpi xmlns:a14="http://schemas.microsoft.com/office/drawing/2010/main" val="0"/>
+                        </a:ext>
+                      </a:extLst>
+                    </a:blip>
+                    <a:srcRect/>
+                    <a:stretch>
+                      <a:fillRect/>
+                    </a:stretch>
+                  </pic:blipFill>
+                  <pic:spPr bwMode="auto">
+                    <a:xfrm>
+                      <a:off x="0" y="0"/>
+                      <a:ext cx="133350" cy="222250"/>
+                    </a:xfrm>
+                    <a:prstGeom prst="rect">
+                      <a:avLst/>
+                    </a:prstGeom>
+                    <a:noFill/>
+                    <a:ln>
+                      <a:noFill/>
+                    </a:ln>
+                  </pic:spPr>
+                </pic:pic>
+              </a:graphicData>
+            </a:graphic>
+          </wp:inline>
+        </w:drawing>
+      </w:r>
+      <w:r>
+        <w:t xml:space="preserve">được cập nhật cùng lúc trong 1 clock. Điều này giúp giảm số clock cycle cần thiết xuống đúng bằng số bước lặp (2T = 30 clock), thay vì </w:t>
+      </w:r>
+      <w:r>
+        <w:drawing>
+          <wp:inline distT="0" distB="0" distL="0" distR="0" wp14:anchorId="78AA3350" wp14:editId="44214F61">
+            <wp:extent cx="577850" cy="241300"/>
+            <wp:effectExtent l="0" t="0" r="0" b="0"/>
+            <wp:docPr id="1142684875" name="Picture 51"/>
+            <wp:cNvGraphicFramePr>
+              <a:graphicFrameLocks xmlns:a="http://schemas.openxmlformats.org/drawingml/2006/main" noChangeAspect="1"/>
+            </wp:cNvGraphicFramePr>
+            <a:graphic xmlns:a="http://schemas.openxmlformats.org/drawingml/2006/main">
+              <a:graphicData uri="http://schemas.openxmlformats.org/drawingml/2006/picture">
+                <pic:pic xmlns:pic="http://schemas.openxmlformats.org/drawingml/2006/picture">
+                  <pic:nvPicPr>
+                    <pic:cNvPr id="0" name="Picture 335"/>
+                    <pic:cNvPicPr>
+                      <a:picLocks noChangeAspect="1" noChangeArrowheads="1"/>
+                    </pic:cNvPicPr>
+                  </pic:nvPicPr>
+                  <pic:blipFill>
+                    <a:blip r:embed="rId39">
+                      <a:extLst>
+                        <a:ext uri="{28A0092B-C50C-407E-A947-70E740481C1C}">
+                          <a14:useLocalDpi xmlns:a14="http://schemas.microsoft.com/office/drawing/2010/main" val="0"/>
+                        </a:ext>
+                      </a:extLst>
+                    </a:blip>
+                    <a:srcRect/>
+                    <a:stretch>
+                      <a:fillRect/>
+                    </a:stretch>
+                  </pic:blipFill>
+                  <pic:spPr bwMode="auto">
+                    <a:xfrm>
+                      <a:off x="0" y="0"/>
+                      <a:ext cx="577850" cy="241300"/>
+                    </a:xfrm>
+                    <a:prstGeom prst="rect">
+                      <a:avLst/>
+                    </a:prstGeom>
+                    <a:noFill/>
+                    <a:ln>
+                      <a:noFill/>
+                    </a:ln>
+                  </pic:spPr>
+                </pic:pic>
+              </a:graphicData>
+            </a:graphic>
+          </wp:inline>
+        </w:drawing>
+      </w:r>
+      <w:r>
+        <w:t>clock.</w:t>
+      </w:r>
+    </w:p>
+    <w:p>
+      <w:r>
+        <w:t xml:space="preserve">Code RTL rs_dec_kes.sv của bạn là một thiết kế </w:t>
+      </w:r>
+      <w:r>
+        <w:rPr>
+          <w:b/>
+          <w:bCs/>
+        </w:rPr>
+        <w:t>High-Throughput Serial architecture</w:t>
+      </w:r>
+      <w:r>
+        <w:t xml:space="preserve"> (xử lý song song các hệ số, nhưng tuần tự các bước lặp). Đây là bước đệm vững chắc trước khi bạn chuyển sang Parallel Chien Search.</w:t>
       </w:r>
     </w:p>
     <w:p/>
@@ -8905,6 +10276,119 @@
     </w:lvl>
   </w:abstractNum>
   <w:abstractNum w:abstractNumId="16" w15:restartNumberingAfterBreak="0">
+    <w:nsid w:val="25C94D49"/>
+    <w:multiLevelType w:val="multilevel"/>
+    <w:tmpl w:val="56D8EF18"/>
+    <w:lvl w:ilvl="0">
+      <w:start w:val="1"/>
+      <w:numFmt w:val="decimal"/>
+      <w:lvlText w:val="%1."/>
+      <w:lvlJc w:val="left"/>
+      <w:pPr>
+        <w:tabs>
+          <w:tab w:val="num" w:pos="720"/>
+        </w:tabs>
+        <w:ind w:left="720" w:hanging="360"/>
+      </w:pPr>
+    </w:lvl>
+    <w:lvl w:ilvl="1" w:tentative="1">
+      <w:start w:val="1"/>
+      <w:numFmt w:val="decimal"/>
+      <w:lvlText w:val="%2."/>
+      <w:lvlJc w:val="left"/>
+      <w:pPr>
+        <w:tabs>
+          <w:tab w:val="num" w:pos="1440"/>
+        </w:tabs>
+        <w:ind w:left="1440" w:hanging="360"/>
+      </w:pPr>
+    </w:lvl>
+    <w:lvl w:ilvl="2" w:tentative="1">
+      <w:start w:val="1"/>
+      <w:numFmt w:val="decimal"/>
+      <w:lvlText w:val="%3."/>
+      <w:lvlJc w:val="left"/>
+      <w:pPr>
+        <w:tabs>
+          <w:tab w:val="num" w:pos="2160"/>
+        </w:tabs>
+        <w:ind w:left="2160" w:hanging="360"/>
+      </w:pPr>
+    </w:lvl>
+    <w:lvl w:ilvl="3" w:tentative="1">
+      <w:start w:val="1"/>
+      <w:numFmt w:val="decimal"/>
+      <w:lvlText w:val="%4."/>
+      <w:lvlJc w:val="left"/>
+      <w:pPr>
+        <w:tabs>
+          <w:tab w:val="num" w:pos="2880"/>
+        </w:tabs>
+        <w:ind w:left="2880" w:hanging="360"/>
+      </w:pPr>
+    </w:lvl>
+    <w:lvl w:ilvl="4" w:tentative="1">
+      <w:start w:val="1"/>
+      <w:numFmt w:val="decimal"/>
+      <w:lvlText w:val="%5."/>
+      <w:lvlJc w:val="left"/>
+      <w:pPr>
+        <w:tabs>
+          <w:tab w:val="num" w:pos="3600"/>
+        </w:tabs>
+        <w:ind w:left="3600" w:hanging="360"/>
+      </w:pPr>
+    </w:lvl>
+    <w:lvl w:ilvl="5" w:tentative="1">
+      <w:start w:val="1"/>
+      <w:numFmt w:val="decimal"/>
+      <w:lvlText w:val="%6."/>
+      <w:lvlJc w:val="left"/>
+      <w:pPr>
+        <w:tabs>
+          <w:tab w:val="num" w:pos="4320"/>
+        </w:tabs>
+        <w:ind w:left="4320" w:hanging="360"/>
+      </w:pPr>
+    </w:lvl>
+    <w:lvl w:ilvl="6" w:tentative="1">
+      <w:start w:val="1"/>
+      <w:numFmt w:val="decimal"/>
+      <w:lvlText w:val="%7."/>
+      <w:lvlJc w:val="left"/>
+      <w:pPr>
+        <w:tabs>
+          <w:tab w:val="num" w:pos="5040"/>
+        </w:tabs>
+        <w:ind w:left="5040" w:hanging="360"/>
+      </w:pPr>
+    </w:lvl>
+    <w:lvl w:ilvl="7" w:tentative="1">
+      <w:start w:val="1"/>
+      <w:numFmt w:val="decimal"/>
+      <w:lvlText w:val="%8."/>
+      <w:lvlJc w:val="left"/>
+      <w:pPr>
+        <w:tabs>
+          <w:tab w:val="num" w:pos="5760"/>
+        </w:tabs>
+        <w:ind w:left="5760" w:hanging="360"/>
+      </w:pPr>
+    </w:lvl>
+    <w:lvl w:ilvl="8" w:tentative="1">
+      <w:start w:val="1"/>
+      <w:numFmt w:val="decimal"/>
+      <w:lvlText w:val="%9."/>
+      <w:lvlJc w:val="left"/>
+      <w:pPr>
+        <w:tabs>
+          <w:tab w:val="num" w:pos="6480"/>
+        </w:tabs>
+        <w:ind w:left="6480" w:hanging="360"/>
+      </w:pPr>
+    </w:lvl>
+  </w:abstractNum>
+  <w:abstractNum w:abstractNumId="17" w15:restartNumberingAfterBreak="0">
     <w:nsid w:val="26874924"/>
     <w:multiLevelType w:val="multilevel"/>
     <w:tmpl w:val="42B0B6B0"/>
@@ -9017,7 +10501,7 @@
       </w:pPr>
     </w:lvl>
   </w:abstractNum>
-  <w:abstractNum w:abstractNumId="17" w15:restartNumberingAfterBreak="0">
+  <w:abstractNum w:abstractNumId="18" w15:restartNumberingAfterBreak="0">
     <w:nsid w:val="2BBE48BC"/>
     <w:multiLevelType w:val="multilevel"/>
     <w:tmpl w:val="0D20EE74"/>
@@ -9166,7 +10650,7 @@
       </w:rPr>
     </w:lvl>
   </w:abstractNum>
-  <w:abstractNum w:abstractNumId="18" w15:restartNumberingAfterBreak="0">
+  <w:abstractNum w:abstractNumId="19" w15:restartNumberingAfterBreak="0">
     <w:nsid w:val="2D2E7422"/>
     <w:multiLevelType w:val="multilevel"/>
     <w:tmpl w:val="35905102"/>
@@ -9279,7 +10763,7 @@
       </w:pPr>
     </w:lvl>
   </w:abstractNum>
-  <w:abstractNum w:abstractNumId="19" w15:restartNumberingAfterBreak="0">
+  <w:abstractNum w:abstractNumId="20" w15:restartNumberingAfterBreak="0">
     <w:nsid w:val="2D9B4A5D"/>
     <w:multiLevelType w:val="multilevel"/>
     <w:tmpl w:val="2D1C0A30"/>
@@ -9428,7 +10912,7 @@
       </w:rPr>
     </w:lvl>
   </w:abstractNum>
-  <w:abstractNum w:abstractNumId="20" w15:restartNumberingAfterBreak="0">
+  <w:abstractNum w:abstractNumId="21" w15:restartNumberingAfterBreak="0">
     <w:nsid w:val="2DDD26B9"/>
     <w:multiLevelType w:val="multilevel"/>
     <w:tmpl w:val="A7A4D784"/>
@@ -9577,7 +11061,156 @@
       </w:rPr>
     </w:lvl>
   </w:abstractNum>
-  <w:abstractNum w:abstractNumId="21" w15:restartNumberingAfterBreak="0">
+  <w:abstractNum w:abstractNumId="22" w15:restartNumberingAfterBreak="0">
+    <w:nsid w:val="2E3B419D"/>
+    <w:multiLevelType w:val="multilevel"/>
+    <w:tmpl w:val="C918282C"/>
+    <w:lvl w:ilvl="0">
+      <w:start w:val="1"/>
+      <w:numFmt w:val="bullet"/>
+      <w:lvlText w:val=""/>
+      <w:lvlJc w:val="left"/>
+      <w:pPr>
+        <w:tabs>
+          <w:tab w:val="num" w:pos="720"/>
+        </w:tabs>
+        <w:ind w:left="720" w:hanging="360"/>
+      </w:pPr>
+      <w:rPr>
+        <w:rFonts w:ascii="Symbol" w:hAnsi="Symbol" w:hint="default"/>
+        <w:sz w:val="20"/>
+      </w:rPr>
+    </w:lvl>
+    <w:lvl w:ilvl="1" w:tentative="1">
+      <w:start w:val="1"/>
+      <w:numFmt w:val="bullet"/>
+      <w:lvlText w:val="o"/>
+      <w:lvlJc w:val="left"/>
+      <w:pPr>
+        <w:tabs>
+          <w:tab w:val="num" w:pos="1440"/>
+        </w:tabs>
+        <w:ind w:left="1440" w:hanging="360"/>
+      </w:pPr>
+      <w:rPr>
+        <w:rFonts w:ascii="Courier New" w:hAnsi="Courier New" w:hint="default"/>
+        <w:sz w:val="20"/>
+      </w:rPr>
+    </w:lvl>
+    <w:lvl w:ilvl="2" w:tentative="1">
+      <w:start w:val="1"/>
+      <w:numFmt w:val="bullet"/>
+      <w:lvlText w:val=""/>
+      <w:lvlJc w:val="left"/>
+      <w:pPr>
+        <w:tabs>
+          <w:tab w:val="num" w:pos="2160"/>
+        </w:tabs>
+        <w:ind w:left="2160" w:hanging="360"/>
+      </w:pPr>
+      <w:rPr>
+        <w:rFonts w:ascii="Wingdings" w:hAnsi="Wingdings" w:hint="default"/>
+        <w:sz w:val="20"/>
+      </w:rPr>
+    </w:lvl>
+    <w:lvl w:ilvl="3" w:tentative="1">
+      <w:start w:val="1"/>
+      <w:numFmt w:val="bullet"/>
+      <w:lvlText w:val=""/>
+      <w:lvlJc w:val="left"/>
+      <w:pPr>
+        <w:tabs>
+          <w:tab w:val="num" w:pos="2880"/>
+        </w:tabs>
+        <w:ind w:left="2880" w:hanging="360"/>
+      </w:pPr>
+      <w:rPr>
+        <w:rFonts w:ascii="Wingdings" w:hAnsi="Wingdings" w:hint="default"/>
+        <w:sz w:val="20"/>
+      </w:rPr>
+    </w:lvl>
+    <w:lvl w:ilvl="4" w:tentative="1">
+      <w:start w:val="1"/>
+      <w:numFmt w:val="bullet"/>
+      <w:lvlText w:val=""/>
+      <w:lvlJc w:val="left"/>
+      <w:pPr>
+        <w:tabs>
+          <w:tab w:val="num" w:pos="3600"/>
+        </w:tabs>
+        <w:ind w:left="3600" w:hanging="360"/>
+      </w:pPr>
+      <w:rPr>
+        <w:rFonts w:ascii="Wingdings" w:hAnsi="Wingdings" w:hint="default"/>
+        <w:sz w:val="20"/>
+      </w:rPr>
+    </w:lvl>
+    <w:lvl w:ilvl="5" w:tentative="1">
+      <w:start w:val="1"/>
+      <w:numFmt w:val="bullet"/>
+      <w:lvlText w:val=""/>
+      <w:lvlJc w:val="left"/>
+      <w:pPr>
+        <w:tabs>
+          <w:tab w:val="num" w:pos="4320"/>
+        </w:tabs>
+        <w:ind w:left="4320" w:hanging="360"/>
+      </w:pPr>
+      <w:rPr>
+        <w:rFonts w:ascii="Wingdings" w:hAnsi="Wingdings" w:hint="default"/>
+        <w:sz w:val="20"/>
+      </w:rPr>
+    </w:lvl>
+    <w:lvl w:ilvl="6" w:tentative="1">
+      <w:start w:val="1"/>
+      <w:numFmt w:val="bullet"/>
+      <w:lvlText w:val=""/>
+      <w:lvlJc w:val="left"/>
+      <w:pPr>
+        <w:tabs>
+          <w:tab w:val="num" w:pos="5040"/>
+        </w:tabs>
+        <w:ind w:left="5040" w:hanging="360"/>
+      </w:pPr>
+      <w:rPr>
+        <w:rFonts w:ascii="Wingdings" w:hAnsi="Wingdings" w:hint="default"/>
+        <w:sz w:val="20"/>
+      </w:rPr>
+    </w:lvl>
+    <w:lvl w:ilvl="7" w:tentative="1">
+      <w:start w:val="1"/>
+      <w:numFmt w:val="bullet"/>
+      <w:lvlText w:val=""/>
+      <w:lvlJc w:val="left"/>
+      <w:pPr>
+        <w:tabs>
+          <w:tab w:val="num" w:pos="5760"/>
+        </w:tabs>
+        <w:ind w:left="5760" w:hanging="360"/>
+      </w:pPr>
+      <w:rPr>
+        <w:rFonts w:ascii="Wingdings" w:hAnsi="Wingdings" w:hint="default"/>
+        <w:sz w:val="20"/>
+      </w:rPr>
+    </w:lvl>
+    <w:lvl w:ilvl="8" w:tentative="1">
+      <w:start w:val="1"/>
+      <w:numFmt w:val="bullet"/>
+      <w:lvlText w:val=""/>
+      <w:lvlJc w:val="left"/>
+      <w:pPr>
+        <w:tabs>
+          <w:tab w:val="num" w:pos="6480"/>
+        </w:tabs>
+        <w:ind w:left="6480" w:hanging="360"/>
+      </w:pPr>
+      <w:rPr>
+        <w:rFonts w:ascii="Wingdings" w:hAnsi="Wingdings" w:hint="default"/>
+        <w:sz w:val="20"/>
+      </w:rPr>
+    </w:lvl>
+  </w:abstractNum>
+  <w:abstractNum w:abstractNumId="23" w15:restartNumberingAfterBreak="0">
     <w:nsid w:val="2FC30D85"/>
     <w:multiLevelType w:val="multilevel"/>
     <w:tmpl w:val="C212DE8E"/>
@@ -9726,7 +11359,7 @@
       </w:rPr>
     </w:lvl>
   </w:abstractNum>
-  <w:abstractNum w:abstractNumId="22" w15:restartNumberingAfterBreak="0">
+  <w:abstractNum w:abstractNumId="24" w15:restartNumberingAfterBreak="0">
     <w:nsid w:val="326F1ABA"/>
     <w:multiLevelType w:val="multilevel"/>
     <w:tmpl w:val="309C171E"/>
@@ -9875,7 +11508,7 @@
       </w:rPr>
     </w:lvl>
   </w:abstractNum>
-  <w:abstractNum w:abstractNumId="23" w15:restartNumberingAfterBreak="0">
+  <w:abstractNum w:abstractNumId="25" w15:restartNumberingAfterBreak="0">
     <w:nsid w:val="339064DA"/>
     <w:multiLevelType w:val="multilevel"/>
     <w:tmpl w:val="932A1B36"/>
@@ -9988,7 +11621,7 @@
       </w:pPr>
     </w:lvl>
   </w:abstractNum>
-  <w:abstractNum w:abstractNumId="24" w15:restartNumberingAfterBreak="0">
+  <w:abstractNum w:abstractNumId="26" w15:restartNumberingAfterBreak="0">
     <w:nsid w:val="35E2516B"/>
     <w:multiLevelType w:val="multilevel"/>
     <w:tmpl w:val="54D03738"/>
@@ -10137,7 +11770,7 @@
       </w:rPr>
     </w:lvl>
   </w:abstractNum>
-  <w:abstractNum w:abstractNumId="25" w15:restartNumberingAfterBreak="0">
+  <w:abstractNum w:abstractNumId="27" w15:restartNumberingAfterBreak="0">
     <w:nsid w:val="3892751E"/>
     <w:multiLevelType w:val="multilevel"/>
     <w:tmpl w:val="C24213CE"/>
@@ -10250,7 +11883,7 @@
       </w:pPr>
     </w:lvl>
   </w:abstractNum>
-  <w:abstractNum w:abstractNumId="26" w15:restartNumberingAfterBreak="0">
+  <w:abstractNum w:abstractNumId="28" w15:restartNumberingAfterBreak="0">
     <w:nsid w:val="390073CA"/>
     <w:multiLevelType w:val="multilevel"/>
     <w:tmpl w:val="D9540A7C"/>
@@ -10399,7 +12032,7 @@
       </w:rPr>
     </w:lvl>
   </w:abstractNum>
-  <w:abstractNum w:abstractNumId="27" w15:restartNumberingAfterBreak="0">
+  <w:abstractNum w:abstractNumId="29" w15:restartNumberingAfterBreak="0">
     <w:nsid w:val="39BC1342"/>
     <w:multiLevelType w:val="multilevel"/>
     <w:tmpl w:val="DF08F036"/>
@@ -10548,7 +12181,7 @@
       </w:rPr>
     </w:lvl>
   </w:abstractNum>
-  <w:abstractNum w:abstractNumId="28" w15:restartNumberingAfterBreak="0">
+  <w:abstractNum w:abstractNumId="30" w15:restartNumberingAfterBreak="0">
     <w:nsid w:val="3AA62D87"/>
     <w:multiLevelType w:val="multilevel"/>
     <w:tmpl w:val="C53C415A"/>
@@ -10697,7 +12330,422 @@
       </w:rPr>
     </w:lvl>
   </w:abstractNum>
-  <w:abstractNum w:abstractNumId="29" w15:restartNumberingAfterBreak="0">
+  <w:abstractNum w:abstractNumId="31" w15:restartNumberingAfterBreak="0">
+    <w:nsid w:val="3F0D22EF"/>
+    <w:multiLevelType w:val="multilevel"/>
+    <w:tmpl w:val="E236DDA0"/>
+    <w:lvl w:ilvl="0">
+      <w:start w:val="1"/>
+      <w:numFmt w:val="decimal"/>
+      <w:lvlText w:val="%1."/>
+      <w:lvlJc w:val="left"/>
+      <w:pPr>
+        <w:tabs>
+          <w:tab w:val="num" w:pos="720"/>
+        </w:tabs>
+        <w:ind w:left="720" w:hanging="360"/>
+      </w:pPr>
+    </w:lvl>
+    <w:lvl w:ilvl="1">
+      <w:start w:val="1"/>
+      <w:numFmt w:val="bullet"/>
+      <w:lvlText w:val="o"/>
+      <w:lvlJc w:val="left"/>
+      <w:pPr>
+        <w:tabs>
+          <w:tab w:val="num" w:pos="1440"/>
+        </w:tabs>
+        <w:ind w:left="1440" w:hanging="360"/>
+      </w:pPr>
+      <w:rPr>
+        <w:rFonts w:ascii="Courier New" w:hAnsi="Courier New" w:hint="default"/>
+        <w:sz w:val="20"/>
+      </w:rPr>
+    </w:lvl>
+    <w:lvl w:ilvl="2" w:tentative="1">
+      <w:start w:val="1"/>
+      <w:numFmt w:val="decimal"/>
+      <w:lvlText w:val="%3."/>
+      <w:lvlJc w:val="left"/>
+      <w:pPr>
+        <w:tabs>
+          <w:tab w:val="num" w:pos="2160"/>
+        </w:tabs>
+        <w:ind w:left="2160" w:hanging="360"/>
+      </w:pPr>
+    </w:lvl>
+    <w:lvl w:ilvl="3" w:tentative="1">
+      <w:start w:val="1"/>
+      <w:numFmt w:val="decimal"/>
+      <w:lvlText w:val="%4."/>
+      <w:lvlJc w:val="left"/>
+      <w:pPr>
+        <w:tabs>
+          <w:tab w:val="num" w:pos="2880"/>
+        </w:tabs>
+        <w:ind w:left="2880" w:hanging="360"/>
+      </w:pPr>
+    </w:lvl>
+    <w:lvl w:ilvl="4" w:tentative="1">
+      <w:start w:val="1"/>
+      <w:numFmt w:val="decimal"/>
+      <w:lvlText w:val="%5."/>
+      <w:lvlJc w:val="left"/>
+      <w:pPr>
+        <w:tabs>
+          <w:tab w:val="num" w:pos="3600"/>
+        </w:tabs>
+        <w:ind w:left="3600" w:hanging="360"/>
+      </w:pPr>
+    </w:lvl>
+    <w:lvl w:ilvl="5" w:tentative="1">
+      <w:start w:val="1"/>
+      <w:numFmt w:val="decimal"/>
+      <w:lvlText w:val="%6."/>
+      <w:lvlJc w:val="left"/>
+      <w:pPr>
+        <w:tabs>
+          <w:tab w:val="num" w:pos="4320"/>
+        </w:tabs>
+        <w:ind w:left="4320" w:hanging="360"/>
+      </w:pPr>
+    </w:lvl>
+    <w:lvl w:ilvl="6" w:tentative="1">
+      <w:start w:val="1"/>
+      <w:numFmt w:val="decimal"/>
+      <w:lvlText w:val="%7."/>
+      <w:lvlJc w:val="left"/>
+      <w:pPr>
+        <w:tabs>
+          <w:tab w:val="num" w:pos="5040"/>
+        </w:tabs>
+        <w:ind w:left="5040" w:hanging="360"/>
+      </w:pPr>
+    </w:lvl>
+    <w:lvl w:ilvl="7" w:tentative="1">
+      <w:start w:val="1"/>
+      <w:numFmt w:val="decimal"/>
+      <w:lvlText w:val="%8."/>
+      <w:lvlJc w:val="left"/>
+      <w:pPr>
+        <w:tabs>
+          <w:tab w:val="num" w:pos="5760"/>
+        </w:tabs>
+        <w:ind w:left="5760" w:hanging="360"/>
+      </w:pPr>
+    </w:lvl>
+    <w:lvl w:ilvl="8" w:tentative="1">
+      <w:start w:val="1"/>
+      <w:numFmt w:val="decimal"/>
+      <w:lvlText w:val="%9."/>
+      <w:lvlJc w:val="left"/>
+      <w:pPr>
+        <w:tabs>
+          <w:tab w:val="num" w:pos="6480"/>
+        </w:tabs>
+        <w:ind w:left="6480" w:hanging="360"/>
+      </w:pPr>
+    </w:lvl>
+  </w:abstractNum>
+  <w:abstractNum w:abstractNumId="32" w15:restartNumberingAfterBreak="0">
+    <w:nsid w:val="3FBD02CA"/>
+    <w:multiLevelType w:val="multilevel"/>
+    <w:tmpl w:val="41720110"/>
+    <w:lvl w:ilvl="0">
+      <w:start w:val="1"/>
+      <w:numFmt w:val="bullet"/>
+      <w:lvlText w:val=""/>
+      <w:lvlJc w:val="left"/>
+      <w:pPr>
+        <w:tabs>
+          <w:tab w:val="num" w:pos="720"/>
+        </w:tabs>
+        <w:ind w:left="720" w:hanging="360"/>
+      </w:pPr>
+      <w:rPr>
+        <w:rFonts w:ascii="Symbol" w:hAnsi="Symbol" w:hint="default"/>
+        <w:sz w:val="20"/>
+      </w:rPr>
+    </w:lvl>
+    <w:lvl w:ilvl="1">
+      <w:start w:val="1"/>
+      <w:numFmt w:val="bullet"/>
+      <w:lvlText w:val="o"/>
+      <w:lvlJc w:val="left"/>
+      <w:pPr>
+        <w:tabs>
+          <w:tab w:val="num" w:pos="1440"/>
+        </w:tabs>
+        <w:ind w:left="1440" w:hanging="360"/>
+      </w:pPr>
+      <w:rPr>
+        <w:rFonts w:ascii="Courier New" w:hAnsi="Courier New" w:hint="default"/>
+        <w:sz w:val="20"/>
+      </w:rPr>
+    </w:lvl>
+    <w:lvl w:ilvl="2" w:tentative="1">
+      <w:start w:val="1"/>
+      <w:numFmt w:val="bullet"/>
+      <w:lvlText w:val=""/>
+      <w:lvlJc w:val="left"/>
+      <w:pPr>
+        <w:tabs>
+          <w:tab w:val="num" w:pos="2160"/>
+        </w:tabs>
+        <w:ind w:left="2160" w:hanging="360"/>
+      </w:pPr>
+      <w:rPr>
+        <w:rFonts w:ascii="Wingdings" w:hAnsi="Wingdings" w:hint="default"/>
+        <w:sz w:val="20"/>
+      </w:rPr>
+    </w:lvl>
+    <w:lvl w:ilvl="3" w:tentative="1">
+      <w:start w:val="1"/>
+      <w:numFmt w:val="bullet"/>
+      <w:lvlText w:val=""/>
+      <w:lvlJc w:val="left"/>
+      <w:pPr>
+        <w:tabs>
+          <w:tab w:val="num" w:pos="2880"/>
+        </w:tabs>
+        <w:ind w:left="2880" w:hanging="360"/>
+      </w:pPr>
+      <w:rPr>
+        <w:rFonts w:ascii="Wingdings" w:hAnsi="Wingdings" w:hint="default"/>
+        <w:sz w:val="20"/>
+      </w:rPr>
+    </w:lvl>
+    <w:lvl w:ilvl="4" w:tentative="1">
+      <w:start w:val="1"/>
+      <w:numFmt w:val="bullet"/>
+      <w:lvlText w:val=""/>
+      <w:lvlJc w:val="left"/>
+      <w:pPr>
+        <w:tabs>
+          <w:tab w:val="num" w:pos="3600"/>
+        </w:tabs>
+        <w:ind w:left="3600" w:hanging="360"/>
+      </w:pPr>
+      <w:rPr>
+        <w:rFonts w:ascii="Wingdings" w:hAnsi="Wingdings" w:hint="default"/>
+        <w:sz w:val="20"/>
+      </w:rPr>
+    </w:lvl>
+    <w:lvl w:ilvl="5" w:tentative="1">
+      <w:start w:val="1"/>
+      <w:numFmt w:val="bullet"/>
+      <w:lvlText w:val=""/>
+      <w:lvlJc w:val="left"/>
+      <w:pPr>
+        <w:tabs>
+          <w:tab w:val="num" w:pos="4320"/>
+        </w:tabs>
+        <w:ind w:left="4320" w:hanging="360"/>
+      </w:pPr>
+      <w:rPr>
+        <w:rFonts w:ascii="Wingdings" w:hAnsi="Wingdings" w:hint="default"/>
+        <w:sz w:val="20"/>
+      </w:rPr>
+    </w:lvl>
+    <w:lvl w:ilvl="6" w:tentative="1">
+      <w:start w:val="1"/>
+      <w:numFmt w:val="bullet"/>
+      <w:lvlText w:val=""/>
+      <w:lvlJc w:val="left"/>
+      <w:pPr>
+        <w:tabs>
+          <w:tab w:val="num" w:pos="5040"/>
+        </w:tabs>
+        <w:ind w:left="5040" w:hanging="360"/>
+      </w:pPr>
+      <w:rPr>
+        <w:rFonts w:ascii="Wingdings" w:hAnsi="Wingdings" w:hint="default"/>
+        <w:sz w:val="20"/>
+      </w:rPr>
+    </w:lvl>
+    <w:lvl w:ilvl="7" w:tentative="1">
+      <w:start w:val="1"/>
+      <w:numFmt w:val="bullet"/>
+      <w:lvlText w:val=""/>
+      <w:lvlJc w:val="left"/>
+      <w:pPr>
+        <w:tabs>
+          <w:tab w:val="num" w:pos="5760"/>
+        </w:tabs>
+        <w:ind w:left="5760" w:hanging="360"/>
+      </w:pPr>
+      <w:rPr>
+        <w:rFonts w:ascii="Wingdings" w:hAnsi="Wingdings" w:hint="default"/>
+        <w:sz w:val="20"/>
+      </w:rPr>
+    </w:lvl>
+    <w:lvl w:ilvl="8" w:tentative="1">
+      <w:start w:val="1"/>
+      <w:numFmt w:val="bullet"/>
+      <w:lvlText w:val=""/>
+      <w:lvlJc w:val="left"/>
+      <w:pPr>
+        <w:tabs>
+          <w:tab w:val="num" w:pos="6480"/>
+        </w:tabs>
+        <w:ind w:left="6480" w:hanging="360"/>
+      </w:pPr>
+      <w:rPr>
+        <w:rFonts w:ascii="Wingdings" w:hAnsi="Wingdings" w:hint="default"/>
+        <w:sz w:val="20"/>
+      </w:rPr>
+    </w:lvl>
+  </w:abstractNum>
+  <w:abstractNum w:abstractNumId="33" w15:restartNumberingAfterBreak="0">
+    <w:nsid w:val="3FDE6552"/>
+    <w:multiLevelType w:val="multilevel"/>
+    <w:tmpl w:val="8EEEA72C"/>
+    <w:lvl w:ilvl="0">
+      <w:start w:val="1"/>
+      <w:numFmt w:val="bullet"/>
+      <w:lvlText w:val=""/>
+      <w:lvlJc w:val="left"/>
+      <w:pPr>
+        <w:tabs>
+          <w:tab w:val="num" w:pos="720"/>
+        </w:tabs>
+        <w:ind w:left="720" w:hanging="360"/>
+      </w:pPr>
+      <w:rPr>
+        <w:rFonts w:ascii="Symbol" w:hAnsi="Symbol" w:hint="default"/>
+        <w:sz w:val="20"/>
+      </w:rPr>
+    </w:lvl>
+    <w:lvl w:ilvl="1">
+      <w:start w:val="1"/>
+      <w:numFmt w:val="bullet"/>
+      <w:lvlText w:val="o"/>
+      <w:lvlJc w:val="left"/>
+      <w:pPr>
+        <w:tabs>
+          <w:tab w:val="num" w:pos="1440"/>
+        </w:tabs>
+        <w:ind w:left="1440" w:hanging="360"/>
+      </w:pPr>
+      <w:rPr>
+        <w:rFonts w:ascii="Courier New" w:hAnsi="Courier New" w:hint="default"/>
+        <w:sz w:val="20"/>
+      </w:rPr>
+    </w:lvl>
+    <w:lvl w:ilvl="2" w:tentative="1">
+      <w:start w:val="1"/>
+      <w:numFmt w:val="bullet"/>
+      <w:lvlText w:val=""/>
+      <w:lvlJc w:val="left"/>
+      <w:pPr>
+        <w:tabs>
+          <w:tab w:val="num" w:pos="2160"/>
+        </w:tabs>
+        <w:ind w:left="2160" w:hanging="360"/>
+      </w:pPr>
+      <w:rPr>
+        <w:rFonts w:ascii="Wingdings" w:hAnsi="Wingdings" w:hint="default"/>
+        <w:sz w:val="20"/>
+      </w:rPr>
+    </w:lvl>
+    <w:lvl w:ilvl="3" w:tentative="1">
+      <w:start w:val="1"/>
+      <w:numFmt w:val="bullet"/>
+      <w:lvlText w:val=""/>
+      <w:lvlJc w:val="left"/>
+      <w:pPr>
+        <w:tabs>
+          <w:tab w:val="num" w:pos="2880"/>
+        </w:tabs>
+        <w:ind w:left="2880" w:hanging="360"/>
+      </w:pPr>
+      <w:rPr>
+        <w:rFonts w:ascii="Wingdings" w:hAnsi="Wingdings" w:hint="default"/>
+        <w:sz w:val="20"/>
+      </w:rPr>
+    </w:lvl>
+    <w:lvl w:ilvl="4" w:tentative="1">
+      <w:start w:val="1"/>
+      <w:numFmt w:val="bullet"/>
+      <w:lvlText w:val=""/>
+      <w:lvlJc w:val="left"/>
+      <w:pPr>
+        <w:tabs>
+          <w:tab w:val="num" w:pos="3600"/>
+        </w:tabs>
+        <w:ind w:left="3600" w:hanging="360"/>
+      </w:pPr>
+      <w:rPr>
+        <w:rFonts w:ascii="Wingdings" w:hAnsi="Wingdings" w:hint="default"/>
+        <w:sz w:val="20"/>
+      </w:rPr>
+    </w:lvl>
+    <w:lvl w:ilvl="5" w:tentative="1">
+      <w:start w:val="1"/>
+      <w:numFmt w:val="bullet"/>
+      <w:lvlText w:val=""/>
+      <w:lvlJc w:val="left"/>
+      <w:pPr>
+        <w:tabs>
+          <w:tab w:val="num" w:pos="4320"/>
+        </w:tabs>
+        <w:ind w:left="4320" w:hanging="360"/>
+      </w:pPr>
+      <w:rPr>
+        <w:rFonts w:ascii="Wingdings" w:hAnsi="Wingdings" w:hint="default"/>
+        <w:sz w:val="20"/>
+      </w:rPr>
+    </w:lvl>
+    <w:lvl w:ilvl="6" w:tentative="1">
+      <w:start w:val="1"/>
+      <w:numFmt w:val="bullet"/>
+      <w:lvlText w:val=""/>
+      <w:lvlJc w:val="left"/>
+      <w:pPr>
+        <w:tabs>
+          <w:tab w:val="num" w:pos="5040"/>
+        </w:tabs>
+        <w:ind w:left="5040" w:hanging="360"/>
+      </w:pPr>
+      <w:rPr>
+        <w:rFonts w:ascii="Wingdings" w:hAnsi="Wingdings" w:hint="default"/>
+        <w:sz w:val="20"/>
+      </w:rPr>
+    </w:lvl>
+    <w:lvl w:ilvl="7" w:tentative="1">
+      <w:start w:val="1"/>
+      <w:numFmt w:val="bullet"/>
+      <w:lvlText w:val=""/>
+      <w:lvlJc w:val="left"/>
+      <w:pPr>
+        <w:tabs>
+          <w:tab w:val="num" w:pos="5760"/>
+        </w:tabs>
+        <w:ind w:left="5760" w:hanging="360"/>
+      </w:pPr>
+      <w:rPr>
+        <w:rFonts w:ascii="Wingdings" w:hAnsi="Wingdings" w:hint="default"/>
+        <w:sz w:val="20"/>
+      </w:rPr>
+    </w:lvl>
+    <w:lvl w:ilvl="8" w:tentative="1">
+      <w:start w:val="1"/>
+      <w:numFmt w:val="bullet"/>
+      <w:lvlText w:val=""/>
+      <w:lvlJc w:val="left"/>
+      <w:pPr>
+        <w:tabs>
+          <w:tab w:val="num" w:pos="6480"/>
+        </w:tabs>
+        <w:ind w:left="6480" w:hanging="360"/>
+      </w:pPr>
+      <w:rPr>
+        <w:rFonts w:ascii="Wingdings" w:hAnsi="Wingdings" w:hint="default"/>
+        <w:sz w:val="20"/>
+      </w:rPr>
+    </w:lvl>
+  </w:abstractNum>
+  <w:abstractNum w:abstractNumId="34" w15:restartNumberingAfterBreak="0">
     <w:nsid w:val="4B06703E"/>
     <w:multiLevelType w:val="multilevel"/>
     <w:tmpl w:val="837C9554"/>
@@ -10846,7 +12894,7 @@
       </w:rPr>
     </w:lvl>
   </w:abstractNum>
-  <w:abstractNum w:abstractNumId="30" w15:restartNumberingAfterBreak="0">
+  <w:abstractNum w:abstractNumId="35" w15:restartNumberingAfterBreak="0">
     <w:nsid w:val="4D55002E"/>
     <w:multiLevelType w:val="multilevel"/>
     <w:tmpl w:val="07C2FCDC"/>
@@ -10959,7 +13007,7 @@
       </w:pPr>
     </w:lvl>
   </w:abstractNum>
-  <w:abstractNum w:abstractNumId="31" w15:restartNumberingAfterBreak="0">
+  <w:abstractNum w:abstractNumId="36" w15:restartNumberingAfterBreak="0">
     <w:nsid w:val="4F844475"/>
     <w:multiLevelType w:val="multilevel"/>
     <w:tmpl w:val="E4948E12"/>
@@ -11108,7 +13156,7 @@
       </w:rPr>
     </w:lvl>
   </w:abstractNum>
-  <w:abstractNum w:abstractNumId="32" w15:restartNumberingAfterBreak="0">
+  <w:abstractNum w:abstractNumId="37" w15:restartNumberingAfterBreak="0">
     <w:nsid w:val="523B6FB9"/>
     <w:multiLevelType w:val="multilevel"/>
     <w:tmpl w:val="BBB6D6AE"/>
@@ -11257,7 +13305,305 @@
       </w:rPr>
     </w:lvl>
   </w:abstractNum>
-  <w:abstractNum w:abstractNumId="33" w15:restartNumberingAfterBreak="0">
+  <w:abstractNum w:abstractNumId="38" w15:restartNumberingAfterBreak="0">
+    <w:nsid w:val="608B098A"/>
+    <w:multiLevelType w:val="multilevel"/>
+    <w:tmpl w:val="4DFE5BC2"/>
+    <w:lvl w:ilvl="0">
+      <w:start w:val="1"/>
+      <w:numFmt w:val="bullet"/>
+      <w:lvlText w:val=""/>
+      <w:lvlJc w:val="left"/>
+      <w:pPr>
+        <w:tabs>
+          <w:tab w:val="num" w:pos="720"/>
+        </w:tabs>
+        <w:ind w:left="720" w:hanging="360"/>
+      </w:pPr>
+      <w:rPr>
+        <w:rFonts w:ascii="Symbol" w:hAnsi="Symbol" w:hint="default"/>
+        <w:sz w:val="20"/>
+      </w:rPr>
+    </w:lvl>
+    <w:lvl w:ilvl="1">
+      <w:start w:val="1"/>
+      <w:numFmt w:val="bullet"/>
+      <w:lvlText w:val="o"/>
+      <w:lvlJc w:val="left"/>
+      <w:pPr>
+        <w:tabs>
+          <w:tab w:val="num" w:pos="1440"/>
+        </w:tabs>
+        <w:ind w:left="1440" w:hanging="360"/>
+      </w:pPr>
+      <w:rPr>
+        <w:rFonts w:ascii="Courier New" w:hAnsi="Courier New" w:hint="default"/>
+        <w:sz w:val="20"/>
+      </w:rPr>
+    </w:lvl>
+    <w:lvl w:ilvl="2" w:tentative="1">
+      <w:start w:val="1"/>
+      <w:numFmt w:val="bullet"/>
+      <w:lvlText w:val=""/>
+      <w:lvlJc w:val="left"/>
+      <w:pPr>
+        <w:tabs>
+          <w:tab w:val="num" w:pos="2160"/>
+        </w:tabs>
+        <w:ind w:left="2160" w:hanging="360"/>
+      </w:pPr>
+      <w:rPr>
+        <w:rFonts w:ascii="Wingdings" w:hAnsi="Wingdings" w:hint="default"/>
+        <w:sz w:val="20"/>
+      </w:rPr>
+    </w:lvl>
+    <w:lvl w:ilvl="3" w:tentative="1">
+      <w:start w:val="1"/>
+      <w:numFmt w:val="bullet"/>
+      <w:lvlText w:val=""/>
+      <w:lvlJc w:val="left"/>
+      <w:pPr>
+        <w:tabs>
+          <w:tab w:val="num" w:pos="2880"/>
+        </w:tabs>
+        <w:ind w:left="2880" w:hanging="360"/>
+      </w:pPr>
+      <w:rPr>
+        <w:rFonts w:ascii="Wingdings" w:hAnsi="Wingdings" w:hint="default"/>
+        <w:sz w:val="20"/>
+      </w:rPr>
+    </w:lvl>
+    <w:lvl w:ilvl="4" w:tentative="1">
+      <w:start w:val="1"/>
+      <w:numFmt w:val="bullet"/>
+      <w:lvlText w:val=""/>
+      <w:lvlJc w:val="left"/>
+      <w:pPr>
+        <w:tabs>
+          <w:tab w:val="num" w:pos="3600"/>
+        </w:tabs>
+        <w:ind w:left="3600" w:hanging="360"/>
+      </w:pPr>
+      <w:rPr>
+        <w:rFonts w:ascii="Wingdings" w:hAnsi="Wingdings" w:hint="default"/>
+        <w:sz w:val="20"/>
+      </w:rPr>
+    </w:lvl>
+    <w:lvl w:ilvl="5" w:tentative="1">
+      <w:start w:val="1"/>
+      <w:numFmt w:val="bullet"/>
+      <w:lvlText w:val=""/>
+      <w:lvlJc w:val="left"/>
+      <w:pPr>
+        <w:tabs>
+          <w:tab w:val="num" w:pos="4320"/>
+        </w:tabs>
+        <w:ind w:left="4320" w:hanging="360"/>
+      </w:pPr>
+      <w:rPr>
+        <w:rFonts w:ascii="Wingdings" w:hAnsi="Wingdings" w:hint="default"/>
+        <w:sz w:val="20"/>
+      </w:rPr>
+    </w:lvl>
+    <w:lvl w:ilvl="6" w:tentative="1">
+      <w:start w:val="1"/>
+      <w:numFmt w:val="bullet"/>
+      <w:lvlText w:val=""/>
+      <w:lvlJc w:val="left"/>
+      <w:pPr>
+        <w:tabs>
+          <w:tab w:val="num" w:pos="5040"/>
+        </w:tabs>
+        <w:ind w:left="5040" w:hanging="360"/>
+      </w:pPr>
+      <w:rPr>
+        <w:rFonts w:ascii="Wingdings" w:hAnsi="Wingdings" w:hint="default"/>
+        <w:sz w:val="20"/>
+      </w:rPr>
+    </w:lvl>
+    <w:lvl w:ilvl="7" w:tentative="1">
+      <w:start w:val="1"/>
+      <w:numFmt w:val="bullet"/>
+      <w:lvlText w:val=""/>
+      <w:lvlJc w:val="left"/>
+      <w:pPr>
+        <w:tabs>
+          <w:tab w:val="num" w:pos="5760"/>
+        </w:tabs>
+        <w:ind w:left="5760" w:hanging="360"/>
+      </w:pPr>
+      <w:rPr>
+        <w:rFonts w:ascii="Wingdings" w:hAnsi="Wingdings" w:hint="default"/>
+        <w:sz w:val="20"/>
+      </w:rPr>
+    </w:lvl>
+    <w:lvl w:ilvl="8" w:tentative="1">
+      <w:start w:val="1"/>
+      <w:numFmt w:val="bullet"/>
+      <w:lvlText w:val=""/>
+      <w:lvlJc w:val="left"/>
+      <w:pPr>
+        <w:tabs>
+          <w:tab w:val="num" w:pos="6480"/>
+        </w:tabs>
+        <w:ind w:left="6480" w:hanging="360"/>
+      </w:pPr>
+      <w:rPr>
+        <w:rFonts w:ascii="Wingdings" w:hAnsi="Wingdings" w:hint="default"/>
+        <w:sz w:val="20"/>
+      </w:rPr>
+    </w:lvl>
+  </w:abstractNum>
+  <w:abstractNum w:abstractNumId="39" w15:restartNumberingAfterBreak="0">
+    <w:nsid w:val="630E5153"/>
+    <w:multiLevelType w:val="multilevel"/>
+    <w:tmpl w:val="4B2AF932"/>
+    <w:lvl w:ilvl="0">
+      <w:start w:val="1"/>
+      <w:numFmt w:val="bullet"/>
+      <w:lvlText w:val=""/>
+      <w:lvlJc w:val="left"/>
+      <w:pPr>
+        <w:tabs>
+          <w:tab w:val="num" w:pos="720"/>
+        </w:tabs>
+        <w:ind w:left="720" w:hanging="360"/>
+      </w:pPr>
+      <w:rPr>
+        <w:rFonts w:ascii="Symbol" w:hAnsi="Symbol" w:hint="default"/>
+        <w:sz w:val="20"/>
+      </w:rPr>
+    </w:lvl>
+    <w:lvl w:ilvl="1" w:tentative="1">
+      <w:start w:val="1"/>
+      <w:numFmt w:val="bullet"/>
+      <w:lvlText w:val="o"/>
+      <w:lvlJc w:val="left"/>
+      <w:pPr>
+        <w:tabs>
+          <w:tab w:val="num" w:pos="1440"/>
+        </w:tabs>
+        <w:ind w:left="1440" w:hanging="360"/>
+      </w:pPr>
+      <w:rPr>
+        <w:rFonts w:ascii="Courier New" w:hAnsi="Courier New" w:hint="default"/>
+        <w:sz w:val="20"/>
+      </w:rPr>
+    </w:lvl>
+    <w:lvl w:ilvl="2" w:tentative="1">
+      <w:start w:val="1"/>
+      <w:numFmt w:val="bullet"/>
+      <w:lvlText w:val=""/>
+      <w:lvlJc w:val="left"/>
+      <w:pPr>
+        <w:tabs>
+          <w:tab w:val="num" w:pos="2160"/>
+        </w:tabs>
+        <w:ind w:left="2160" w:hanging="360"/>
+      </w:pPr>
+      <w:rPr>
+        <w:rFonts w:ascii="Wingdings" w:hAnsi="Wingdings" w:hint="default"/>
+        <w:sz w:val="20"/>
+      </w:rPr>
+    </w:lvl>
+    <w:lvl w:ilvl="3" w:tentative="1">
+      <w:start w:val="1"/>
+      <w:numFmt w:val="bullet"/>
+      <w:lvlText w:val=""/>
+      <w:lvlJc w:val="left"/>
+      <w:pPr>
+        <w:tabs>
+          <w:tab w:val="num" w:pos="2880"/>
+        </w:tabs>
+        <w:ind w:left="2880" w:hanging="360"/>
+      </w:pPr>
+      <w:rPr>
+        <w:rFonts w:ascii="Wingdings" w:hAnsi="Wingdings" w:hint="default"/>
+        <w:sz w:val="20"/>
+      </w:rPr>
+    </w:lvl>
+    <w:lvl w:ilvl="4" w:tentative="1">
+      <w:start w:val="1"/>
+      <w:numFmt w:val="bullet"/>
+      <w:lvlText w:val=""/>
+      <w:lvlJc w:val="left"/>
+      <w:pPr>
+        <w:tabs>
+          <w:tab w:val="num" w:pos="3600"/>
+        </w:tabs>
+        <w:ind w:left="3600" w:hanging="360"/>
+      </w:pPr>
+      <w:rPr>
+        <w:rFonts w:ascii="Wingdings" w:hAnsi="Wingdings" w:hint="default"/>
+        <w:sz w:val="20"/>
+      </w:rPr>
+    </w:lvl>
+    <w:lvl w:ilvl="5" w:tentative="1">
+      <w:start w:val="1"/>
+      <w:numFmt w:val="bullet"/>
+      <w:lvlText w:val=""/>
+      <w:lvlJc w:val="left"/>
+      <w:pPr>
+        <w:tabs>
+          <w:tab w:val="num" w:pos="4320"/>
+        </w:tabs>
+        <w:ind w:left="4320" w:hanging="360"/>
+      </w:pPr>
+      <w:rPr>
+        <w:rFonts w:ascii="Wingdings" w:hAnsi="Wingdings" w:hint="default"/>
+        <w:sz w:val="20"/>
+      </w:rPr>
+    </w:lvl>
+    <w:lvl w:ilvl="6" w:tentative="1">
+      <w:start w:val="1"/>
+      <w:numFmt w:val="bullet"/>
+      <w:lvlText w:val=""/>
+      <w:lvlJc w:val="left"/>
+      <w:pPr>
+        <w:tabs>
+          <w:tab w:val="num" w:pos="5040"/>
+        </w:tabs>
+        <w:ind w:left="5040" w:hanging="360"/>
+      </w:pPr>
+      <w:rPr>
+        <w:rFonts w:ascii="Wingdings" w:hAnsi="Wingdings" w:hint="default"/>
+        <w:sz w:val="20"/>
+      </w:rPr>
+    </w:lvl>
+    <w:lvl w:ilvl="7" w:tentative="1">
+      <w:start w:val="1"/>
+      <w:numFmt w:val="bullet"/>
+      <w:lvlText w:val=""/>
+      <w:lvlJc w:val="left"/>
+      <w:pPr>
+        <w:tabs>
+          <w:tab w:val="num" w:pos="5760"/>
+        </w:tabs>
+        <w:ind w:left="5760" w:hanging="360"/>
+      </w:pPr>
+      <w:rPr>
+        <w:rFonts w:ascii="Wingdings" w:hAnsi="Wingdings" w:hint="default"/>
+        <w:sz w:val="20"/>
+      </w:rPr>
+    </w:lvl>
+    <w:lvl w:ilvl="8" w:tentative="1">
+      <w:start w:val="1"/>
+      <w:numFmt w:val="bullet"/>
+      <w:lvlText w:val=""/>
+      <w:lvlJc w:val="left"/>
+      <w:pPr>
+        <w:tabs>
+          <w:tab w:val="num" w:pos="6480"/>
+        </w:tabs>
+        <w:ind w:left="6480" w:hanging="360"/>
+      </w:pPr>
+      <w:rPr>
+        <w:rFonts w:ascii="Wingdings" w:hAnsi="Wingdings" w:hint="default"/>
+        <w:sz w:val="20"/>
+      </w:rPr>
+    </w:lvl>
+  </w:abstractNum>
+  <w:abstractNum w:abstractNumId="40" w15:restartNumberingAfterBreak="0">
     <w:nsid w:val="64A43A63"/>
     <w:multiLevelType w:val="multilevel"/>
     <w:tmpl w:val="5092405E"/>
@@ -11406,7 +13752,7 @@
       </w:rPr>
     </w:lvl>
   </w:abstractNum>
-  <w:abstractNum w:abstractNumId="34" w15:restartNumberingAfterBreak="0">
+  <w:abstractNum w:abstractNumId="41" w15:restartNumberingAfterBreak="0">
     <w:nsid w:val="6E882A26"/>
     <w:multiLevelType w:val="multilevel"/>
     <w:tmpl w:val="4B4E5AF2"/>
@@ -11555,7 +13901,7 @@
       </w:rPr>
     </w:lvl>
   </w:abstractNum>
-  <w:abstractNum w:abstractNumId="35" w15:restartNumberingAfterBreak="0">
+  <w:abstractNum w:abstractNumId="42" w15:restartNumberingAfterBreak="0">
     <w:nsid w:val="6FFE2EFB"/>
     <w:multiLevelType w:val="multilevel"/>
     <w:tmpl w:val="3AB0D7B2"/>
@@ -11668,7 +14014,7 @@
       </w:pPr>
     </w:lvl>
   </w:abstractNum>
-  <w:abstractNum w:abstractNumId="36" w15:restartNumberingAfterBreak="0">
+  <w:abstractNum w:abstractNumId="43" w15:restartNumberingAfterBreak="0">
     <w:nsid w:val="71DD6BEA"/>
     <w:multiLevelType w:val="multilevel"/>
     <w:tmpl w:val="71400968"/>
@@ -11817,7 +14163,7 @@
       </w:rPr>
     </w:lvl>
   </w:abstractNum>
-  <w:abstractNum w:abstractNumId="37" w15:restartNumberingAfterBreak="0">
+  <w:abstractNum w:abstractNumId="44" w15:restartNumberingAfterBreak="0">
     <w:nsid w:val="74F2416B"/>
     <w:multiLevelType w:val="multilevel"/>
     <w:tmpl w:val="F204066C"/>
@@ -11930,7 +14276,7 @@
       </w:pPr>
     </w:lvl>
   </w:abstractNum>
-  <w:abstractNum w:abstractNumId="38" w15:restartNumberingAfterBreak="0">
+  <w:abstractNum w:abstractNumId="45" w15:restartNumberingAfterBreak="0">
     <w:nsid w:val="757D0920"/>
     <w:multiLevelType w:val="multilevel"/>
     <w:tmpl w:val="98769740"/>
@@ -12079,7 +14425,7 @@
       </w:rPr>
     </w:lvl>
   </w:abstractNum>
-  <w:abstractNum w:abstractNumId="39" w15:restartNumberingAfterBreak="0">
+  <w:abstractNum w:abstractNumId="46" w15:restartNumberingAfterBreak="0">
     <w:nsid w:val="7E944B98"/>
     <w:multiLevelType w:val="multilevel"/>
     <w:tmpl w:val="8F66BEB0"/>
@@ -12238,34 +14584,34 @@
     <w:abstractNumId w:val="1"/>
   </w:num>
   <w:num w:numId="4" w16cid:durableId="1904828753">
-    <w:abstractNumId w:val="27"/>
+    <w:abstractNumId w:val="29"/>
   </w:num>
   <w:num w:numId="5" w16cid:durableId="1830319790">
     <w:abstractNumId w:val="8"/>
   </w:num>
   <w:num w:numId="6" w16cid:durableId="610015014">
-    <w:abstractNumId w:val="30"/>
+    <w:abstractNumId w:val="35"/>
   </w:num>
   <w:num w:numId="7" w16cid:durableId="828522113">
-    <w:abstractNumId w:val="20"/>
+    <w:abstractNumId w:val="21"/>
   </w:num>
   <w:num w:numId="8" w16cid:durableId="726219728">
     <w:abstractNumId w:val="7"/>
   </w:num>
   <w:num w:numId="9" w16cid:durableId="1948076451">
-    <w:abstractNumId w:val="33"/>
+    <w:abstractNumId w:val="40"/>
   </w:num>
   <w:num w:numId="10" w16cid:durableId="300504692">
-    <w:abstractNumId w:val="19"/>
+    <w:abstractNumId w:val="20"/>
   </w:num>
   <w:num w:numId="11" w16cid:durableId="1263534380">
-    <w:abstractNumId w:val="37"/>
+    <w:abstractNumId w:val="44"/>
   </w:num>
   <w:num w:numId="12" w16cid:durableId="1841501561">
-    <w:abstractNumId w:val="38"/>
+    <w:abstractNumId w:val="45"/>
   </w:num>
   <w:num w:numId="13" w16cid:durableId="668797905">
-    <w:abstractNumId w:val="36"/>
+    <w:abstractNumId w:val="43"/>
   </w:num>
   <w:num w:numId="14" w16cid:durableId="1499886893">
     <w:abstractNumId w:val="5"/>
@@ -12274,22 +14620,22 @@
     <w:abstractNumId w:val="6"/>
   </w:num>
   <w:num w:numId="16" w16cid:durableId="815878787">
-    <w:abstractNumId w:val="29"/>
+    <w:abstractNumId w:val="34"/>
   </w:num>
   <w:num w:numId="17" w16cid:durableId="373500908">
-    <w:abstractNumId w:val="25"/>
+    <w:abstractNumId w:val="27"/>
   </w:num>
   <w:num w:numId="18" w16cid:durableId="1342465820">
     <w:abstractNumId w:val="10"/>
   </w:num>
   <w:num w:numId="19" w16cid:durableId="1013067860">
-    <w:abstractNumId w:val="34"/>
+    <w:abstractNumId w:val="41"/>
   </w:num>
   <w:num w:numId="20" w16cid:durableId="1983848007">
-    <w:abstractNumId w:val="24"/>
+    <w:abstractNumId w:val="26"/>
   </w:num>
   <w:num w:numId="21" w16cid:durableId="712387668">
-    <w:abstractNumId w:val="23"/>
+    <w:abstractNumId w:val="25"/>
   </w:num>
   <w:num w:numId="22" w16cid:durableId="936059305">
     <w:abstractNumId w:val="11"/>
@@ -12298,22 +14644,22 @@
     <w:abstractNumId w:val="9"/>
   </w:num>
   <w:num w:numId="24" w16cid:durableId="497505576">
-    <w:abstractNumId w:val="22"/>
+    <w:abstractNumId w:val="24"/>
   </w:num>
   <w:num w:numId="25" w16cid:durableId="1207445936">
-    <w:abstractNumId w:val="21"/>
+    <w:abstractNumId w:val="23"/>
   </w:num>
   <w:num w:numId="26" w16cid:durableId="1110198246">
-    <w:abstractNumId w:val="28"/>
+    <w:abstractNumId w:val="30"/>
   </w:num>
   <w:num w:numId="27" w16cid:durableId="158470363">
-    <w:abstractNumId w:val="39"/>
+    <w:abstractNumId w:val="46"/>
   </w:num>
   <w:num w:numId="28" w16cid:durableId="839470273">
-    <w:abstractNumId w:val="32"/>
+    <w:abstractNumId w:val="37"/>
   </w:num>
   <w:num w:numId="29" w16cid:durableId="1600722215">
-    <w:abstractNumId w:val="31"/>
+    <w:abstractNumId w:val="36"/>
   </w:num>
   <w:num w:numId="30" w16cid:durableId="1167938595">
     <w:abstractNumId w:val="13"/>
@@ -12328,7 +14674,7 @@
     <w:abstractNumId w:val="15"/>
   </w:num>
   <w:num w:numId="34" w16cid:durableId="913590273">
-    <w:abstractNumId w:val="17"/>
+    <w:abstractNumId w:val="18"/>
   </w:num>
   <w:num w:numId="35" w16cid:durableId="1985814680">
     <w:abstractNumId w:val="3"/>
@@ -12337,16 +14683,37 @@
     <w:abstractNumId w:val="14"/>
   </w:num>
   <w:num w:numId="37" w16cid:durableId="648751818">
-    <w:abstractNumId w:val="35"/>
+    <w:abstractNumId w:val="42"/>
   </w:num>
   <w:num w:numId="38" w16cid:durableId="957029154">
-    <w:abstractNumId w:val="26"/>
+    <w:abstractNumId w:val="28"/>
   </w:num>
   <w:num w:numId="39" w16cid:durableId="414134762">
-    <w:abstractNumId w:val="18"/>
+    <w:abstractNumId w:val="19"/>
   </w:num>
   <w:num w:numId="40" w16cid:durableId="9068898">
+    <w:abstractNumId w:val="17"/>
+  </w:num>
+  <w:num w:numId="41" w16cid:durableId="76639588">
     <w:abstractNumId w:val="16"/>
+  </w:num>
+  <w:num w:numId="42" w16cid:durableId="1357543149">
+    <w:abstractNumId w:val="39"/>
+  </w:num>
+  <w:num w:numId="43" w16cid:durableId="1072972415">
+    <w:abstractNumId w:val="22"/>
+  </w:num>
+  <w:num w:numId="44" w16cid:durableId="1562598511">
+    <w:abstractNumId w:val="33"/>
+  </w:num>
+  <w:num w:numId="45" w16cid:durableId="1427768945">
+    <w:abstractNumId w:val="38"/>
+  </w:num>
+  <w:num w:numId="46" w16cid:durableId="2141532374">
+    <w:abstractNumId w:val="32"/>
+  </w:num>
+  <w:num w:numId="47" w16cid:durableId="1576939123">
+    <w:abstractNumId w:val="31"/>
   </w:num>
 </w:numbering>
 </file>
